--- a/trunk/final-proposal.docx
+++ b/trunk/final-proposal.docx
@@ -1,6 +1,6 @@
 
 <file path=word/document.xml><?xml version="1.0" encoding="utf-8"?>
-<w:document xmlns:wpc="http://schemas.microsoft.com/office/word/2010/wordprocessingCanvas" xmlns:mc="http://schemas.openxmlformats.org/markup-compatibility/2006" xmlns:o="urn:schemas-microsoft-com:office:office" xmlns:r="http://schemas.openxmlformats.org/officeDocument/2006/relationships" xmlns:m="http://schemas.openxmlformats.org/officeDocument/2006/math" xmlns:v="urn:schemas-microsoft-com:vml" xmlns:wp14="http://schemas.microsoft.com/office/word/2010/wordprocessingDrawing" xmlns:wp="http://schemas.openxmlformats.org/drawingml/2006/wordprocessingDrawing" xmlns:w10="urn:schemas-microsoft-com:office:word" xmlns:w="http://schemas.openxmlformats.org/wordprocessingml/2006/main" xmlns:w14="http://schemas.microsoft.com/office/word/2010/wordml" xmlns:wpg="http://schemas.microsoft.com/office/word/2010/wordprocessingGroup" xmlns:wpi="http://schemas.microsoft.com/office/word/2010/wordprocessingInk" xmlns:wne="http://schemas.microsoft.com/office/word/2006/wordml" xmlns:wps="http://schemas.microsoft.com/office/word/2010/wordprocessingShape" mc:Ignorable="w14 wp14">
+<w:document xmlns:wpc="http://schemas.microsoft.com/office/word/2010/wordprocessingCanvas" xmlns:mc="http://schemas.openxmlformats.org/markup-compatibility/2006" xmlns:o="urn:schemas-microsoft-com:office:office" xmlns:r="http://schemas.openxmlformats.org/officeDocument/2006/relationships" xmlns:m="http://schemas.openxmlformats.org/officeDocument/2006/math" xmlns:v="urn:schemas-microsoft-com:vml" xmlns:wp14="http://schemas.microsoft.com/office/word/2010/wordprocessingDrawing" xmlns:wp="http://schemas.openxmlformats.org/drawingml/2006/wordprocessingDrawing" xmlns:w10="urn:schemas-microsoft-com:office:word" xmlns:w="http://schemas.openxmlformats.org/wordprocessingml/2006/main" xmlns:w14="http://schemas.microsoft.com/office/word/2010/wordml" xmlns:w15="http://schemas.microsoft.com/office/word/2012/wordml" xmlns:wpg="http://schemas.microsoft.com/office/word/2010/wordprocessingGroup" xmlns:wpi="http://schemas.microsoft.com/office/word/2010/wordprocessingInk" xmlns:wne="http://schemas.microsoft.com/office/word/2006/wordml" xmlns:wps="http://schemas.microsoft.com/office/word/2010/wordprocessingShape" mc:Ignorable="w14 w15 wp14">
   <w:body>
     <w:p>
       <w:pPr>
@@ -30,7 +30,7 @@
         <w:bidi/>
         <w:jc w:val="both"/>
         <w:rPr>
-          <w:rFonts w:cs="0 Nazanin" w:hint="cs"/>
+          <w:rFonts w:cs="0 Nazanin"/>
           <w:sz w:val="28"/>
           <w:szCs w:val="28"/>
           <w:rtl/>
@@ -98,12 +98,11 @@
         <w:bidi/>
         <w:jc w:val="both"/>
         <w:rPr>
-          <w:rFonts w:cs="0 Nazanin" w:hint="cs"/>
-          <w:rtl/>
-          <w:lang w:bidi="fa-IR"/>
-        </w:rPr>
-      </w:pPr>
-      <w:proofErr w:type="gramStart"/>
+          <w:rFonts w:cs="0 Nazanin"/>
+          <w:rtl/>
+          <w:lang w:bidi="fa-IR"/>
+        </w:rPr>
+      </w:pPr>
       <w:r>
         <w:rPr>
           <w:rFonts w:cs="0 Nazanin"/>
@@ -117,23 +116,13 @@
           <w:rtl/>
           <w:lang w:bidi="fa-IR"/>
         </w:rPr>
-        <w:t xml:space="preserve"> چیست</w:t>
-      </w:r>
-      <w:proofErr w:type="gramEnd"/>
-      <w:r>
-        <w:rPr>
-          <w:rFonts w:cs="0 Nazanin" w:hint="cs"/>
-          <w:rtl/>
-          <w:lang w:bidi="fa-IR"/>
-        </w:rPr>
-        <w:t xml:space="preserve"> ؟!</w:t>
-      </w:r>
-    </w:p>
-    <w:p>
-      <w:pPr>
-        <w:bidi/>
-        <w:rPr>
-          <w:rFonts w:hint="cs"/>
+        <w:t xml:space="preserve"> چیست ؟!</w:t>
+      </w:r>
+    </w:p>
+    <w:p>
+      <w:pPr>
+        <w:bidi/>
+        <w:rPr>
           <w:sz w:val="20"/>
           <w:szCs w:val="20"/>
           <w:rtl/>
@@ -146,14 +135,13 @@
         <w:bidi/>
         <w:jc w:val="both"/>
         <w:rPr>
-          <w:rFonts w:cs="0 Nazanin" w:hint="cs"/>
-          <w:sz w:val="28"/>
-          <w:szCs w:val="28"/>
-          <w:rtl/>
-          <w:lang w:bidi="fa-IR"/>
-        </w:rPr>
-      </w:pPr>
-      <w:proofErr w:type="gramStart"/>
+          <w:rFonts w:cs="0 Nazanin"/>
+          <w:sz w:val="28"/>
+          <w:szCs w:val="28"/>
+          <w:rtl/>
+          <w:lang w:bidi="fa-IR"/>
+        </w:rPr>
+      </w:pPr>
       <w:r>
         <w:rPr>
           <w:rFonts w:cs="0 Nazanin"/>
@@ -190,26 +178,113 @@
           <w:rtl/>
           <w:lang w:bidi="fa-IR"/>
         </w:rPr>
-        <w:t>و تقریبا می توان گفت از مقدمات اولیه شعبده بازی می باشد.</w:t>
-      </w:r>
-      <w:proofErr w:type="gramEnd"/>
-      <w:r>
-        <w:rPr>
-          <w:rFonts w:cs="0 Nazanin" w:hint="cs"/>
-          <w:sz w:val="28"/>
-          <w:szCs w:val="28"/>
-          <w:rtl/>
-          <w:lang w:bidi="fa-IR"/>
-        </w:rPr>
-        <w:t xml:space="preserve"> در این بازی دو عنصر سرعت و دقت باعث ایجاد هیجان می شوند و همچنین کسب امتیاز بالاتر باعث برانگیختن حس رقابت میان دوستان می شود .</w:t>
-      </w:r>
-    </w:p>
-    <w:p>
-      <w:pPr>
-        <w:bidi/>
-        <w:jc w:val="both"/>
-        <w:rPr>
-          <w:rFonts w:cs="0 Nazanin" w:hint="cs"/>
+        <w:t xml:space="preserve">و تقریبا می توان گفت از مقدمات اولیه شعبده بازی می باشد. </w:t>
+      </w:r>
+    </w:p>
+    <w:p>
+      <w:pPr>
+        <w:bidi/>
+        <w:jc w:val="both"/>
+        <w:rPr>
+          <w:rFonts w:cs="0 Nazanin"/>
+          <w:sz w:val="28"/>
+          <w:szCs w:val="28"/>
+          <w:rtl/>
+          <w:lang w:bidi="fa-IR"/>
+        </w:rPr>
+      </w:pPr>
+      <w:r>
+        <w:rPr>
+          <w:rFonts w:cs="0 Nazanin" w:hint="cs"/>
+          <w:sz w:val="28"/>
+          <w:szCs w:val="28"/>
+          <w:rtl/>
+          <w:lang w:bidi="fa-IR"/>
+        </w:rPr>
+        <w:t xml:space="preserve">همه ما تجربه دیدن سیرک  چه به صورت فیلم چه به صورت حضوری داشته ایم . یکی از قسمت های پر بیننده ی برنامه سیرک ها با زی با توپ توسط یک بازیگر است . به این صورت که بازیگر با چند توپ بر صحنه حاضر شده و با پرتاب کردن توپ ها به سمت بالا و یا دست دیگر خود و هم چنین  افزایش تعداد آن ها و انجام کارهای دیگر به سرگرم نمودن حضار میپردازد . وقتی تعداد توپ ها بیشتر از دو عدد میشود بازیگر با مهارت خود یابستی بتواند توپ های پرتاب شده و توپ های در دست خود را به درستی مدیریت کند . به این صورت که توپ ها را باید با قدرت مناسب و زاویه درست پرتاب کند تا بدون برخورد با توپ های دیگر به دست دیگر برسد تا به موقع آن را گرفته و پرتاب کند ، در غیر این صورت توپ ها از تسلط وی خارج شده و سقوط میکنند . مهارت بازیگر در بازی با توپ ها هرچه قدر بیشتر باشد تماشاچی از لذت بیشتری بهره مند میشود .  به این بازی درلغت انگلیسی  </w:t>
+      </w:r>
+      <w:r>
+        <w:rPr>
+          <w:rFonts w:cs="0 Nazanin"/>
+          <w:sz w:val="28"/>
+          <w:szCs w:val="28"/>
+          <w:lang w:bidi="fa-IR"/>
+        </w:rPr>
+        <w:t xml:space="preserve">juggling </w:t>
+      </w:r>
+      <w:r>
+        <w:rPr>
+          <w:rFonts w:cs="0 Nazanin" w:hint="cs"/>
+          <w:sz w:val="28"/>
+          <w:szCs w:val="28"/>
+          <w:rtl/>
+          <w:lang w:bidi="fa-IR"/>
+        </w:rPr>
+        <w:t xml:space="preserve">  گویند . </w:t>
+      </w:r>
+      <w:r>
+        <w:rPr>
+          <w:rFonts w:cs="0 Nazanin"/>
+          <w:sz w:val="28"/>
+          <w:szCs w:val="28"/>
+          <w:lang w:bidi="fa-IR"/>
+        </w:rPr>
+        <w:t>Juggling</w:t>
+      </w:r>
+      <w:r>
+        <w:rPr>
+          <w:rFonts w:cs="0 Nazanin" w:hint="cs"/>
+          <w:sz w:val="28"/>
+          <w:szCs w:val="28"/>
+          <w:rtl/>
+          <w:lang w:bidi="fa-IR"/>
+        </w:rPr>
+        <w:t xml:space="preserve"> یکی از تردستی هاییست که در میان شعبده بازها بسیار محبوب است. در این بازی دو عنصر سرعت و دقت باعث ایجاد هیجان می شوند و همچنین کسب امتیاز بالاتر باعث برانگیختن حس رقابت میان دوستان می شود .</w:t>
+      </w:r>
+    </w:p>
+    <w:p>
+      <w:pPr>
+        <w:bidi/>
+        <w:rPr>
+          <w:rFonts w:cs="0 Nazanin"/>
+          <w:sz w:val="28"/>
+          <w:szCs w:val="28"/>
+          <w:rtl/>
+          <w:lang w:bidi="fa-IR"/>
+        </w:rPr>
+      </w:pPr>
+    </w:p>
+    <w:p>
+      <w:pPr>
+        <w:bidi/>
+        <w:jc w:val="both"/>
+        <w:rPr>
+          <w:rFonts w:cs="0 Nazanin"/>
+          <w:sz w:val="28"/>
+          <w:szCs w:val="28"/>
+          <w:rtl/>
+          <w:lang w:bidi="fa-IR"/>
+        </w:rPr>
+      </w:pPr>
+      <w:r>
+        <w:rPr>
+          <w:rFonts w:cs="0 Nazanin" w:hint="cs"/>
+          <w:sz w:val="28"/>
+          <w:szCs w:val="28"/>
+          <w:rtl/>
+          <w:lang w:bidi="fa-IR"/>
+        </w:rPr>
+        <w:t>در این پروژه ما بر آن شدیم تا این بازی را در فضای دو بعدی پیاده سازی کنیم . به این صورت که در صفحه دو دست قرار داده و توپ هایی به صفحه  وارد میشود.</w:t>
+      </w:r>
+      <w:bookmarkStart w:id="0" w:name="_GoBack"/>
+      <w:bookmarkEnd w:id="0"/>
+    </w:p>
+    <w:p>
+      <w:pPr>
+        <w:bidi/>
+        <w:jc w:val="both"/>
+        <w:rPr>
+          <w:rFonts w:cs="0 Nazanin"/>
           <w:sz w:val="28"/>
           <w:szCs w:val="28"/>
           <w:rtl/>
@@ -243,7 +318,7 @@
         <w:bidi/>
         <w:jc w:val="both"/>
         <w:rPr>
-          <w:rFonts w:cs="0 Nazanin" w:hint="cs"/>
+          <w:rFonts w:cs="0 Nazanin"/>
           <w:sz w:val="24"/>
           <w:szCs w:val="24"/>
           <w:rtl/>
@@ -270,6 +345,109 @@
                 <pic:pic xmlns:pic="http://schemas.openxmlformats.org/drawingml/2006/picture">
                   <pic:nvPicPr>
                     <pic:cNvPr id="0" name="Picture 2" descr="E:\misagh\dars\mohande30 narm 2\project\jug\ax\New folder\1.png"/>
+                    <pic:cNvPicPr>
+                      <a:picLocks noChangeAspect="1" noChangeArrowheads="1"/>
+                    </pic:cNvPicPr>
+                  </pic:nvPicPr>
+                  <pic:blipFill>
+                    <a:blip r:embed="rId7">
+                      <a:extLst>
+                        <a:ext uri="{28A0092B-C50C-407E-A947-70E740481C1C}">
+                          <a14:useLocalDpi xmlns:a14="http://schemas.microsoft.com/office/drawing/2010/main" val="0"/>
+                        </a:ext>
+                      </a:extLst>
+                    </a:blip>
+                    <a:srcRect/>
+                    <a:stretch>
+                      <a:fillRect/>
+                    </a:stretch>
+                  </pic:blipFill>
+                  <pic:spPr bwMode="auto">
+                    <a:xfrm>
+                      <a:off x="0" y="0"/>
+                      <a:ext cx="5943600" cy="3438525"/>
+                    </a:xfrm>
+                    <a:prstGeom prst="rect">
+                      <a:avLst/>
+                    </a:prstGeom>
+                    <a:noFill/>
+                    <a:ln>
+                      <a:noFill/>
+                    </a:ln>
+                  </pic:spPr>
+                </pic:pic>
+              </a:graphicData>
+            </a:graphic>
+          </wp:inline>
+        </w:drawing>
+      </w:r>
+    </w:p>
+    <w:p>
+      <w:pPr>
+        <w:bidi/>
+        <w:jc w:val="both"/>
+        <w:rPr>
+          <w:rFonts w:cs="0 Nazanin"/>
+          <w:sz w:val="28"/>
+          <w:szCs w:val="28"/>
+          <w:rtl/>
+          <w:lang w:bidi="fa-IR"/>
+        </w:rPr>
+      </w:pPr>
+      <w:r>
+        <w:rPr>
+          <w:rFonts w:cs="0 Nazanin" w:hint="cs"/>
+          <w:sz w:val="24"/>
+          <w:szCs w:val="24"/>
+          <w:rtl/>
+          <w:lang w:bidi="fa-IR"/>
+        </w:rPr>
+        <w:t xml:space="preserve"> </w:t>
+      </w:r>
+      <w:r>
+        <w:rPr>
+          <w:rFonts w:cs="0 Nazanin" w:hint="cs"/>
+          <w:sz w:val="28"/>
+          <w:szCs w:val="28"/>
+          <w:rtl/>
+          <w:lang w:bidi="fa-IR"/>
+        </w:rPr>
+        <w:t>در شروع بازی توپی از بالای صفحه به سمت دست افتاده میشود :</w:t>
+      </w:r>
+    </w:p>
+    <w:p>
+      <w:pPr>
+        <w:bidi/>
+        <w:jc w:val="both"/>
+        <w:rPr>
+          <w:rFonts w:cs="0 Nazanin"/>
+          <w:sz w:val="24"/>
+          <w:szCs w:val="24"/>
+          <w:rtl/>
+          <w:lang w:bidi="fa-IR"/>
+        </w:rPr>
+      </w:pPr>
+      <w:r>
+        <w:rPr>
+          <w:rFonts w:cs="0 Nazanin" w:hint="cs"/>
+          <w:noProof/>
+          <w:sz w:val="24"/>
+          <w:szCs w:val="24"/>
+        </w:rPr>
+        <w:lastRenderedPageBreak/>
+        <w:drawing>
+          <wp:inline distT="0" distB="0" distL="0" distR="0" wp14:anchorId="25E88F30" wp14:editId="65C9DA4F">
+            <wp:extent cx="5943600" cy="3438525"/>
+            <wp:effectExtent l="0" t="0" r="0" b="0"/>
+            <wp:docPr id="3" name="Picture 3" descr="E:\misagh\dars\mohande30 narm 2\project\jug\ax\New folder\2.png"/>
+            <wp:cNvGraphicFramePr>
+              <a:graphicFrameLocks xmlns:a="http://schemas.openxmlformats.org/drawingml/2006/main" noChangeAspect="1"/>
+            </wp:cNvGraphicFramePr>
+            <a:graphic xmlns:a="http://schemas.openxmlformats.org/drawingml/2006/main">
+              <a:graphicData uri="http://schemas.openxmlformats.org/drawingml/2006/picture">
+                <pic:pic xmlns:pic="http://schemas.openxmlformats.org/drawingml/2006/picture">
+                  <pic:nvPicPr>
+                    <pic:cNvPr id="0" name="Picture 3" descr="E:\misagh\dars\mohande30 narm 2\project\jug\ax\New folder\2.png"/>
                     <pic:cNvPicPr>
                       <a:picLocks noChangeAspect="1" noChangeArrowheads="1"/>
                     </pic:cNvPicPr>
@@ -312,41 +490,41 @@
         <w:bidi/>
         <w:jc w:val="both"/>
         <w:rPr>
-          <w:rFonts w:cs="0 Nazanin" w:hint="cs"/>
-          <w:sz w:val="28"/>
-          <w:szCs w:val="28"/>
-          <w:rtl/>
-          <w:lang w:bidi="fa-IR"/>
-        </w:rPr>
-      </w:pPr>
-      <w:r>
-        <w:rPr>
-          <w:rFonts w:cs="0 Nazanin" w:hint="cs"/>
-          <w:sz w:val="24"/>
-          <w:szCs w:val="24"/>
-          <w:rtl/>
-          <w:lang w:bidi="fa-IR"/>
-        </w:rPr>
-        <w:lastRenderedPageBreak/>
-        <w:t xml:space="preserve"> </w:t>
-      </w:r>
-      <w:r>
-        <w:rPr>
-          <w:rFonts w:cs="0 Nazanin" w:hint="cs"/>
-          <w:sz w:val="28"/>
-          <w:szCs w:val="28"/>
-          <w:rtl/>
-          <w:lang w:bidi="fa-IR"/>
-        </w:rPr>
-        <w:t>در شروع بازی توپی از بالای صفحه به سمت دست افتاده میشود :</w:t>
-      </w:r>
-    </w:p>
-    <w:p>
-      <w:pPr>
-        <w:bidi/>
-        <w:jc w:val="both"/>
-        <w:rPr>
-          <w:rFonts w:cs="0 Nazanin" w:hint="cs"/>
+          <w:rFonts w:cs="0 Nazanin"/>
+          <w:sz w:val="28"/>
+          <w:szCs w:val="28"/>
+          <w:rtl/>
+          <w:lang w:bidi="fa-IR"/>
+        </w:rPr>
+      </w:pPr>
+      <w:r>
+        <w:rPr>
+          <w:rFonts w:cs="0 Nazanin" w:hint="cs"/>
+          <w:sz w:val="28"/>
+          <w:szCs w:val="28"/>
+          <w:rtl/>
+          <w:lang w:bidi="fa-IR"/>
+        </w:rPr>
+        <w:t>و کاربر باید با لمس صفحه (هنگامی که توپ در محدوده</w:t>
+      </w:r>
+      <w:r>
+        <w:rPr>
+          <w:rFonts w:cs="0 Nazanin" w:hint="cs"/>
+          <w:sz w:val="28"/>
+          <w:szCs w:val="28"/>
+          <w:rtl/>
+          <w:lang w:bidi="fa-IR"/>
+        </w:rPr>
+        <w:softHyphen/>
+        <w:t>ی دست قرار میگیرد) آنرا بگیرد و با حرکت انگشت خود به سمت دست دیگر توپ را به سمت آن پرت نماید :</w:t>
+      </w:r>
+    </w:p>
+    <w:p>
+      <w:pPr>
+        <w:bidi/>
+        <w:jc w:val="both"/>
+        <w:rPr>
+          <w:rFonts w:cs="0 Nazanin"/>
           <w:sz w:val="24"/>
           <w:szCs w:val="24"/>
           <w:rtl/>
@@ -361,10 +539,10 @@
           <w:szCs w:val="24"/>
         </w:rPr>
         <w:drawing>
-          <wp:inline distT="0" distB="0" distL="0" distR="0" wp14:anchorId="25E88F30" wp14:editId="65C9DA4F">
+          <wp:inline distT="0" distB="0" distL="0" distR="0" wp14:anchorId="0B94F054" wp14:editId="6BD473B2">
             <wp:extent cx="5943600" cy="3438525"/>
             <wp:effectExtent l="0" t="0" r="0" b="0"/>
-            <wp:docPr id="3" name="Picture 3" descr="E:\misagh\dars\mohande30 narm 2\project\jug\ax\New folder\2.png"/>
+            <wp:docPr id="4" name="Picture 4" descr="E:\misagh\dars\mohande30 narm 2\project\jug\ax\New folder\3.png"/>
             <wp:cNvGraphicFramePr>
               <a:graphicFrameLocks xmlns:a="http://schemas.openxmlformats.org/drawingml/2006/main" noChangeAspect="1"/>
             </wp:cNvGraphicFramePr>
@@ -372,7 +550,7 @@
               <a:graphicData uri="http://schemas.openxmlformats.org/drawingml/2006/picture">
                 <pic:pic xmlns:pic="http://schemas.openxmlformats.org/drawingml/2006/picture">
                   <pic:nvPicPr>
-                    <pic:cNvPr id="0" name="Picture 3" descr="E:\misagh\dars\mohande30 narm 2\project\jug\ax\New folder\2.png"/>
+                    <pic:cNvPr id="0" name="Picture 4" descr="E:\misagh\dars\mohande30 narm 2\project\jug\ax\New folder\3.png"/>
                     <pic:cNvPicPr>
                       <a:picLocks noChangeAspect="1" noChangeArrowheads="1"/>
                     </pic:cNvPicPr>
@@ -415,41 +593,31 @@
         <w:bidi/>
         <w:jc w:val="both"/>
         <w:rPr>
-          <w:rFonts w:cs="0 Nazanin" w:hint="cs"/>
-          <w:sz w:val="28"/>
-          <w:szCs w:val="28"/>
-          <w:rtl/>
-          <w:lang w:bidi="fa-IR"/>
-        </w:rPr>
-      </w:pPr>
-      <w:r>
-        <w:rPr>
-          <w:rFonts w:cs="0 Nazanin" w:hint="cs"/>
-          <w:sz w:val="28"/>
-          <w:szCs w:val="28"/>
-          <w:rtl/>
-          <w:lang w:bidi="fa-IR"/>
-        </w:rPr>
-        <w:t>و کاربر باید با لمس صفحه (هنگامی که توپ در محدوده</w:t>
-      </w:r>
-      <w:r>
-        <w:rPr>
-          <w:rFonts w:cs="0 Nazanin" w:hint="cs"/>
-          <w:sz w:val="28"/>
-          <w:szCs w:val="28"/>
-          <w:rtl/>
-          <w:lang w:bidi="fa-IR"/>
-        </w:rPr>
-        <w:softHyphen/>
-        <w:t>ی دست قرار میگیرد) آنرا بگیرد و با حرکت انگشت خود به سمت دست دیگر توپ را به سمت آن پرت نماید :</w:t>
-      </w:r>
-    </w:p>
-    <w:p>
-      <w:pPr>
-        <w:bidi/>
-        <w:jc w:val="both"/>
-        <w:rPr>
-          <w:rFonts w:cs="0 Nazanin" w:hint="cs"/>
+          <w:rFonts w:cs="0 Nazanin"/>
+          <w:sz w:val="28"/>
+          <w:szCs w:val="28"/>
+          <w:rtl/>
+          <w:lang w:bidi="fa-IR"/>
+        </w:rPr>
+      </w:pPr>
+      <w:r>
+        <w:rPr>
+          <w:rFonts w:cs="0 Nazanin" w:hint="cs"/>
+          <w:sz w:val="28"/>
+          <w:szCs w:val="28"/>
+          <w:rtl/>
+          <w:lang w:bidi="fa-IR"/>
+        </w:rPr>
+        <w:lastRenderedPageBreak/>
+        <w:t xml:space="preserve"> و هنگامی که توپ به آن دست رسید مراحل مشابه حالت قبل را تکرار نماید :</w:t>
+      </w:r>
+    </w:p>
+    <w:p>
+      <w:pPr>
+        <w:bidi/>
+        <w:jc w:val="both"/>
+        <w:rPr>
+          <w:rFonts w:cs="0 Nazanin"/>
           <w:sz w:val="24"/>
           <w:szCs w:val="24"/>
           <w:rtl/>
@@ -464,10 +632,10 @@
           <w:szCs w:val="24"/>
         </w:rPr>
         <w:drawing>
-          <wp:inline distT="0" distB="0" distL="0" distR="0" wp14:anchorId="0B94F054" wp14:editId="6BD473B2">
+          <wp:inline distT="0" distB="0" distL="0" distR="0" wp14:anchorId="3CD84514" wp14:editId="4FDED3B3">
             <wp:extent cx="5943600" cy="3438525"/>
             <wp:effectExtent l="0" t="0" r="0" b="0"/>
-            <wp:docPr id="4" name="Picture 4" descr="E:\misagh\dars\mohande30 narm 2\project\jug\ax\New folder\3.png"/>
+            <wp:docPr id="6" name="Picture 6" descr="E:\misagh\dars\mohande30 narm 2\project\jug\ax\New folder\4.png"/>
             <wp:cNvGraphicFramePr>
               <a:graphicFrameLocks xmlns:a="http://schemas.openxmlformats.org/drawingml/2006/main" noChangeAspect="1"/>
             </wp:cNvGraphicFramePr>
@@ -475,7 +643,7 @@
               <a:graphicData uri="http://schemas.openxmlformats.org/drawingml/2006/picture">
                 <pic:pic xmlns:pic="http://schemas.openxmlformats.org/drawingml/2006/picture">
                   <pic:nvPicPr>
-                    <pic:cNvPr id="0" name="Picture 4" descr="E:\misagh\dars\mohande30 narm 2\project\jug\ax\New folder\3.png"/>
+                    <pic:cNvPr id="0" name="Picture 6" descr="E:\misagh\dars\mohande30 narm 2\project\jug\ax\New folder\4.png"/>
                     <pic:cNvPicPr>
                       <a:picLocks noChangeAspect="1" noChangeArrowheads="1"/>
                     </pic:cNvPicPr>
@@ -518,31 +686,41 @@
         <w:bidi/>
         <w:jc w:val="both"/>
         <w:rPr>
-          <w:rFonts w:cs="0 Nazanin" w:hint="cs"/>
-          <w:sz w:val="28"/>
-          <w:szCs w:val="28"/>
-          <w:rtl/>
-          <w:lang w:bidi="fa-IR"/>
-        </w:rPr>
-      </w:pPr>
-      <w:r>
-        <w:rPr>
-          <w:rFonts w:cs="0 Nazanin" w:hint="cs"/>
-          <w:sz w:val="28"/>
-          <w:szCs w:val="28"/>
-          <w:rtl/>
-          <w:lang w:bidi="fa-IR"/>
-        </w:rPr>
-        <w:lastRenderedPageBreak/>
-        <w:t xml:space="preserve"> و هنگامی که توپ به آن دست رسید مراحل مشابه حالت قبل را تکرار نماید :</w:t>
-      </w:r>
-    </w:p>
-    <w:p>
-      <w:pPr>
-        <w:bidi/>
-        <w:jc w:val="both"/>
-        <w:rPr>
-          <w:rFonts w:cs="0 Nazanin" w:hint="cs"/>
+          <w:rFonts w:cs="0 Nazanin"/>
+          <w:sz w:val="28"/>
+          <w:szCs w:val="28"/>
+          <w:rtl/>
+          <w:lang w:bidi="fa-IR"/>
+        </w:rPr>
+      </w:pPr>
+      <w:r>
+        <w:rPr>
+          <w:rFonts w:cs="0 Nazanin" w:hint="cs"/>
+          <w:sz w:val="28"/>
+          <w:szCs w:val="28"/>
+          <w:rtl/>
+          <w:lang w:bidi="fa-IR"/>
+        </w:rPr>
+        <w:t xml:space="preserve"> به این صورت که اینبار توپ را به سمت بالا می</w:t>
+      </w:r>
+      <w:r>
+        <w:rPr>
+          <w:rFonts w:cs="0 Nazanin" w:hint="cs"/>
+          <w:sz w:val="28"/>
+          <w:szCs w:val="28"/>
+          <w:rtl/>
+          <w:lang w:bidi="fa-IR"/>
+        </w:rPr>
+        <w:softHyphen/>
+        <w:t>اندازد :</w:t>
+      </w:r>
+    </w:p>
+    <w:p>
+      <w:pPr>
+        <w:bidi/>
+        <w:jc w:val="both"/>
+        <w:rPr>
+          <w:rFonts w:cs="0 Nazanin"/>
           <w:sz w:val="24"/>
           <w:szCs w:val="24"/>
           <w:rtl/>
@@ -557,10 +735,10 @@
           <w:szCs w:val="24"/>
         </w:rPr>
         <w:drawing>
-          <wp:inline distT="0" distB="0" distL="0" distR="0" wp14:anchorId="3CD84514" wp14:editId="4FDED3B3">
+          <wp:inline distT="0" distB="0" distL="0" distR="0" wp14:anchorId="799866B2" wp14:editId="66A8BE9C">
             <wp:extent cx="5943600" cy="3438525"/>
             <wp:effectExtent l="0" t="0" r="0" b="0"/>
-            <wp:docPr id="6" name="Picture 6" descr="E:\misagh\dars\mohande30 narm 2\project\jug\ax\New folder\4.png"/>
+            <wp:docPr id="5" name="Picture 5" descr="E:\misagh\dars\mohande30 narm 2\project\jug\ax\New folder\5.png"/>
             <wp:cNvGraphicFramePr>
               <a:graphicFrameLocks xmlns:a="http://schemas.openxmlformats.org/drawingml/2006/main" noChangeAspect="1"/>
             </wp:cNvGraphicFramePr>
@@ -568,7 +746,7 @@
               <a:graphicData uri="http://schemas.openxmlformats.org/drawingml/2006/picture">
                 <pic:pic xmlns:pic="http://schemas.openxmlformats.org/drawingml/2006/picture">
                   <pic:nvPicPr>
-                    <pic:cNvPr id="0" name="Picture 6" descr="E:\misagh\dars\mohande30 narm 2\project\jug\ax\New folder\4.png"/>
+                    <pic:cNvPr id="0" name="Picture 5" descr="E:\misagh\dars\mohande30 narm 2\project\jug\ax\New folder\5.png"/>
                     <pic:cNvPicPr>
                       <a:picLocks noChangeAspect="1" noChangeArrowheads="1"/>
                     </pic:cNvPicPr>
@@ -611,41 +789,31 @@
         <w:bidi/>
         <w:jc w:val="both"/>
         <w:rPr>
-          <w:rFonts w:cs="0 Nazanin" w:hint="cs"/>
-          <w:sz w:val="28"/>
-          <w:szCs w:val="28"/>
-          <w:rtl/>
-          <w:lang w:bidi="fa-IR"/>
-        </w:rPr>
-      </w:pPr>
-      <w:r>
-        <w:rPr>
-          <w:rFonts w:cs="0 Nazanin" w:hint="cs"/>
-          <w:sz w:val="28"/>
-          <w:szCs w:val="28"/>
-          <w:rtl/>
-          <w:lang w:bidi="fa-IR"/>
-        </w:rPr>
-        <w:t xml:space="preserve"> به این صورت که اینبار توپ را به سمت بالا می</w:t>
-      </w:r>
-      <w:r>
-        <w:rPr>
-          <w:rFonts w:cs="0 Nazanin" w:hint="cs"/>
-          <w:sz w:val="28"/>
-          <w:szCs w:val="28"/>
-          <w:rtl/>
-          <w:lang w:bidi="fa-IR"/>
-        </w:rPr>
-        <w:softHyphen/>
-        <w:t>اندازد :</w:t>
-      </w:r>
-    </w:p>
-    <w:p>
-      <w:pPr>
-        <w:bidi/>
-        <w:jc w:val="both"/>
-        <w:rPr>
-          <w:rFonts w:cs="0 Nazanin" w:hint="cs"/>
+          <w:rFonts w:cs="0 Nazanin"/>
+          <w:sz w:val="28"/>
+          <w:szCs w:val="28"/>
+          <w:rtl/>
+          <w:lang w:bidi="fa-IR"/>
+        </w:rPr>
+      </w:pPr>
+      <w:r>
+        <w:rPr>
+          <w:rFonts w:cs="0 Nazanin" w:hint="cs"/>
+          <w:sz w:val="28"/>
+          <w:szCs w:val="28"/>
+          <w:rtl/>
+          <w:lang w:bidi="fa-IR"/>
+        </w:rPr>
+        <w:lastRenderedPageBreak/>
+        <w:t xml:space="preserve"> تا توپ پس از انجام حرکت پرتابی به دست اول برسد :</w:t>
+      </w:r>
+    </w:p>
+    <w:p>
+      <w:pPr>
+        <w:bidi/>
+        <w:jc w:val="both"/>
+        <w:rPr>
+          <w:rFonts w:cs="0 Nazanin"/>
           <w:sz w:val="24"/>
           <w:szCs w:val="24"/>
           <w:rtl/>
@@ -660,10 +828,10 @@
           <w:szCs w:val="24"/>
         </w:rPr>
         <w:drawing>
-          <wp:inline distT="0" distB="0" distL="0" distR="0" wp14:anchorId="799866B2" wp14:editId="66A8BE9C">
+          <wp:inline distT="0" distB="0" distL="0" distR="0" wp14:anchorId="5C49E538" wp14:editId="19EB728F">
             <wp:extent cx="5943600" cy="3438525"/>
             <wp:effectExtent l="0" t="0" r="0" b="0"/>
-            <wp:docPr id="5" name="Picture 5" descr="E:\misagh\dars\mohande30 narm 2\project\jug\ax\New folder\5.png"/>
+            <wp:docPr id="7" name="Picture 7" descr="E:\misagh\dars\mohande30 narm 2\project\jug\ax\New folder\6.png"/>
             <wp:cNvGraphicFramePr>
               <a:graphicFrameLocks xmlns:a="http://schemas.openxmlformats.org/drawingml/2006/main" noChangeAspect="1"/>
             </wp:cNvGraphicFramePr>
@@ -671,7 +839,7 @@
               <a:graphicData uri="http://schemas.openxmlformats.org/drawingml/2006/picture">
                 <pic:pic xmlns:pic="http://schemas.openxmlformats.org/drawingml/2006/picture">
                   <pic:nvPicPr>
-                    <pic:cNvPr id="0" name="Picture 5" descr="E:\misagh\dars\mohande30 narm 2\project\jug\ax\New folder\5.png"/>
+                    <pic:cNvPr id="0" name="Picture 7" descr="E:\misagh\dars\mohande30 narm 2\project\jug\ax\New folder\6.png"/>
                     <pic:cNvPicPr>
                       <a:picLocks noChangeAspect="1" noChangeArrowheads="1"/>
                     </pic:cNvPicPr>
@@ -714,31 +882,52 @@
         <w:bidi/>
         <w:jc w:val="both"/>
         <w:rPr>
-          <w:rFonts w:cs="0 Nazanin" w:hint="cs"/>
-          <w:sz w:val="28"/>
-          <w:szCs w:val="28"/>
-          <w:rtl/>
-          <w:lang w:bidi="fa-IR"/>
-        </w:rPr>
-      </w:pPr>
-      <w:r>
-        <w:rPr>
-          <w:rFonts w:cs="0 Nazanin" w:hint="cs"/>
-          <w:sz w:val="28"/>
-          <w:szCs w:val="28"/>
-          <w:rtl/>
-          <w:lang w:bidi="fa-IR"/>
-        </w:rPr>
-        <w:lastRenderedPageBreak/>
-        <w:t xml:space="preserve"> تا توپ پس از انجام حرکت پرتابی به دست اول برسد :</w:t>
-      </w:r>
-    </w:p>
-    <w:p>
-      <w:pPr>
-        <w:bidi/>
-        <w:jc w:val="both"/>
-        <w:rPr>
-          <w:rFonts w:cs="0 Nazanin" w:hint="cs"/>
+          <w:rFonts w:cs="0 Nazanin"/>
+          <w:sz w:val="28"/>
+          <w:szCs w:val="28"/>
+          <w:rtl/>
+          <w:lang w:bidi="fa-IR"/>
+        </w:rPr>
+      </w:pPr>
+      <w:r>
+        <w:rPr>
+          <w:rFonts w:cs="0 Nazanin" w:hint="cs"/>
+          <w:sz w:val="28"/>
+          <w:szCs w:val="28"/>
+          <w:rtl/>
+          <w:lang w:bidi="fa-IR"/>
+        </w:rPr>
+        <w:t xml:space="preserve"> این حرکت به صورت مستمر تکرار شده و با گذشت زمان تعداد توپ</w:t>
+      </w:r>
+      <w:r>
+        <w:rPr>
+          <w:rFonts w:cs="0 Nazanin" w:hint="cs"/>
+          <w:sz w:val="28"/>
+          <w:szCs w:val="28"/>
+          <w:rtl/>
+          <w:lang w:bidi="fa-IR"/>
+        </w:rPr>
+        <w:softHyphen/>
+        <w:t>ها افزایش یافته و با پیشرفت بازی نوع توپ وارد شده تغییر کرده و سخت</w:t>
+      </w:r>
+      <w:r>
+        <w:rPr>
+          <w:rFonts w:cs="0 Nazanin" w:hint="cs"/>
+          <w:sz w:val="28"/>
+          <w:szCs w:val="28"/>
+          <w:rtl/>
+          <w:lang w:bidi="fa-IR"/>
+        </w:rPr>
+        <w:softHyphen/>
+        <w:t>تر میشود :</w:t>
+      </w:r>
+    </w:p>
+    <w:p>
+      <w:pPr>
+        <w:bidi/>
+        <w:jc w:val="both"/>
+        <w:rPr>
+          <w:rFonts w:cs="0 Nazanin"/>
           <w:sz w:val="24"/>
           <w:szCs w:val="24"/>
           <w:rtl/>
@@ -753,10 +942,10 @@
           <w:szCs w:val="24"/>
         </w:rPr>
         <w:drawing>
-          <wp:inline distT="0" distB="0" distL="0" distR="0" wp14:anchorId="5C49E538" wp14:editId="19EB728F">
+          <wp:inline distT="0" distB="0" distL="0" distR="0" wp14:anchorId="71D132CC" wp14:editId="0196BDE4">
             <wp:extent cx="5943600" cy="3438525"/>
             <wp:effectExtent l="0" t="0" r="0" b="0"/>
-            <wp:docPr id="7" name="Picture 7" descr="E:\misagh\dars\mohande30 narm 2\project\jug\ax\New folder\6.png"/>
+            <wp:docPr id="8" name="Picture 8" descr="E:\misagh\dars\mohande30 narm 2\project\jug\ax\New folder\n.png"/>
             <wp:cNvGraphicFramePr>
               <a:graphicFrameLocks xmlns:a="http://schemas.openxmlformats.org/drawingml/2006/main" noChangeAspect="1"/>
             </wp:cNvGraphicFramePr>
@@ -764,7 +953,7 @@
               <a:graphicData uri="http://schemas.openxmlformats.org/drawingml/2006/picture">
                 <pic:pic xmlns:pic="http://schemas.openxmlformats.org/drawingml/2006/picture">
                   <pic:nvPicPr>
-                    <pic:cNvPr id="0" name="Picture 7" descr="E:\misagh\dars\mohande30 narm 2\project\jug\ax\New folder\6.png"/>
+                    <pic:cNvPr id="0" name="Picture 8" descr="E:\misagh\dars\mohande30 narm 2\project\jug\ax\New folder\n.png"/>
                     <pic:cNvPicPr>
                       <a:picLocks noChangeAspect="1" noChangeArrowheads="1"/>
                     </pic:cNvPicPr>
@@ -807,22 +996,23 @@
         <w:bidi/>
         <w:jc w:val="both"/>
         <w:rPr>
-          <w:rFonts w:cs="0 Nazanin" w:hint="cs"/>
-          <w:sz w:val="28"/>
-          <w:szCs w:val="28"/>
-          <w:rtl/>
-          <w:lang w:bidi="fa-IR"/>
-        </w:rPr>
-      </w:pPr>
-      <w:r>
-        <w:rPr>
-          <w:rFonts w:cs="0 Nazanin" w:hint="cs"/>
-          <w:sz w:val="28"/>
-          <w:szCs w:val="28"/>
-          <w:rtl/>
-          <w:lang w:bidi="fa-IR"/>
-        </w:rPr>
-        <w:t xml:space="preserve"> این حرکت به صورت مستمر تکرار شده و با گذشت زمان تعداد توپ</w:t>
+          <w:rFonts w:cs="0 Nazanin"/>
+          <w:sz w:val="28"/>
+          <w:szCs w:val="28"/>
+          <w:rtl/>
+          <w:lang w:bidi="fa-IR"/>
+        </w:rPr>
+      </w:pPr>
+      <w:r>
+        <w:rPr>
+          <w:rFonts w:cs="0 Nazanin" w:hint="cs"/>
+          <w:sz w:val="28"/>
+          <w:szCs w:val="28"/>
+          <w:rtl/>
+          <w:lang w:bidi="fa-IR"/>
+        </w:rPr>
+        <w:lastRenderedPageBreak/>
+        <w:t xml:space="preserve"> در حین ادامه</w:t>
       </w:r>
       <w:r>
         <w:rPr>
@@ -833,7 +1023,7 @@
           <w:lang w:bidi="fa-IR"/>
         </w:rPr>
         <w:softHyphen/>
-        <w:t>ها افزایش یافته و با پیشرفت بازی نوع توپ وارد شده تغییر کرده و سخت</w:t>
+        <w:t>ی بازی نیز به مرور زمان جایزه</w:t>
       </w:r>
       <w:r>
         <w:rPr>
@@ -844,15 +1034,26 @@
           <w:lang w:bidi="fa-IR"/>
         </w:rPr>
         <w:softHyphen/>
-        <w:t>تر میشود :</w:t>
-      </w:r>
-    </w:p>
-    <w:p>
-      <w:pPr>
-        <w:bidi/>
-        <w:jc w:val="both"/>
-        <w:rPr>
-          <w:rFonts w:cs="0 Nazanin" w:hint="cs"/>
+        <w:t>هایی برای کاربر در نظر گرفته میشود که کاربر با گرفتن آن</w:t>
+      </w:r>
+      <w:r>
+        <w:rPr>
+          <w:rFonts w:cs="0 Nazanin" w:hint="cs"/>
+          <w:sz w:val="28"/>
+          <w:szCs w:val="28"/>
+          <w:rtl/>
+          <w:lang w:bidi="fa-IR"/>
+        </w:rPr>
+        <w:softHyphen/>
+        <w:t>ها از مزایای مربوط به هر جایزه برخوردار میشود :</w:t>
+      </w:r>
+    </w:p>
+    <w:p>
+      <w:pPr>
+        <w:bidi/>
+        <w:jc w:val="both"/>
+        <w:rPr>
+          <w:rFonts w:cs="0 Nazanin"/>
           <w:sz w:val="24"/>
           <w:szCs w:val="24"/>
           <w:rtl/>
@@ -867,10 +1068,10 @@
           <w:szCs w:val="24"/>
         </w:rPr>
         <w:drawing>
-          <wp:inline distT="0" distB="0" distL="0" distR="0" wp14:anchorId="71D132CC" wp14:editId="0196BDE4">
+          <wp:inline distT="0" distB="0" distL="0" distR="0" wp14:anchorId="2271DA15" wp14:editId="04C826FB">
             <wp:extent cx="5943600" cy="3438525"/>
             <wp:effectExtent l="0" t="0" r="0" b="0"/>
-            <wp:docPr id="8" name="Picture 8" descr="E:\misagh\dars\mohande30 narm 2\project\jug\ax\New folder\n.png"/>
+            <wp:docPr id="9" name="Picture 9" descr="E:\misagh\dars\mohande30 narm 2\project\jug\ax\New folder\f.png"/>
             <wp:cNvGraphicFramePr>
               <a:graphicFrameLocks xmlns:a="http://schemas.openxmlformats.org/drawingml/2006/main" noChangeAspect="1"/>
             </wp:cNvGraphicFramePr>
@@ -878,7 +1079,7 @@
               <a:graphicData uri="http://schemas.openxmlformats.org/drawingml/2006/picture">
                 <pic:pic xmlns:pic="http://schemas.openxmlformats.org/drawingml/2006/picture">
                   <pic:nvPicPr>
-                    <pic:cNvPr id="0" name="Picture 8" descr="E:\misagh\dars\mohande30 narm 2\project\jug\ax\New folder\n.png"/>
+                    <pic:cNvPr id="0" name="Picture 9" descr="E:\misagh\dars\mohande30 narm 2\project\jug\ax\New folder\f.png"/>
                     <pic:cNvPicPr>
                       <a:picLocks noChangeAspect="1" noChangeArrowheads="1"/>
                     </pic:cNvPicPr>
@@ -921,133 +1122,7 @@
         <w:bidi/>
         <w:jc w:val="both"/>
         <w:rPr>
-          <w:rFonts w:cs="0 Nazanin" w:hint="cs"/>
-          <w:sz w:val="28"/>
-          <w:szCs w:val="28"/>
-          <w:rtl/>
-          <w:lang w:bidi="fa-IR"/>
-        </w:rPr>
-      </w:pPr>
-      <w:r>
-        <w:rPr>
-          <w:rFonts w:cs="0 Nazanin" w:hint="cs"/>
-          <w:sz w:val="28"/>
-          <w:szCs w:val="28"/>
-          <w:rtl/>
-          <w:lang w:bidi="fa-IR"/>
-        </w:rPr>
-        <w:lastRenderedPageBreak/>
-        <w:t xml:space="preserve"> در حین ادامه</w:t>
-      </w:r>
-      <w:r>
-        <w:rPr>
-          <w:rFonts w:cs="0 Nazanin" w:hint="cs"/>
-          <w:sz w:val="28"/>
-          <w:szCs w:val="28"/>
-          <w:rtl/>
-          <w:lang w:bidi="fa-IR"/>
-        </w:rPr>
-        <w:softHyphen/>
-        <w:t>ی بازی نیز به مرور زمان جایزه</w:t>
-      </w:r>
-      <w:r>
-        <w:rPr>
-          <w:rFonts w:cs="0 Nazanin" w:hint="cs"/>
-          <w:sz w:val="28"/>
-          <w:szCs w:val="28"/>
-          <w:rtl/>
-          <w:lang w:bidi="fa-IR"/>
-        </w:rPr>
-        <w:softHyphen/>
-        <w:t>هایی برای کاربر در نظر گرفته میشود که کاربر با گرفتن آن</w:t>
-      </w:r>
-      <w:r>
-        <w:rPr>
-          <w:rFonts w:cs="0 Nazanin" w:hint="cs"/>
-          <w:sz w:val="28"/>
-          <w:szCs w:val="28"/>
-          <w:rtl/>
-          <w:lang w:bidi="fa-IR"/>
-        </w:rPr>
-        <w:softHyphen/>
-        <w:t>ها از مزایای مربوط به هر جایزه برخوردار میشود :</w:t>
-      </w:r>
-    </w:p>
-    <w:p>
-      <w:pPr>
-        <w:bidi/>
-        <w:jc w:val="both"/>
-        <w:rPr>
-          <w:rFonts w:cs="0 Nazanin" w:hint="cs"/>
-          <w:sz w:val="24"/>
-          <w:szCs w:val="24"/>
-          <w:rtl/>
-          <w:lang w:bidi="fa-IR"/>
-        </w:rPr>
-      </w:pPr>
-      <w:r>
-        <w:rPr>
-          <w:rFonts w:cs="0 Nazanin" w:hint="cs"/>
-          <w:noProof/>
-          <w:sz w:val="24"/>
-          <w:szCs w:val="24"/>
-        </w:rPr>
-        <w:drawing>
-          <wp:inline distT="0" distB="0" distL="0" distR="0" wp14:anchorId="2271DA15" wp14:editId="04C826FB">
-            <wp:extent cx="5943600" cy="3438525"/>
-            <wp:effectExtent l="0" t="0" r="0" b="0"/>
-            <wp:docPr id="9" name="Picture 9" descr="E:\misagh\dars\mohande30 narm 2\project\jug\ax\New folder\f.png"/>
-            <wp:cNvGraphicFramePr>
-              <a:graphicFrameLocks xmlns:a="http://schemas.openxmlformats.org/drawingml/2006/main" noChangeAspect="1"/>
-            </wp:cNvGraphicFramePr>
-            <a:graphic xmlns:a="http://schemas.openxmlformats.org/drawingml/2006/main">
-              <a:graphicData uri="http://schemas.openxmlformats.org/drawingml/2006/picture">
-                <pic:pic xmlns:pic="http://schemas.openxmlformats.org/drawingml/2006/picture">
-                  <pic:nvPicPr>
-                    <pic:cNvPr id="0" name="Picture 9" descr="E:\misagh\dars\mohande30 narm 2\project\jug\ax\New folder\f.png"/>
-                    <pic:cNvPicPr>
-                      <a:picLocks noChangeAspect="1" noChangeArrowheads="1"/>
-                    </pic:cNvPicPr>
-                  </pic:nvPicPr>
-                  <pic:blipFill>
-                    <a:blip r:embed="rId15">
-                      <a:extLst>
-                        <a:ext uri="{28A0092B-C50C-407E-A947-70E740481C1C}">
-                          <a14:useLocalDpi xmlns:a14="http://schemas.microsoft.com/office/drawing/2010/main" val="0"/>
-                        </a:ext>
-                      </a:extLst>
-                    </a:blip>
-                    <a:srcRect/>
-                    <a:stretch>
-                      <a:fillRect/>
-                    </a:stretch>
-                  </pic:blipFill>
-                  <pic:spPr bwMode="auto">
-                    <a:xfrm>
-                      <a:off x="0" y="0"/>
-                      <a:ext cx="5943600" cy="3438525"/>
-                    </a:xfrm>
-                    <a:prstGeom prst="rect">
-                      <a:avLst/>
-                    </a:prstGeom>
-                    <a:noFill/>
-                    <a:ln>
-                      <a:noFill/>
-                    </a:ln>
-                  </pic:spPr>
-                </pic:pic>
-              </a:graphicData>
-            </a:graphic>
-          </wp:inline>
-        </w:drawing>
-      </w:r>
-    </w:p>
-    <w:p>
-      <w:pPr>
-        <w:bidi/>
-        <w:jc w:val="both"/>
-        <w:rPr>
-          <w:rFonts w:cs="0 Nazanin" w:hint="cs"/>
+          <w:rFonts w:cs="0 Nazanin"/>
           <w:sz w:val="28"/>
           <w:szCs w:val="28"/>
           <w:rtl/>
@@ -1081,7 +1156,7 @@
         <w:bidi/>
         <w:jc w:val="both"/>
         <w:rPr>
-          <w:rFonts w:cs="0 Nazanin" w:hint="cs"/>
+          <w:rFonts w:cs="0 Nazanin"/>
           <w:sz w:val="28"/>
           <w:szCs w:val="28"/>
           <w:rtl/>
@@ -1237,7 +1312,6 @@
           <w:rtl/>
           <w:lang w:bidi="fa-IR"/>
         </w:rPr>
-        <w:lastRenderedPageBreak/>
         <w:t>ویژگی های محصول</w:t>
       </w:r>
     </w:p>
@@ -1293,20 +1367,8 @@
           <w:rtl/>
           <w:lang w:bidi="fa-IR"/>
         </w:rPr>
-        <w:t xml:space="preserve"> قابل اجرا خواهد </w:t>
-      </w:r>
-      <w:proofErr w:type="gramStart"/>
-      <w:r>
-        <w:rPr>
-          <w:rFonts w:cs="0 Nazanin" w:hint="cs"/>
-          <w:sz w:val="28"/>
-          <w:szCs w:val="28"/>
-          <w:rtl/>
-          <w:lang w:bidi="fa-IR"/>
-        </w:rPr>
-        <w:t>بود .</w:t>
-      </w:r>
-      <w:proofErr w:type="gramEnd"/>
+        <w:t xml:space="preserve"> قابل اجرا خواهد بود .</w:t>
+      </w:r>
     </w:p>
     <w:p>
       <w:pPr>
@@ -1351,7 +1413,6 @@
           <w:lang w:bidi="fa-IR"/>
         </w:rPr>
       </w:pPr>
-      <w:proofErr w:type="gramStart"/>
       <w:r>
         <w:rPr>
           <w:rFonts w:cs="0 Nazanin"/>
@@ -1369,18 +1430,7 @@
           <w:rtl/>
           <w:lang w:bidi="fa-IR"/>
         </w:rPr>
-        <w:t xml:space="preserve"> برروی</w:t>
-      </w:r>
-      <w:proofErr w:type="gramEnd"/>
-      <w:r>
-        <w:rPr>
-          <w:rFonts w:cs="0 Nazanin" w:hint="cs"/>
-          <w:sz w:val="28"/>
-          <w:szCs w:val="28"/>
-          <w:rtl/>
-          <w:lang w:bidi="fa-IR"/>
-        </w:rPr>
-        <w:t xml:space="preserve"> تمام نسخه های قدیمی اندروید و </w:t>
+        <w:t xml:space="preserve"> برروی تمام نسخه های قدیمی اندروید و </w:t>
       </w:r>
       <w:r>
         <w:rPr>
@@ -1618,25 +1668,7 @@
           <w:sz w:val="28"/>
           <w:szCs w:val="28"/>
         </w:rPr>
-        <w:t xml:space="preserve"> (</w:t>
-      </w:r>
-      <w:proofErr w:type="spellStart"/>
-      <w:r>
-        <w:rPr>
-          <w:rFonts w:cs="0 Nazanin"/>
-          <w:sz w:val="28"/>
-          <w:szCs w:val="28"/>
-        </w:rPr>
-        <w:t>Scurm</w:t>
-      </w:r>
-      <w:proofErr w:type="spellEnd"/>
-      <w:r>
-        <w:rPr>
-          <w:rFonts w:cs="0 Nazanin"/>
-          <w:sz w:val="28"/>
-          <w:szCs w:val="28"/>
-        </w:rPr>
-        <w:t xml:space="preserve">) </w:t>
+        <w:t xml:space="preserve"> (Scurm) </w:t>
       </w:r>
       <w:r>
         <w:rPr>
@@ -1734,35 +1766,18 @@
         </w:rPr>
         <w:t xml:space="preserve"> به آدرس </w:t>
       </w:r>
-      <w:r>
-        <w:fldChar w:fldCharType="begin"/>
-      </w:r>
-      <w:r>
-        <w:instrText xml:space="preserve"> HYPERLINK "https://asana.com" </w:instrText>
-      </w:r>
-      <w:r>
-        <w:fldChar w:fldCharType="separate"/>
-      </w:r>
-      <w:r>
-        <w:rPr>
-          <w:rStyle w:val="Hyperlink"/>
-          <w:rFonts w:cs="0 Nazanin"/>
-          <w:sz w:val="28"/>
-          <w:szCs w:val="28"/>
-          <w:lang w:bidi="fa-IR"/>
-        </w:rPr>
-        <w:t>https://asana.com</w:t>
-      </w:r>
-      <w:r>
-        <w:rPr>
-          <w:rStyle w:val="Hyperlink"/>
-          <w:rFonts w:cs="0 Nazanin"/>
-          <w:sz w:val="28"/>
-          <w:szCs w:val="28"/>
-          <w:lang w:bidi="fa-IR"/>
-        </w:rPr>
-        <w:fldChar w:fldCharType="end"/>
-      </w:r>
+      <w:hyperlink r:id="rId15" w:history="1">
+        <w:r>
+          <w:rPr>
+            <w:rStyle w:val="Hyperlink"/>
+            <w:rFonts w:cs="0 Nazanin"/>
+            <w:sz w:val="28"/>
+            <w:szCs w:val="28"/>
+            <w:lang w:bidi="fa-IR"/>
+          </w:rPr>
+          <w:t>https://asana.com</w:t>
+        </w:r>
+      </w:hyperlink>
       <w:r>
         <w:rPr>
           <w:rFonts w:cs="0 Nazanin" w:hint="cs"/>
@@ -1795,7 +1810,6 @@
         </w:rPr>
         <w:t xml:space="preserve">ممکن است در آینده از </w:t>
       </w:r>
-      <w:proofErr w:type="spellStart"/>
       <w:r>
         <w:rPr>
           <w:rFonts w:cs="0 Nazanin"/>
@@ -1805,7 +1819,6 @@
         </w:rPr>
         <w:t>jira-greenhopper</w:t>
       </w:r>
-      <w:proofErr w:type="spellEnd"/>
       <w:r>
         <w:rPr>
           <w:rFonts w:cs="0 Nazanin" w:hint="cs"/>
@@ -1903,7 +1916,6 @@
           <w:rtl/>
           <w:lang w:bidi="fa-IR"/>
         </w:rPr>
-        <w:lastRenderedPageBreak/>
         <w:t>طراحی: طراحی محتوا و قوانین بازی.</w:t>
       </w:r>
     </w:p>
@@ -2593,6 +2605,7 @@
                 <w:szCs w:val="28"/>
                 <w:lang w:bidi="fa-IR"/>
               </w:rPr>
+              <w:lastRenderedPageBreak/>
               <w:t>name</w:t>
             </w:r>
           </w:p>
@@ -2720,7 +2733,6 @@
                 <w:lang w:bidi="fa-IR"/>
               </w:rPr>
             </w:pPr>
-            <w:proofErr w:type="spellStart"/>
             <w:r>
               <w:rPr>
                 <w:rFonts w:cs="0 Nazanin"/>
@@ -2733,7 +2745,6 @@
               </w:rPr>
               <w:t>AndEngine</w:t>
             </w:r>
-            <w:proofErr w:type="spellEnd"/>
           </w:p>
         </w:tc>
         <w:tc>
@@ -2941,20 +2952,8 @@
                 <w:szCs w:val="28"/>
                 <w:lang w:bidi="fa-IR"/>
               </w:rPr>
-              <w:t xml:space="preserve">Android - </w:t>
+              <w:t>Android - iOS</w:t>
             </w:r>
-            <w:proofErr w:type="spellStart"/>
-            <w:r>
-              <w:rPr>
-                <w:rFonts w:cs="0 Nazanin"/>
-                <w:color w:val="auto"/>
-                <w:sz w:val="28"/>
-                <w:szCs w:val="28"/>
-                <w:lang w:bidi="fa-IR"/>
-              </w:rPr>
-              <w:t>iOS</w:t>
-            </w:r>
-            <w:proofErr w:type="spellEnd"/>
           </w:p>
         </w:tc>
       </w:tr>
@@ -3103,7 +3102,6 @@
                 <w:lang w:bidi="fa-IR"/>
               </w:rPr>
             </w:pPr>
-            <w:proofErr w:type="spellStart"/>
             <w:r>
               <w:rPr>
                 <w:rFonts w:cs="0 Nazanin"/>
@@ -3116,7 +3114,6 @@
               </w:rPr>
               <w:t>Moai</w:t>
             </w:r>
-            <w:proofErr w:type="spellEnd"/>
           </w:p>
         </w:tc>
         <w:tc>
@@ -3202,20 +3199,8 @@
                 <w:szCs w:val="28"/>
                 <w:lang w:bidi="fa-IR"/>
               </w:rPr>
-              <w:t xml:space="preserve">Android - </w:t>
+              <w:t>Android - iOS</w:t>
             </w:r>
-            <w:proofErr w:type="spellStart"/>
-            <w:r>
-              <w:rPr>
-                <w:rFonts w:cs="0 Nazanin"/>
-                <w:color w:val="auto"/>
-                <w:sz w:val="28"/>
-                <w:szCs w:val="28"/>
-                <w:lang w:bidi="fa-IR"/>
-              </w:rPr>
-              <w:t>iOS</w:t>
-            </w:r>
-            <w:proofErr w:type="spellEnd"/>
           </w:p>
         </w:tc>
       </w:tr>
@@ -3242,7 +3227,6 @@
                 <w:lang w:bidi="fa-IR"/>
               </w:rPr>
             </w:pPr>
-            <w:proofErr w:type="spellStart"/>
             <w:r>
               <w:rPr>
                 <w:rFonts w:cs="0 Nazanin"/>
@@ -3255,7 +3239,6 @@
               </w:rPr>
               <w:t>MonoGame</w:t>
             </w:r>
-            <w:proofErr w:type="spellEnd"/>
           </w:p>
         </w:tc>
         <w:tc>
@@ -3341,20 +3324,8 @@
                 <w:szCs w:val="28"/>
                 <w:lang w:bidi="fa-IR"/>
               </w:rPr>
-              <w:t xml:space="preserve">Android - </w:t>
+              <w:t>Android - iOS</w:t>
             </w:r>
-            <w:proofErr w:type="spellStart"/>
-            <w:r>
-              <w:rPr>
-                <w:rFonts w:cs="0 Nazanin"/>
-                <w:color w:val="auto"/>
-                <w:sz w:val="28"/>
-                <w:szCs w:val="28"/>
-                <w:lang w:bidi="fa-IR"/>
-              </w:rPr>
-              <w:t>iOS</w:t>
-            </w:r>
-            <w:proofErr w:type="spellEnd"/>
           </w:p>
         </w:tc>
       </w:tr>
@@ -3409,7 +3380,6 @@
           <w:rtl/>
           <w:lang w:bidi="fa-IR"/>
         </w:rPr>
-        <w:lastRenderedPageBreak/>
         <w:t>در زیر ویژگی های این موتورهای به طور خلاصه بیان شده است.</w:t>
       </w:r>
     </w:p>
@@ -3423,7 +3393,6 @@
           <w:lang w:bidi="fa-IR"/>
         </w:rPr>
       </w:pPr>
-      <w:proofErr w:type="spellStart"/>
       <w:r>
         <w:rPr>
           <w:rStyle w:val="Heading2Char"/>
@@ -3432,7 +3401,6 @@
         </w:rPr>
         <w:t>AndEngine</w:t>
       </w:r>
-      <w:proofErr w:type="spellEnd"/>
       <w:r>
         <w:rPr>
           <w:rFonts w:cs="0 Nazanin" w:hint="cs"/>
@@ -3542,16 +3510,7 @@
           <w:sz w:val="28"/>
           <w:szCs w:val="28"/>
         </w:rPr>
-        <w:t>Cocos2D-</w:t>
-      </w:r>
-      <w:proofErr w:type="gramStart"/>
-      <w:r>
-        <w:rPr>
-          <w:rStyle w:val="Heading2Char"/>
-          <w:sz w:val="28"/>
-          <w:szCs w:val="28"/>
-        </w:rPr>
-        <w:t>x</w:t>
+        <w:t>Cocos2D-x</w:t>
       </w:r>
       <w:r>
         <w:rPr>
@@ -3569,7 +3528,6 @@
         </w:rPr>
         <w:t>:</w:t>
       </w:r>
-      <w:proofErr w:type="gramEnd"/>
     </w:p>
     <w:p>
       <w:pPr>
@@ -3724,7 +3682,6 @@
         </w:rPr>
         <w:t xml:space="preserve">قابلیت خروجی </w:t>
       </w:r>
-      <w:proofErr w:type="spellStart"/>
       <w:r>
         <w:rPr>
           <w:rFonts w:cs="0 Nazanin"/>
@@ -3734,7 +3691,6 @@
         </w:rPr>
         <w:t>iOS</w:t>
       </w:r>
-      <w:proofErr w:type="spellEnd"/>
     </w:p>
     <w:p>
       <w:pPr>
@@ -3831,7 +3787,6 @@
           <w:lang w:bidi="fa-IR"/>
         </w:rPr>
       </w:pPr>
-      <w:proofErr w:type="spellStart"/>
       <w:r>
         <w:rPr>
           <w:rStyle w:val="Heading2Char"/>
@@ -3840,7 +3795,6 @@
         </w:rPr>
         <w:t>Moai</w:t>
       </w:r>
-      <w:proofErr w:type="spellEnd"/>
       <w:r>
         <w:rPr>
           <w:rFonts w:cs="0 Nazanin" w:hint="cs"/>
@@ -3917,7 +3871,6 @@
           <w:lang w:bidi="fa-IR"/>
         </w:rPr>
       </w:pPr>
-      <w:proofErr w:type="spellStart"/>
       <w:r>
         <w:rPr>
           <w:rStyle w:val="Heading2Char"/>
@@ -3926,7 +3879,6 @@
         </w:rPr>
         <w:t>MonoGame</w:t>
       </w:r>
-      <w:proofErr w:type="spellEnd"/>
       <w:r>
         <w:rPr>
           <w:rFonts w:cs="0 Nazanin" w:hint="cs"/>
@@ -3962,6 +3914,7 @@
           <w:rtl/>
           <w:lang w:bidi="fa-IR"/>
         </w:rPr>
+        <w:lastRenderedPageBreak/>
         <w:t xml:space="preserve">دارای قابلیت </w:t>
       </w:r>
       <w:r>
@@ -3990,47 +3943,7 @@
           <w:szCs w:val="28"/>
           <w:lang w:bidi="fa-IR"/>
         </w:rPr>
-        <w:t>(</w:t>
-      </w:r>
-      <w:proofErr w:type="spellStart"/>
-      <w:r>
-        <w:rPr>
-          <w:rFonts w:cs="0 Nazanin"/>
-          <w:sz w:val="28"/>
-          <w:szCs w:val="28"/>
-          <w:lang w:bidi="fa-IR"/>
-        </w:rPr>
-        <w:t>iOS</w:t>
-      </w:r>
-      <w:proofErr w:type="spellEnd"/>
-      <w:r>
-        <w:rPr>
-          <w:rFonts w:cs="0 Nazanin"/>
-          <w:sz w:val="28"/>
-          <w:szCs w:val="28"/>
-          <w:lang w:bidi="fa-IR"/>
-        </w:rPr>
-        <w:t xml:space="preserve">, android, windows, </w:t>
-      </w:r>
-      <w:proofErr w:type="spellStart"/>
-      <w:r>
-        <w:rPr>
-          <w:rFonts w:cs="0 Nazanin"/>
-          <w:sz w:val="28"/>
-          <w:szCs w:val="28"/>
-          <w:lang w:bidi="fa-IR"/>
-        </w:rPr>
-        <w:t>linux</w:t>
-      </w:r>
-      <w:proofErr w:type="spellEnd"/>
-      <w:r>
-        <w:rPr>
-          <w:rFonts w:cs="0 Nazanin"/>
-          <w:sz w:val="28"/>
-          <w:szCs w:val="28"/>
-          <w:lang w:bidi="fa-IR"/>
-        </w:rPr>
-        <w:t>, windows phone 8, …)</w:t>
+        <w:t>(iOS, android, windows, linux, windows phone 8, …)</w:t>
       </w:r>
     </w:p>
     <w:p>
@@ -4126,7 +4039,7 @@
         <w:spacing w:after="0"/>
         <w:jc w:val="both"/>
         <w:rPr>
-          <w:rFonts w:cs="0 Nazanin" w:hint="cs"/>
+          <w:rFonts w:cs="0 Nazanin"/>
           <w:sz w:val="28"/>
           <w:szCs w:val="28"/>
           <w:rtl/>
@@ -4219,7 +4132,6 @@
         </w:rPr>
         <w:t xml:space="preserve"> و  هم خروجی </w:t>
       </w:r>
-      <w:proofErr w:type="spellStart"/>
       <w:r>
         <w:rPr>
           <w:rFonts w:cs="0 Nazanin"/>
@@ -4229,7 +4141,6 @@
         </w:rPr>
         <w:t>iOS</w:t>
       </w:r>
-      <w:proofErr w:type="spellEnd"/>
       <w:r>
         <w:rPr>
           <w:rFonts w:cs="0 Nazanin" w:hint="cs"/>
@@ -4336,7 +4247,6 @@
         </w:rPr>
         <w:t xml:space="preserve"> و </w:t>
       </w:r>
-      <w:proofErr w:type="spellStart"/>
       <w:r>
         <w:rPr>
           <w:rFonts w:cs="0 Nazanin"/>
@@ -4346,7 +4256,6 @@
         </w:rPr>
         <w:t>javaScript</w:t>
       </w:r>
-      <w:proofErr w:type="spellEnd"/>
       <w:r>
         <w:rPr>
           <w:rFonts w:cs="0 Nazanin" w:hint="cs"/>
@@ -4378,7 +4287,7 @@
         <w:bidi/>
         <w:jc w:val="both"/>
         <w:rPr>
-          <w:rFonts w:cs="0 Nazanin" w:hint="cs"/>
+          <w:rFonts w:cs="0 Nazanin"/>
           <w:rtl/>
           <w:lang w:bidi="fa-IR"/>
         </w:rPr>
@@ -4530,7 +4439,18 @@
           <w:rtl/>
           <w:lang w:bidi="fa-IR"/>
         </w:rPr>
-        <w:t>: در این آزمون تست که به دانش برنامه نویسی نیاز دارد، بدین ترتیب است که با توجه به ساختار داخلی آزمون تست گرفته می‌شود. فرد آزمون گیر با ورودی های مختلف مسیر برنامه را می‌رود و خروجی را بدست می‌آورد.</w:t>
+        <w:t xml:space="preserve">: در این آزمون تست که به دانش برنامه نویسی نیاز دارد، بدین ترتیب است که با </w:t>
+      </w:r>
+      <w:r>
+        <w:rPr>
+          <w:rFonts w:cs="0 Nazanin" w:hint="cs"/>
+          <w:sz w:val="32"/>
+          <w:szCs w:val="32"/>
+          <w:rtl/>
+          <w:lang w:bidi="fa-IR"/>
+        </w:rPr>
+        <w:lastRenderedPageBreak/>
+        <w:t>توجه به ساختار داخلی آزمون تست گرفته می‌شود. فرد آزمون گیر با ورودی های مختلف مسیر برنامه را می‌رود و خروجی را بدست می‌آورد.</w:t>
       </w:r>
     </w:p>
     <w:p>
@@ -4625,7 +4545,6 @@
           <w:sz w:val="28"/>
           <w:szCs w:val="28"/>
         </w:rPr>
-        <w:lastRenderedPageBreak/>
         <w:t>Beta testing</w:t>
       </w:r>
       <w:r>
@@ -4838,6 +4757,7 @@
           <w:sz w:val="28"/>
           <w:szCs w:val="28"/>
         </w:rPr>
+        <w:lastRenderedPageBreak/>
         <w:t>Availability</w:t>
       </w:r>
       <w:r>
@@ -4966,190 +4886,188 @@
           <w:rtl/>
           <w:lang w:bidi="fa-IR"/>
         </w:rPr>
+        <w:t>پلتفرم ها :</w:t>
+      </w:r>
+    </w:p>
+    <w:p>
+      <w:pPr>
+        <w:bidi/>
+        <w:jc w:val="both"/>
+        <w:rPr>
+          <w:rFonts w:cs="0 Nazanin"/>
+          <w:sz w:val="32"/>
+          <w:szCs w:val="32"/>
+          <w:rtl/>
+          <w:lang w:bidi="fa-IR"/>
+        </w:rPr>
+      </w:pPr>
+      <w:r>
+        <w:rPr>
+          <w:rFonts w:cs="0 Nazanin" w:hint="cs"/>
+          <w:sz w:val="32"/>
+          <w:szCs w:val="32"/>
+          <w:rtl/>
+          <w:lang w:bidi="fa-IR"/>
+        </w:rPr>
+        <w:t>بازی برای گوشی های اندروید می‌باشد و علت این امر یکی این است که گوشی های اندروید در بازار رایج شده اند و سیستم عامل اندروید نیز متن باز می‌باشد و مشکلات سیستم عامل های انحصاری را برای ساخت بازی نداریم. نکته بعدی این است که در سیستم های اندروید مشکل آپدیت بودن سیستم عامل برای نرم افزار های جدید را نداریم و این یک مزیت بزرگ است. سیستم عامل اندروید در مقابل سیستم عامل آیفون قرار میگیرد و ساخت بازی برای سیستم عا</w:t>
+      </w:r>
+      <w:r>
+        <w:rPr>
+          <w:rFonts w:cs="0 Nazanin" w:hint="cs"/>
+          <w:sz w:val="32"/>
+          <w:szCs w:val="32"/>
+          <w:rtl/>
+          <w:lang w:bidi="fa-IR"/>
+        </w:rPr>
+        <w:t>مل ایفون مشکلات خاص خود را دارد</w:t>
+      </w:r>
+    </w:p>
+    <w:p>
+      <w:pPr>
+        <w:pStyle w:val="Heading1"/>
+        <w:bidi/>
+        <w:jc w:val="both"/>
+        <w:rPr>
+          <w:rFonts w:cs="0 Nazanin"/>
+          <w:rtl/>
+          <w:lang w:bidi="fa-IR"/>
+        </w:rPr>
+      </w:pPr>
+      <w:r>
+        <w:rPr>
+          <w:rFonts w:cs="0 Nazanin" w:hint="cs"/>
+          <w:rtl/>
+          <w:lang w:bidi="fa-IR"/>
+        </w:rPr>
+        <w:t>نحوه</w:t>
+      </w:r>
+      <w:r>
+        <w:rPr>
+          <w:rFonts w:cs="0 Nazanin"/>
+          <w:rtl/>
+          <w:lang w:bidi="fa-IR"/>
+        </w:rPr>
+        <w:t xml:space="preserve"> </w:t>
+      </w:r>
+      <w:r>
+        <w:rPr>
+          <w:rFonts w:cs="0 Nazanin" w:hint="cs"/>
+          <w:rtl/>
+          <w:lang w:bidi="fa-IR"/>
+        </w:rPr>
+        <w:t>توسعه</w:t>
+      </w:r>
+      <w:r>
+        <w:rPr>
+          <w:rFonts w:cs="0 Nazanin"/>
+          <w:rtl/>
+          <w:lang w:bidi="fa-IR"/>
+        </w:rPr>
+        <w:t xml:space="preserve"> </w:t>
+      </w:r>
+      <w:r>
+        <w:rPr>
+          <w:rFonts w:cs="0 Nazanin" w:hint="cs"/>
+          <w:rtl/>
+          <w:lang w:bidi="fa-IR"/>
+        </w:rPr>
+        <w:t>و</w:t>
+      </w:r>
+      <w:r>
+        <w:rPr>
+          <w:rFonts w:cs="0 Nazanin"/>
+          <w:rtl/>
+          <w:lang w:bidi="fa-IR"/>
+        </w:rPr>
+        <w:t xml:space="preserve"> </w:t>
+      </w:r>
+      <w:r>
+        <w:rPr>
+          <w:rFonts w:cs="0 Nazanin" w:hint="cs"/>
+          <w:rtl/>
+          <w:lang w:bidi="fa-IR"/>
+        </w:rPr>
+        <w:t>بازاریابی</w:t>
+      </w:r>
+      <w:r>
+        <w:rPr>
+          <w:rFonts w:cs="0 Nazanin"/>
+          <w:rtl/>
+          <w:lang w:bidi="fa-IR"/>
+        </w:rPr>
+        <w:t xml:space="preserve"> </w:t>
+      </w:r>
+      <w:r>
+        <w:rPr>
+          <w:rFonts w:cs="0 Nazanin" w:hint="cs"/>
+          <w:rtl/>
+          <w:lang w:bidi="fa-IR"/>
+        </w:rPr>
+        <w:t>و</w:t>
+      </w:r>
+      <w:r>
+        <w:rPr>
+          <w:rFonts w:cs="0 Nazanin"/>
+          <w:rtl/>
+          <w:lang w:bidi="fa-IR"/>
+        </w:rPr>
+        <w:t xml:space="preserve"> </w:t>
+      </w:r>
+      <w:r>
+        <w:rPr>
+          <w:rFonts w:cs="0 Nazanin" w:hint="cs"/>
+          <w:rtl/>
+          <w:lang w:bidi="fa-IR"/>
+        </w:rPr>
+        <w:t>نحوه</w:t>
+      </w:r>
+      <w:r>
+        <w:rPr>
+          <w:rFonts w:cs="0 Nazanin"/>
+          <w:rtl/>
+          <w:lang w:bidi="fa-IR"/>
+        </w:rPr>
+        <w:t xml:space="preserve"> </w:t>
+      </w:r>
+      <w:r>
+        <w:rPr>
+          <w:rFonts w:cs="0 Nazanin" w:hint="cs"/>
+          <w:rtl/>
+          <w:lang w:bidi="fa-IR"/>
+        </w:rPr>
+        <w:t>فروش</w:t>
+      </w:r>
+    </w:p>
+    <w:p>
+      <w:pPr>
+        <w:bidi/>
+        <w:rPr>
+          <w:rtl/>
+          <w:lang w:bidi="fa-IR"/>
+        </w:rPr>
+      </w:pPr>
+    </w:p>
+    <w:p>
+      <w:pPr>
+        <w:bidi/>
+        <w:jc w:val="both"/>
+        <w:rPr>
+          <w:rFonts w:cs="0 Nazanin"/>
+          <w:sz w:val="32"/>
+          <w:szCs w:val="32"/>
+          <w:rtl/>
+          <w:lang w:bidi="fa-IR"/>
+        </w:rPr>
+      </w:pPr>
+      <w:r>
+        <w:rPr>
+          <w:rFonts w:cs="0 Nazanin" w:hint="cs"/>
+          <w:sz w:val="32"/>
+          <w:szCs w:val="32"/>
+          <w:rtl/>
+          <w:lang w:bidi="fa-IR"/>
+        </w:rPr>
         <w:lastRenderedPageBreak/>
-        <w:t>پلتفرم ها :</w:t>
-      </w:r>
-    </w:p>
-    <w:p>
-      <w:pPr>
-        <w:bidi/>
-        <w:jc w:val="both"/>
-        <w:rPr>
-          <w:rFonts w:cs="0 Nazanin"/>
-          <w:sz w:val="32"/>
-          <w:szCs w:val="32"/>
-          <w:rtl/>
-          <w:lang w:bidi="fa-IR"/>
-        </w:rPr>
-      </w:pPr>
-      <w:r>
-        <w:rPr>
-          <w:rFonts w:cs="0 Nazanin" w:hint="cs"/>
-          <w:sz w:val="32"/>
-          <w:szCs w:val="32"/>
-          <w:rtl/>
-          <w:lang w:bidi="fa-IR"/>
-        </w:rPr>
-        <w:t>بازی برای گوشی های اندروید می‌باشد و علت این امر یکی این است که گوشی های اندروید در بازار رایج شده اند و سیستم عامل اندروید نیز متن باز می‌باشد و مشکلات سیستم عامل های انحصاری را برای ساخت بازی نداریم. نکته بعدی این است که در سیستم های اندروید مشکل آپدیت بودن سیستم عامل برای نرم افزار های جدید را نداریم و این یک مزیت بزرگ است. سیستم عامل اندروید در مقابل سیستم عامل آیفون قرار میگیرد و ساخت بازی برای سیستم عا</w:t>
-      </w:r>
-      <w:r>
-        <w:rPr>
-          <w:rFonts w:cs="0 Nazanin" w:hint="cs"/>
-          <w:sz w:val="32"/>
-          <w:szCs w:val="32"/>
-          <w:rtl/>
-          <w:lang w:bidi="fa-IR"/>
-        </w:rPr>
-        <w:t>مل ایفون مشکلات خاص خود را دارد</w:t>
-      </w:r>
-    </w:p>
-    <w:p>
-      <w:pPr>
-        <w:pStyle w:val="Heading1"/>
-        <w:bidi/>
-        <w:jc w:val="both"/>
-        <w:rPr>
-          <w:rFonts w:cs="0 Nazanin"/>
-          <w:rtl/>
-          <w:lang w:bidi="fa-IR"/>
-        </w:rPr>
-      </w:pPr>
-      <w:bookmarkStart w:id="0" w:name="_GoBack"/>
-      <w:bookmarkEnd w:id="0"/>
-      <w:r>
-        <w:rPr>
-          <w:rFonts w:cs="0 Nazanin" w:hint="cs"/>
-          <w:rtl/>
-          <w:lang w:bidi="fa-IR"/>
-        </w:rPr>
-        <w:t>نحوه</w:t>
-      </w:r>
-      <w:r>
-        <w:rPr>
-          <w:rFonts w:cs="0 Nazanin"/>
-          <w:rtl/>
-          <w:lang w:bidi="fa-IR"/>
-        </w:rPr>
-        <w:t xml:space="preserve"> </w:t>
-      </w:r>
-      <w:r>
-        <w:rPr>
-          <w:rFonts w:cs="0 Nazanin" w:hint="cs"/>
-          <w:rtl/>
-          <w:lang w:bidi="fa-IR"/>
-        </w:rPr>
-        <w:t>توسعه</w:t>
-      </w:r>
-      <w:r>
-        <w:rPr>
-          <w:rFonts w:cs="0 Nazanin"/>
-          <w:rtl/>
-          <w:lang w:bidi="fa-IR"/>
-        </w:rPr>
-        <w:t xml:space="preserve"> </w:t>
-      </w:r>
-      <w:r>
-        <w:rPr>
-          <w:rFonts w:cs="0 Nazanin" w:hint="cs"/>
-          <w:rtl/>
-          <w:lang w:bidi="fa-IR"/>
-        </w:rPr>
-        <w:t>و</w:t>
-      </w:r>
-      <w:r>
-        <w:rPr>
-          <w:rFonts w:cs="0 Nazanin"/>
-          <w:rtl/>
-          <w:lang w:bidi="fa-IR"/>
-        </w:rPr>
-        <w:t xml:space="preserve"> </w:t>
-      </w:r>
-      <w:r>
-        <w:rPr>
-          <w:rFonts w:cs="0 Nazanin" w:hint="cs"/>
-          <w:rtl/>
-          <w:lang w:bidi="fa-IR"/>
-        </w:rPr>
-        <w:t>بازاریابی</w:t>
-      </w:r>
-      <w:r>
-        <w:rPr>
-          <w:rFonts w:cs="0 Nazanin"/>
-          <w:rtl/>
-          <w:lang w:bidi="fa-IR"/>
-        </w:rPr>
-        <w:t xml:space="preserve"> </w:t>
-      </w:r>
-      <w:r>
-        <w:rPr>
-          <w:rFonts w:cs="0 Nazanin" w:hint="cs"/>
-          <w:rtl/>
-          <w:lang w:bidi="fa-IR"/>
-        </w:rPr>
-        <w:t>و</w:t>
-      </w:r>
-      <w:r>
-        <w:rPr>
-          <w:rFonts w:cs="0 Nazanin"/>
-          <w:rtl/>
-          <w:lang w:bidi="fa-IR"/>
-        </w:rPr>
-        <w:t xml:space="preserve"> </w:t>
-      </w:r>
-      <w:r>
-        <w:rPr>
-          <w:rFonts w:cs="0 Nazanin" w:hint="cs"/>
-          <w:rtl/>
-          <w:lang w:bidi="fa-IR"/>
-        </w:rPr>
-        <w:t>نحوه</w:t>
-      </w:r>
-      <w:r>
-        <w:rPr>
-          <w:rFonts w:cs="0 Nazanin"/>
-          <w:rtl/>
-          <w:lang w:bidi="fa-IR"/>
-        </w:rPr>
-        <w:t xml:space="preserve"> </w:t>
-      </w:r>
-      <w:r>
-        <w:rPr>
-          <w:rFonts w:cs="0 Nazanin" w:hint="cs"/>
-          <w:rtl/>
-          <w:lang w:bidi="fa-IR"/>
-        </w:rPr>
-        <w:t>فروش</w:t>
-      </w:r>
-    </w:p>
-    <w:p>
-      <w:pPr>
-        <w:bidi/>
-        <w:rPr>
-          <w:rtl/>
-          <w:lang w:bidi="fa-IR"/>
-        </w:rPr>
-      </w:pPr>
-    </w:p>
-    <w:p>
-      <w:pPr>
-        <w:bidi/>
-        <w:jc w:val="both"/>
-        <w:rPr>
-          <w:rFonts w:cs="0 Nazanin"/>
-          <w:sz w:val="32"/>
-          <w:szCs w:val="32"/>
-          <w:rtl/>
-          <w:lang w:bidi="fa-IR"/>
-        </w:rPr>
-      </w:pPr>
-      <w:r>
-        <w:rPr>
-          <w:rFonts w:cs="0 Nazanin" w:hint="cs"/>
-          <w:sz w:val="32"/>
-          <w:szCs w:val="32"/>
-          <w:rtl/>
-          <w:lang w:bidi="fa-IR"/>
-        </w:rPr>
         <w:t>به طور کلی فروش یک بازی اندرویدی در بازار جهانی به راحتی و از طرق متعددی انجام</w:t>
       </w:r>
       <w:r>
@@ -5380,18 +5298,7 @@
           <w:rtl/>
           <w:lang w:bidi="fa-IR"/>
         </w:rPr>
-        <w:t xml:space="preserve"> ، هدف این گروه در ابتدا تولید یک بازی با یک تم و یک مرحله میباشد (که با گذشت زمانِ بازی بازیکن بازیِ سختتری را تجربه میکند). پس از تست و حصول اطمینان از عملکرد صحیح، با بازاریابی مناسب (که در قسمت بعد به آن پرداخته میشود) </w:t>
-      </w:r>
-      <w:r>
-        <w:rPr>
-          <w:rFonts w:cs="0 Nazanin" w:hint="cs"/>
-          <w:sz w:val="32"/>
-          <w:szCs w:val="32"/>
-          <w:rtl/>
-          <w:lang w:bidi="fa-IR"/>
-        </w:rPr>
-        <w:lastRenderedPageBreak/>
-        <w:t>بازی در کافه بازار قرار میگیرد و گروه به سراغ تقویتِ بازی و اضافه کردنِ مراحلِ جدید و جذاب</w:t>
+        <w:t xml:space="preserve"> ، هدف این گروه در ابتدا تولید یک بازی با یک تم و یک مرحله میباشد (که با گذشت زمانِ بازی بازیکن بازیِ سختتری را تجربه میکند). پس از تست و حصول اطمینان از عملکرد صحیح، با بازاریابی مناسب (که در قسمت بعد به آن پرداخته میشود) بازی در کافه بازار قرار میگیرد و گروه به سراغ تقویتِ بازی و اضافه کردنِ مراحلِ جدید و جذاب</w:t>
       </w:r>
       <w:r>
         <w:rPr>
@@ -5436,7 +5343,18 @@
           <w:rtl/>
           <w:lang w:bidi="fa-IR"/>
         </w:rPr>
-        <w:t>در پاراگراف فوق صحبت از بازاریابی مطرح شد که اکنون به شرح جزییِ آن میپردازیم، بازاریابی و به طور کلی راه</w:t>
+        <w:t xml:space="preserve">در پاراگراف فوق صحبت از بازاریابی مطرح شد که اکنون به شرح جزییِ آن میپردازیم، بازاریابی و به </w:t>
+      </w:r>
+      <w:r>
+        <w:rPr>
+          <w:rFonts w:cs="0 Nazanin" w:hint="cs"/>
+          <w:sz w:val="32"/>
+          <w:szCs w:val="32"/>
+          <w:rtl/>
+          <w:lang w:bidi="fa-IR"/>
+        </w:rPr>
+        <w:lastRenderedPageBreak/>
+        <w:t>طور کلی راه</w:t>
       </w:r>
       <w:r>
         <w:rPr>
@@ -5795,7 +5713,7 @@
 </file>
 
 <file path=word/endnotes.xml><?xml version="1.0" encoding="utf-8"?>
-<w:endnotes xmlns:wpc="http://schemas.microsoft.com/office/word/2010/wordprocessingCanvas" xmlns:mc="http://schemas.openxmlformats.org/markup-compatibility/2006" xmlns:o="urn:schemas-microsoft-com:office:office" xmlns:r="http://schemas.openxmlformats.org/officeDocument/2006/relationships" xmlns:m="http://schemas.openxmlformats.org/officeDocument/2006/math" xmlns:v="urn:schemas-microsoft-com:vml" xmlns:wp14="http://schemas.microsoft.com/office/word/2010/wordprocessingDrawing" xmlns:wp="http://schemas.openxmlformats.org/drawingml/2006/wordprocessingDrawing" xmlns:w10="urn:schemas-microsoft-com:office:word" xmlns:w="http://schemas.openxmlformats.org/wordprocessingml/2006/main" xmlns:w14="http://schemas.microsoft.com/office/word/2010/wordml" xmlns:wpg="http://schemas.microsoft.com/office/word/2010/wordprocessingGroup" xmlns:wpi="http://schemas.microsoft.com/office/word/2010/wordprocessingInk" xmlns:wne="http://schemas.microsoft.com/office/word/2006/wordml" xmlns:wps="http://schemas.microsoft.com/office/word/2010/wordprocessingShape" mc:Ignorable="w14 wp14">
+<w:endnotes xmlns:wpc="http://schemas.microsoft.com/office/word/2010/wordprocessingCanvas" xmlns:mc="http://schemas.openxmlformats.org/markup-compatibility/2006" xmlns:o="urn:schemas-microsoft-com:office:office" xmlns:r="http://schemas.openxmlformats.org/officeDocument/2006/relationships" xmlns:m="http://schemas.openxmlformats.org/officeDocument/2006/math" xmlns:v="urn:schemas-microsoft-com:vml" xmlns:wp14="http://schemas.microsoft.com/office/word/2010/wordprocessingDrawing" xmlns:wp="http://schemas.openxmlformats.org/drawingml/2006/wordprocessingDrawing" xmlns:w10="urn:schemas-microsoft-com:office:word" xmlns:w="http://schemas.openxmlformats.org/wordprocessingml/2006/main" xmlns:w14="http://schemas.microsoft.com/office/word/2010/wordml" xmlns:w15="http://schemas.microsoft.com/office/word/2012/wordml" xmlns:wpg="http://schemas.microsoft.com/office/word/2010/wordprocessingGroup" xmlns:wpi="http://schemas.microsoft.com/office/word/2010/wordprocessingInk" xmlns:wne="http://schemas.microsoft.com/office/word/2006/wordml" xmlns:wps="http://schemas.microsoft.com/office/word/2010/wordprocessingShape" mc:Ignorable="w14 w15 wp14">
   <w:endnote w:type="separator" w:id="-1">
     <w:p>
       <w:pPr>
@@ -5820,7 +5738,7 @@
 </file>
 
 <file path=word/footer1.xml><?xml version="1.0" encoding="utf-8"?>
-<w:ftr xmlns:wpc="http://schemas.microsoft.com/office/word/2010/wordprocessingCanvas" xmlns:mc="http://schemas.openxmlformats.org/markup-compatibility/2006" xmlns:o="urn:schemas-microsoft-com:office:office" xmlns:r="http://schemas.openxmlformats.org/officeDocument/2006/relationships" xmlns:m="http://schemas.openxmlformats.org/officeDocument/2006/math" xmlns:v="urn:schemas-microsoft-com:vml" xmlns:wp14="http://schemas.microsoft.com/office/word/2010/wordprocessingDrawing" xmlns:wp="http://schemas.openxmlformats.org/drawingml/2006/wordprocessingDrawing" xmlns:w10="urn:schemas-microsoft-com:office:word" xmlns:w="http://schemas.openxmlformats.org/wordprocessingml/2006/main" xmlns:w14="http://schemas.microsoft.com/office/word/2010/wordml" xmlns:wpg="http://schemas.microsoft.com/office/word/2010/wordprocessingGroup" xmlns:wpi="http://schemas.microsoft.com/office/word/2010/wordprocessingInk" xmlns:wne="http://schemas.microsoft.com/office/word/2006/wordml" xmlns:wps="http://schemas.microsoft.com/office/word/2010/wordprocessingShape" mc:Ignorable="w14 wp14">
+<w:ftr xmlns:wpc="http://schemas.microsoft.com/office/word/2010/wordprocessingCanvas" xmlns:mc="http://schemas.openxmlformats.org/markup-compatibility/2006" xmlns:o="urn:schemas-microsoft-com:office:office" xmlns:r="http://schemas.openxmlformats.org/officeDocument/2006/relationships" xmlns:m="http://schemas.openxmlformats.org/officeDocument/2006/math" xmlns:v="urn:schemas-microsoft-com:vml" xmlns:wp14="http://schemas.microsoft.com/office/word/2010/wordprocessingDrawing" xmlns:wp="http://schemas.openxmlformats.org/drawingml/2006/wordprocessingDrawing" xmlns:w10="urn:schemas-microsoft-com:office:word" xmlns:w="http://schemas.openxmlformats.org/wordprocessingml/2006/main" xmlns:w14="http://schemas.microsoft.com/office/word/2010/wordml" xmlns:w15="http://schemas.microsoft.com/office/word/2012/wordml" xmlns:wpg="http://schemas.microsoft.com/office/word/2010/wordprocessingGroup" xmlns:wpi="http://schemas.microsoft.com/office/word/2010/wordprocessingInk" xmlns:wne="http://schemas.microsoft.com/office/word/2006/wordml" xmlns:wps="http://schemas.microsoft.com/office/word/2010/wordprocessingShape" mc:Ignorable="w14 w15 wp14">
   <w:sdt>
     <w:sdtPr>
       <w:id w:val="-1627385481"/>
@@ -5849,7 +5767,7 @@
           <w:rPr>
             <w:noProof/>
           </w:rPr>
-          <w:t>12</w:t>
+          <w:t>1</w:t>
         </w:r>
         <w:r>
           <w:rPr>
@@ -5869,7 +5787,7 @@
 </file>
 
 <file path=word/footnotes.xml><?xml version="1.0" encoding="utf-8"?>
-<w:footnotes xmlns:wpc="http://schemas.microsoft.com/office/word/2010/wordprocessingCanvas" xmlns:mc="http://schemas.openxmlformats.org/markup-compatibility/2006" xmlns:o="urn:schemas-microsoft-com:office:office" xmlns:r="http://schemas.openxmlformats.org/officeDocument/2006/relationships" xmlns:m="http://schemas.openxmlformats.org/officeDocument/2006/math" xmlns:v="urn:schemas-microsoft-com:vml" xmlns:wp14="http://schemas.microsoft.com/office/word/2010/wordprocessingDrawing" xmlns:wp="http://schemas.openxmlformats.org/drawingml/2006/wordprocessingDrawing" xmlns:w10="urn:schemas-microsoft-com:office:word" xmlns:w="http://schemas.openxmlformats.org/wordprocessingml/2006/main" xmlns:w14="http://schemas.microsoft.com/office/word/2010/wordml" xmlns:wpg="http://schemas.microsoft.com/office/word/2010/wordprocessingGroup" xmlns:wpi="http://schemas.microsoft.com/office/word/2010/wordprocessingInk" xmlns:wne="http://schemas.microsoft.com/office/word/2006/wordml" xmlns:wps="http://schemas.microsoft.com/office/word/2010/wordprocessingShape" mc:Ignorable="w14 wp14">
+<w:footnotes xmlns:wpc="http://schemas.microsoft.com/office/word/2010/wordprocessingCanvas" xmlns:mc="http://schemas.openxmlformats.org/markup-compatibility/2006" xmlns:o="urn:schemas-microsoft-com:office:office" xmlns:r="http://schemas.openxmlformats.org/officeDocument/2006/relationships" xmlns:m="http://schemas.openxmlformats.org/officeDocument/2006/math" xmlns:v="urn:schemas-microsoft-com:vml" xmlns:wp14="http://schemas.microsoft.com/office/word/2010/wordprocessingDrawing" xmlns:wp="http://schemas.openxmlformats.org/drawingml/2006/wordprocessingDrawing" xmlns:w10="urn:schemas-microsoft-com:office:word" xmlns:w="http://schemas.openxmlformats.org/wordprocessingml/2006/main" xmlns:w14="http://schemas.microsoft.com/office/word/2010/wordml" xmlns:w15="http://schemas.microsoft.com/office/word/2012/wordml" xmlns:wpg="http://schemas.microsoft.com/office/word/2010/wordprocessingGroup" xmlns:wpi="http://schemas.microsoft.com/office/word/2010/wordprocessingInk" xmlns:wne="http://schemas.microsoft.com/office/word/2006/wordml" xmlns:wps="http://schemas.microsoft.com/office/word/2010/wordprocessingShape" mc:Ignorable="w14 w15 wp14">
   <w:footnote w:type="separator" w:id="-1">
     <w:p>
       <w:pPr>
@@ -5931,14 +5849,12 @@
         </w:rPr>
         <w:t xml:space="preserve"> یک چارچوب (</w:t>
       </w:r>
-      <w:proofErr w:type="spellStart"/>
       <w:r>
         <w:rPr>
           <w:lang w:bidi="fa-IR"/>
         </w:rPr>
         <w:t>framwork</w:t>
       </w:r>
-      <w:proofErr w:type="spellEnd"/>
       <w:r>
         <w:rPr>
           <w:rFonts w:hint="cs"/>
@@ -5953,7 +5869,7 @@
 </file>
 
 <file path=word/numbering.xml><?xml version="1.0" encoding="utf-8"?>
-<w:numbering xmlns:wpc="http://schemas.microsoft.com/office/word/2010/wordprocessingCanvas" xmlns:mc="http://schemas.openxmlformats.org/markup-compatibility/2006" xmlns:o="urn:schemas-microsoft-com:office:office" xmlns:r="http://schemas.openxmlformats.org/officeDocument/2006/relationships" xmlns:m="http://schemas.openxmlformats.org/officeDocument/2006/math" xmlns:v="urn:schemas-microsoft-com:vml" xmlns:wp14="http://schemas.microsoft.com/office/word/2010/wordprocessingDrawing" xmlns:wp="http://schemas.openxmlformats.org/drawingml/2006/wordprocessingDrawing" xmlns:w10="urn:schemas-microsoft-com:office:word" xmlns:w="http://schemas.openxmlformats.org/wordprocessingml/2006/main" xmlns:w14="http://schemas.microsoft.com/office/word/2010/wordml" xmlns:wpg="http://schemas.microsoft.com/office/word/2010/wordprocessingGroup" xmlns:wpi="http://schemas.microsoft.com/office/word/2010/wordprocessingInk" xmlns:wne="http://schemas.microsoft.com/office/word/2006/wordml" xmlns:wps="http://schemas.microsoft.com/office/word/2010/wordprocessingShape" mc:Ignorable="w14 wp14">
+<w:numbering xmlns:wpc="http://schemas.microsoft.com/office/word/2010/wordprocessingCanvas" xmlns:mc="http://schemas.openxmlformats.org/markup-compatibility/2006" xmlns:o="urn:schemas-microsoft-com:office:office" xmlns:r="http://schemas.openxmlformats.org/officeDocument/2006/relationships" xmlns:m="http://schemas.openxmlformats.org/officeDocument/2006/math" xmlns:v="urn:schemas-microsoft-com:vml" xmlns:wp14="http://schemas.microsoft.com/office/word/2010/wordprocessingDrawing" xmlns:wp="http://schemas.openxmlformats.org/drawingml/2006/wordprocessingDrawing" xmlns:w10="urn:schemas-microsoft-com:office:word" xmlns:w="http://schemas.openxmlformats.org/wordprocessingml/2006/main" xmlns:w14="http://schemas.microsoft.com/office/word/2010/wordml" xmlns:w15="http://schemas.microsoft.com/office/word/2012/wordml" xmlns:wpg="http://schemas.microsoft.com/office/word/2010/wordprocessingGroup" xmlns:wpi="http://schemas.microsoft.com/office/word/2010/wordprocessingInk" xmlns:wne="http://schemas.microsoft.com/office/word/2006/wordml" xmlns:wps="http://schemas.microsoft.com/office/word/2010/wordprocessingShape" mc:Ignorable="w14 w15 wp14">
   <w:abstractNum w:abstractNumId="0">
     <w:nsid w:val="06B15D4B"/>
     <w:multiLevelType w:val="hybridMultilevel"/>
@@ -6656,7 +6572,7 @@
 </file>
 
 <file path=word/styles.xml><?xml version="1.0" encoding="utf-8"?>
-<w:styles xmlns:mc="http://schemas.openxmlformats.org/markup-compatibility/2006" xmlns:r="http://schemas.openxmlformats.org/officeDocument/2006/relationships" xmlns:w="http://schemas.openxmlformats.org/wordprocessingml/2006/main" xmlns:w14="http://schemas.microsoft.com/office/word/2010/wordml" mc:Ignorable="w14">
+<w:styles xmlns:mc="http://schemas.openxmlformats.org/markup-compatibility/2006" xmlns:r="http://schemas.openxmlformats.org/officeDocument/2006/relationships" xmlns:w="http://schemas.openxmlformats.org/wordprocessingml/2006/main" xmlns:w14="http://schemas.microsoft.com/office/word/2010/wordml" xmlns:w15="http://schemas.microsoft.com/office/word/2012/wordml" mc:Ignorable="w14 w15">
   <w:docDefaults>
     <w:rPrDefault>
       <w:rPr>
@@ -6672,689 +6588,378 @@
       </w:pPr>
     </w:pPrDefault>
   </w:docDefaults>
-  <w:latentStyles w:defLockedState="0" w:defUIPriority="99" w:defSemiHidden="1" w:defUnhideWhenUsed="1" w:defQFormat="0" w:count="267">
-    <w:lsdException w:name="Normal" w:semiHidden="0" w:uiPriority="0" w:unhideWhenUsed="0" w:qFormat="1"/>
-    <w:lsdException w:name="heading 1" w:semiHidden="0" w:uiPriority="9" w:unhideWhenUsed="0" w:qFormat="1"/>
-    <w:lsdException w:name="heading 2" w:uiPriority="9" w:qFormat="1"/>
-    <w:lsdException w:name="heading 3" w:uiPriority="9" w:qFormat="1"/>
-    <w:lsdException w:name="heading 4" w:uiPriority="9" w:qFormat="1"/>
-    <w:lsdException w:name="heading 5" w:uiPriority="9" w:qFormat="1"/>
-    <w:lsdException w:name="heading 6" w:uiPriority="9" w:qFormat="1"/>
-    <w:lsdException w:name="heading 7" w:uiPriority="9" w:qFormat="1"/>
-    <w:lsdException w:name="heading 8" w:uiPriority="9" w:qFormat="1"/>
-    <w:lsdException w:name="heading 9" w:uiPriority="9" w:qFormat="1"/>
-    <w:lsdException w:name="toc 1" w:uiPriority="39"/>
-    <w:lsdException w:name="toc 2" w:uiPriority="39"/>
-    <w:lsdException w:name="toc 3" w:uiPriority="39"/>
-    <w:lsdException w:name="toc 4" w:uiPriority="39"/>
-    <w:lsdException w:name="toc 5" w:uiPriority="39"/>
-    <w:lsdException w:name="toc 6" w:uiPriority="39"/>
-    <w:lsdException w:name="toc 7" w:uiPriority="39"/>
-    <w:lsdException w:name="toc 8" w:uiPriority="39"/>
-    <w:lsdException w:name="toc 9" w:uiPriority="39"/>
-    <w:lsdException w:name="caption" w:uiPriority="35" w:qFormat="1"/>
-    <w:lsdException w:name="Title" w:semiHidden="0" w:uiPriority="10" w:unhideWhenUsed="0" w:qFormat="1"/>
-    <w:lsdException w:name="Default Paragraph Font" w:uiPriority="1"/>
-    <w:lsdException w:name="Subtitle" w:semiHidden="0" w:uiPriority="11" w:unhideWhenUsed="0" w:qFormat="1"/>
-    <w:lsdException w:name="Strong" w:semiHidden="0" w:uiPriority="22" w:unhideWhenUsed="0" w:qFormat="1"/>
-    <w:lsdException w:name="Emphasis" w:semiHidden="0" w:uiPriority="20" w:unhideWhenUsed="0" w:qFormat="1"/>
-    <w:lsdException w:name="Table Grid" w:semiHidden="0" w:uiPriority="59" w:unhideWhenUsed="0"/>
-    <w:lsdException w:name="Placeholder Text" w:unhideWhenUsed="0"/>
-    <w:lsdException w:name="No Spacing" w:semiHidden="0" w:uiPriority="1" w:unhideWhenUsed="0" w:qFormat="1"/>
-    <w:lsdException w:name="Light Shading" w:semiHidden="0" w:uiPriority="60" w:unhideWhenUsed="0"/>
-    <w:lsdException w:name="Light List" w:semiHidden="0" w:uiPriority="61" w:unhideWhenUsed="0"/>
-    <w:lsdException w:name="Light Grid" w:semiHidden="0" w:uiPriority="62" w:unhideWhenUsed="0"/>
-    <w:lsdException w:name="Medium Shading 1" w:semiHidden="0" w:uiPriority="63" w:unhideWhenUsed="0"/>
-    <w:lsdException w:name="Medium Shading 2" w:semiHidden="0" w:uiPriority="64" w:unhideWhenUsed="0"/>
-    <w:lsdException w:name="Medium List 1" w:semiHidden="0" w:uiPriority="65" w:unhideWhenUsed="0"/>
-    <w:lsdException w:name="Medium List 2" w:semiHidden="0" w:uiPriority="66" w:unhideWhenUsed="0"/>
-    <w:lsdException w:name="Medium Grid 1" w:semiHidden="0" w:uiPriority="67" w:unhideWhenUsed="0"/>
-    <w:lsdException w:name="Medium Grid 2" w:semiHidden="0" w:uiPriority="68" w:unhideWhenUsed="0"/>
-    <w:lsdException w:name="Medium Grid 3" w:semiHidden="0" w:uiPriority="69" w:unhideWhenUsed="0"/>
-    <w:lsdException w:name="Dark List" w:semiHidden="0" w:uiPriority="70" w:unhideWhenUsed="0"/>
-    <w:lsdException w:name="Colorful Shading" w:semiHidden="0" w:uiPriority="71" w:unhideWhenUsed="0"/>
-    <w:lsdException w:name="Colorful List" w:semiHidden="0" w:uiPriority="72" w:unhideWhenUsed="0"/>
-    <w:lsdException w:name="Colorful Grid" w:semiHidden="0" w:uiPriority="73" w:unhideWhenUsed="0"/>
-    <w:lsdException w:name="Light Shading Accent 1" w:semiHidden="0" w:uiPriority="60" w:unhideWhenUsed="0"/>
-    <w:lsdException w:name="Light List Accent 1" w:semiHidden="0" w:uiPriority="61" w:unhideWhenUsed="0"/>
-    <w:lsdException w:name="Light Grid Accent 1" w:semiHidden="0" w:uiPriority="62" w:unhideWhenUsed="0"/>
-    <w:lsdException w:name="Medium Shading 1 Accent 1" w:semiHidden="0" w:uiPriority="63" w:unhideWhenUsed="0"/>
-    <w:lsdException w:name="Medium Shading 2 Accent 1" w:semiHidden="0" w:uiPriority="64" w:unhideWhenUsed="0"/>
-    <w:lsdException w:name="Medium List 1 Accent 1" w:semiHidden="0" w:uiPriority="65" w:unhideWhenUsed="0"/>
-    <w:lsdException w:name="Revision" w:unhideWhenUsed="0"/>
-    <w:lsdException w:name="List Paragraph" w:semiHidden="0" w:uiPriority="34" w:unhideWhenUsed="0" w:qFormat="1"/>
-    <w:lsdException w:name="Quote" w:semiHidden="0" w:uiPriority="29" w:unhideWhenUsed="0" w:qFormat="1"/>
-    <w:lsdException w:name="Intense Quote" w:semiHidden="0" w:uiPriority="30" w:unhideWhenUsed="0" w:qFormat="1"/>
-    <w:lsdException w:name="Medium List 2 Accent 1" w:semiHidden="0" w:uiPriority="66" w:unhideWhenUsed="0"/>
-    <w:lsdException w:name="Medium Grid 1 Accent 1" w:semiHidden="0" w:uiPriority="67" w:unhideWhenUsed="0"/>
-    <w:lsdException w:name="Medium Grid 2 Accent 1" w:semiHidden="0" w:uiPriority="68" w:unhideWhenUsed="0"/>
-    <w:lsdException w:name="Medium Grid 3 Accent 1" w:semiHidden="0" w:uiPriority="69" w:unhideWhenUsed="0"/>
-    <w:lsdException w:name="Dark List Accent 1" w:semiHidden="0" w:uiPriority="70" w:unhideWhenUsed="0"/>
-    <w:lsdException w:name="Colorful Shading Accent 1" w:semiHidden="0" w:uiPriority="71" w:unhideWhenUsed="0"/>
-    <w:lsdException w:name="Colorful List Accent 1" w:semiHidden="0" w:uiPriority="72" w:unhideWhenUsed="0"/>
-    <w:lsdException w:name="Colorful Grid Accent 1" w:semiHidden="0" w:uiPriority="73" w:unhideWhenUsed="0"/>
-    <w:lsdException w:name="Light Shading Accent 2" w:semiHidden="0" w:uiPriority="60" w:unhideWhenUsed="0"/>
-    <w:lsdException w:name="Light List Accent 2" w:semiHidden="0" w:uiPriority="61" w:unhideWhenUsed="0"/>
-    <w:lsdException w:name="Light Grid Accent 2" w:semiHidden="0" w:uiPriority="62" w:unhideWhenUsed="0"/>
-    <w:lsdException w:name="Medium Shading 1 Accent 2" w:semiHidden="0" w:uiPriority="63" w:unhideWhenUsed="0"/>
-    <w:lsdException w:name="Medium Shading 2 Accent 2" w:semiHidden="0" w:uiPriority="64" w:unhideWhenUsed="0"/>
-    <w:lsdException w:name="Medium List 1 Accent 2" w:semiHidden="0" w:uiPriority="65" w:unhideWhenUsed="0"/>
-    <w:lsdException w:name="Medium List 2 Accent 2" w:semiHidden="0" w:uiPriority="66" w:unhideWhenUsed="0"/>
-    <w:lsdException w:name="Medium Grid 1 Accent 2" w:semiHidden="0" w:uiPriority="67" w:unhideWhenUsed="0"/>
-    <w:lsdException w:name="Medium Grid 2 Accent 2" w:semiHidden="0" w:uiPriority="68" w:unhideWhenUsed="0"/>
-    <w:lsdException w:name="Medium Grid 3 Accent 2" w:semiHidden="0" w:uiPriority="69" w:unhideWhenUsed="0"/>
-    <w:lsdException w:name="Dark List Accent 2" w:semiHidden="0" w:uiPriority="70" w:unhideWhenUsed="0"/>
-    <w:lsdException w:name="Colorful Shading Accent 2" w:semiHidden="0" w:uiPriority="71" w:unhideWhenUsed="0"/>
-    <w:lsdException w:name="Colorful List Accent 2" w:semiHidden="0" w:uiPriority="72" w:unhideWhenUsed="0"/>
-    <w:lsdException w:name="Colorful Grid Accent 2" w:semiHidden="0" w:uiPriority="73" w:unhideWhenUsed="0"/>
-    <w:lsdException w:name="Light Shading Accent 3" w:semiHidden="0" w:uiPriority="60" w:unhideWhenUsed="0"/>
-    <w:lsdException w:name="Light List Accent 3" w:semiHidden="0" w:uiPriority="61" w:unhideWhenUsed="0"/>
-    <w:lsdException w:name="Light Grid Accent 3" w:semiHidden="0" w:uiPriority="62" w:unhideWhenUsed="0"/>
-    <w:lsdException w:name="Medium Shading 1 Accent 3" w:semiHidden="0" w:uiPriority="63" w:unhideWhenUsed="0"/>
-    <w:lsdException w:name="Medium Shading 2 Accent 3" w:semiHidden="0" w:uiPriority="64" w:unhideWhenUsed="0"/>
-    <w:lsdException w:name="Medium List 1 Accent 3" w:semiHidden="0" w:uiPriority="65" w:unhideWhenUsed="0"/>
-    <w:lsdException w:name="Medium List 2 Accent 3" w:semiHidden="0" w:uiPriority="66" w:unhideWhenUsed="0"/>
-    <w:lsdException w:name="Medium Grid 1 Accent 3" w:semiHidden="0" w:uiPriority="67" w:unhideWhenUsed="0"/>
-    <w:lsdException w:name="Medium Grid 2 Accent 3" w:semiHidden="0" w:uiPriority="68" w:unhideWhenUsed="0"/>
-    <w:lsdException w:name="Medium Grid 3 Accent 3" w:semiHidden="0" w:uiPriority="69" w:unhideWhenUsed="0"/>
-    <w:lsdException w:name="Dark List Accent 3" w:semiHidden="0" w:uiPriority="70" w:unhideWhenUsed="0"/>
-    <w:lsdException w:name="Colorful Shading Accent 3" w:semiHidden="0" w:uiPriority="71" w:unhideWhenUsed="0"/>
-    <w:lsdException w:name="Colorful List Accent 3" w:semiHidden="0" w:uiPriority="72" w:unhideWhenUsed="0"/>
-    <w:lsdException w:name="Colorful Grid Accent 3" w:semiHidden="0" w:uiPriority="73" w:unhideWhenUsed="0"/>
-    <w:lsdException w:name="Light Shading Accent 4" w:semiHidden="0" w:uiPriority="60" w:unhideWhenUsed="0"/>
-    <w:lsdException w:name="Light List Accent 4" w:semiHidden="0" w:uiPriority="61" w:unhideWhenUsed="0"/>
-    <w:lsdException w:name="Light Grid Accent 4" w:semiHidden="0" w:uiPriority="62" w:unhideWhenUsed="0"/>
-    <w:lsdException w:name="Medium Shading 1 Accent 4" w:semiHidden="0" w:uiPriority="63" w:unhideWhenUsed="0"/>
-    <w:lsdException w:name="Medium Shading 2 Accent 4" w:semiHidden="0" w:uiPriority="64" w:unhideWhenUsed="0"/>
-    <w:lsdException w:name="Medium List 1 Accent 4" w:semiHidden="0" w:uiPriority="65" w:unhideWhenUsed="0"/>
-    <w:lsdException w:name="Medium List 2 Accent 4" w:semiHidden="0" w:uiPriority="66" w:unhideWhenUsed="0"/>
-    <w:lsdException w:name="Medium Grid 1 Accent 4" w:semiHidden="0" w:uiPriority="67" w:unhideWhenUsed="0"/>
-    <w:lsdException w:name="Medium Grid 2 Accent 4" w:semiHidden="0" w:uiPriority="68" w:unhideWhenUsed="0"/>
-    <w:lsdException w:name="Medium Grid 3 Accent 4" w:semiHidden="0" w:uiPriority="69" w:unhideWhenUsed="0"/>
-    <w:lsdException w:name="Dark List Accent 4" w:semiHidden="0" w:uiPriority="70" w:unhideWhenUsed="0"/>
-    <w:lsdException w:name="Colorful Shading Accent 4" w:semiHidden="0" w:uiPriority="71" w:unhideWhenUsed="0"/>
-    <w:lsdException w:name="Colorful List Accent 4" w:semiHidden="0" w:uiPriority="72" w:unhideWhenUsed="0"/>
-    <w:lsdException w:name="Colorful Grid Accent 4" w:semiHidden="0" w:uiPriority="73" w:unhideWhenUsed="0"/>
-    <w:lsdException w:name="Light Shading Accent 5" w:semiHidden="0" w:uiPriority="60" w:unhideWhenUsed="0"/>
-    <w:lsdException w:name="Light List Accent 5" w:semiHidden="0" w:uiPriority="61" w:unhideWhenUsed="0"/>
-    <w:lsdException w:name="Light Grid Accent 5" w:semiHidden="0" w:uiPriority="62" w:unhideWhenUsed="0"/>
-    <w:lsdException w:name="Medium Shading 1 Accent 5" w:semiHidden="0" w:uiPriority="63" w:unhideWhenUsed="0"/>
-    <w:lsdException w:name="Medium Shading 2 Accent 5" w:semiHidden="0" w:uiPriority="64" w:unhideWhenUsed="0"/>
-    <w:lsdException w:name="Medium List 1 Accent 5" w:semiHidden="0" w:uiPriority="65" w:unhideWhenUsed="0"/>
-    <w:lsdException w:name="Medium List 2 Accent 5" w:semiHidden="0" w:uiPriority="66" w:unhideWhenUsed="0"/>
-    <w:lsdException w:name="Medium Grid 1 Accent 5" w:semiHidden="0" w:uiPriority="67" w:unhideWhenUsed="0"/>
-    <w:lsdException w:name="Medium Grid 2 Accent 5" w:semiHidden="0" w:uiPriority="68" w:unhideWhenUsed="0"/>
-    <w:lsdException w:name="Medium Grid 3 Accent 5" w:semiHidden="0" w:uiPriority="69" w:unhideWhenUsed="0"/>
-    <w:lsdException w:name="Dark List Accent 5" w:semiHidden="0" w:uiPriority="70" w:unhideWhenUsed="0"/>
-    <w:lsdException w:name="Colorful Shading Accent 5" w:semiHidden="0" w:uiPriority="71" w:unhideWhenUsed="0"/>
-    <w:lsdException w:name="Colorful List Accent 5" w:semiHidden="0" w:uiPriority="72" w:unhideWhenUsed="0"/>
-    <w:lsdException w:name="Colorful Grid Accent 5" w:semiHidden="0" w:uiPriority="73" w:unhideWhenUsed="0"/>
-    <w:lsdException w:name="Light Shading Accent 6" w:semiHidden="0" w:uiPriority="60" w:unhideWhenUsed="0"/>
-    <w:lsdException w:name="Light List Accent 6" w:semiHidden="0" w:uiPriority="61" w:unhideWhenUsed="0"/>
-    <w:lsdException w:name="Light Grid Accent 6" w:semiHidden="0" w:uiPriority="62" w:unhideWhenUsed="0"/>
-    <w:lsdException w:name="Medium Shading 1 Accent 6" w:semiHidden="0" w:uiPriority="63" w:unhideWhenUsed="0"/>
-    <w:lsdException w:name="Medium Shading 2 Accent 6" w:semiHidden="0" w:uiPriority="64" w:unhideWhenUsed="0"/>
-    <w:lsdException w:name="Medium List 1 Accent 6" w:semiHidden="0" w:uiPriority="65" w:unhideWhenUsed="0"/>
-    <w:lsdException w:name="Medium List 2 Accent 6" w:semiHidden="0" w:uiPriority="66" w:unhideWhenUsed="0"/>
-    <w:lsdException w:name="Medium Grid 1 Accent 6" w:semiHidden="0" w:uiPriority="67" w:unhideWhenUsed="0"/>
-    <w:lsdException w:name="Medium Grid 2 Accent 6" w:semiHidden="0" w:uiPriority="68" w:unhideWhenUsed="0"/>
-    <w:lsdException w:name="Medium Grid 3 Accent 6" w:semiHidden="0" w:uiPriority="69" w:unhideWhenUsed="0"/>
-    <w:lsdException w:name="Dark List Accent 6" w:semiHidden="0" w:uiPriority="70" w:unhideWhenUsed="0"/>
-    <w:lsdException w:name="Colorful Shading Accent 6" w:semiHidden="0" w:uiPriority="71" w:unhideWhenUsed="0"/>
-    <w:lsdException w:name="Colorful List Accent 6" w:semiHidden="0" w:uiPriority="72" w:unhideWhenUsed="0"/>
-    <w:lsdException w:name="Colorful Grid Accent 6" w:semiHidden="0" w:uiPriority="73" w:unhideWhenUsed="0"/>
-    <w:lsdException w:name="Subtle Emphasis" w:semiHidden="0" w:uiPriority="19" w:unhideWhenUsed="0" w:qFormat="1"/>
-    <w:lsdException w:name="Intense Emphasis" w:semiHidden="0" w:uiPriority="21" w:unhideWhenUsed="0" w:qFormat="1"/>
-    <w:lsdException w:name="Subtle Reference" w:semiHidden="0" w:uiPriority="31" w:unhideWhenUsed="0" w:qFormat="1"/>
-    <w:lsdException w:name="Intense Reference" w:semiHidden="0" w:uiPriority="32" w:unhideWhenUsed="0" w:qFormat="1"/>
-    <w:lsdException w:name="Book Title" w:semiHidden="0" w:uiPriority="33" w:unhideWhenUsed="0" w:qFormat="1"/>
-    <w:lsdException w:name="Bibliography" w:uiPriority="37"/>
-    <w:lsdException w:name="TOC Heading" w:uiPriority="39" w:qFormat="1"/>
-  </w:latentStyles>
-  <w:style w:type="paragraph" w:default="1" w:styleId="Normal">
-    <w:name w:val="Normal"/>
-    <w:qFormat/>
-    <w:rsid w:val="00BB544B"/>
-  </w:style>
-  <w:style w:type="paragraph" w:styleId="Heading1">
-    <w:name w:val="heading 1"/>
-    <w:basedOn w:val="Normal"/>
-    <w:next w:val="Normal"/>
-    <w:link w:val="Heading1Char"/>
-    <w:uiPriority w:val="9"/>
-    <w:qFormat/>
-    <w:rsid w:val="00BB544B"/>
-    <w:pPr>
-      <w:keepNext/>
-      <w:keepLines/>
-      <w:spacing w:before="480" w:after="0"/>
-      <w:outlineLvl w:val="0"/>
-    </w:pPr>
-    <w:rPr>
-      <w:rFonts w:asciiTheme="majorHAnsi" w:eastAsiaTheme="majorEastAsia" w:hAnsiTheme="majorHAnsi" w:cstheme="majorBidi"/>
-      <w:b/>
-      <w:bCs/>
-      <w:color w:val="365F91" w:themeColor="accent1" w:themeShade="BF"/>
-      <w:sz w:val="28"/>
-      <w:szCs w:val="28"/>
-    </w:rPr>
-  </w:style>
-  <w:style w:type="paragraph" w:styleId="Heading2">
-    <w:name w:val="heading 2"/>
-    <w:basedOn w:val="Normal"/>
-    <w:next w:val="Normal"/>
-    <w:link w:val="Heading2Char"/>
-    <w:uiPriority w:val="9"/>
-    <w:unhideWhenUsed/>
-    <w:qFormat/>
-    <w:rsid w:val="00BB544B"/>
-    <w:pPr>
-      <w:keepNext/>
-      <w:keepLines/>
-      <w:spacing w:before="200" w:after="0"/>
-      <w:outlineLvl w:val="1"/>
-    </w:pPr>
-    <w:rPr>
-      <w:rFonts w:asciiTheme="majorHAnsi" w:eastAsiaTheme="majorEastAsia" w:hAnsiTheme="majorHAnsi" w:cstheme="majorBidi"/>
-      <w:b/>
-      <w:bCs/>
-      <w:color w:val="4F81BD" w:themeColor="accent1"/>
-      <w:sz w:val="26"/>
-      <w:szCs w:val="26"/>
-    </w:rPr>
-  </w:style>
-  <w:style w:type="character" w:default="1" w:styleId="DefaultParagraphFont">
-    <w:name w:val="Default Paragraph Font"/>
-    <w:uiPriority w:val="1"/>
-    <w:semiHidden/>
-    <w:unhideWhenUsed/>
-  </w:style>
-  <w:style w:type="table" w:default="1" w:styleId="TableNormal">
-    <w:name w:val="Normal Table"/>
-    <w:uiPriority w:val="99"/>
-    <w:semiHidden/>
-    <w:unhideWhenUsed/>
-    <w:tblPr>
-      <w:tblInd w:w="0" w:type="dxa"/>
-      <w:tblCellMar>
-        <w:top w:w="0" w:type="dxa"/>
-        <w:left w:w="108" w:type="dxa"/>
-        <w:bottom w:w="0" w:type="dxa"/>
-        <w:right w:w="108" w:type="dxa"/>
-      </w:tblCellMar>
-    </w:tblPr>
-  </w:style>
-  <w:style w:type="numbering" w:default="1" w:styleId="NoList">
-    <w:name w:val="No List"/>
-    <w:uiPriority w:val="99"/>
-    <w:semiHidden/>
-    <w:unhideWhenUsed/>
-  </w:style>
-  <w:style w:type="paragraph" w:styleId="ListParagraph">
-    <w:name w:val="List Paragraph"/>
-    <w:basedOn w:val="Normal"/>
-    <w:uiPriority w:val="34"/>
-    <w:qFormat/>
-    <w:rsid w:val="00BB544B"/>
-    <w:pPr>
-      <w:ind w:left="720"/>
-      <w:contextualSpacing/>
-    </w:pPr>
-  </w:style>
-  <w:style w:type="character" w:customStyle="1" w:styleId="Heading1Char">
-    <w:name w:val="Heading 1 Char"/>
-    <w:basedOn w:val="DefaultParagraphFont"/>
-    <w:link w:val="Heading1"/>
-    <w:uiPriority w:val="9"/>
-    <w:rsid w:val="00BB544B"/>
-    <w:rPr>
-      <w:rFonts w:asciiTheme="majorHAnsi" w:eastAsiaTheme="majorEastAsia" w:hAnsiTheme="majorHAnsi" w:cstheme="majorBidi"/>
-      <w:b/>
-      <w:bCs/>
-      <w:color w:val="365F91" w:themeColor="accent1" w:themeShade="BF"/>
-      <w:sz w:val="28"/>
-      <w:szCs w:val="28"/>
-    </w:rPr>
-  </w:style>
-  <w:style w:type="character" w:customStyle="1" w:styleId="Heading2Char">
-    <w:name w:val="Heading 2 Char"/>
-    <w:basedOn w:val="DefaultParagraphFont"/>
-    <w:link w:val="Heading2"/>
-    <w:uiPriority w:val="9"/>
-    <w:rsid w:val="00BB544B"/>
-    <w:rPr>
-      <w:rFonts w:asciiTheme="majorHAnsi" w:eastAsiaTheme="majorEastAsia" w:hAnsiTheme="majorHAnsi" w:cstheme="majorBidi"/>
-      <w:b/>
-      <w:bCs/>
-      <w:color w:val="4F81BD" w:themeColor="accent1"/>
-      <w:sz w:val="26"/>
-      <w:szCs w:val="26"/>
-    </w:rPr>
-  </w:style>
-  <w:style w:type="paragraph" w:styleId="FootnoteText">
-    <w:name w:val="footnote text"/>
-    <w:basedOn w:val="Normal"/>
-    <w:link w:val="FootnoteTextChar"/>
-    <w:uiPriority w:val="99"/>
-    <w:semiHidden/>
-    <w:unhideWhenUsed/>
-    <w:rsid w:val="00BB544B"/>
-    <w:pPr>
-      <w:spacing w:after="0" w:line="240" w:lineRule="auto"/>
-    </w:pPr>
-    <w:rPr>
-      <w:sz w:val="20"/>
-      <w:szCs w:val="20"/>
-    </w:rPr>
-  </w:style>
-  <w:style w:type="character" w:customStyle="1" w:styleId="FootnoteTextChar">
-    <w:name w:val="Footnote Text Char"/>
-    <w:basedOn w:val="DefaultParagraphFont"/>
-    <w:link w:val="FootnoteText"/>
-    <w:uiPriority w:val="99"/>
-    <w:semiHidden/>
-    <w:rsid w:val="00BB544B"/>
-    <w:rPr>
-      <w:sz w:val="20"/>
-      <w:szCs w:val="20"/>
-    </w:rPr>
-  </w:style>
-  <w:style w:type="character" w:styleId="FootnoteReference">
-    <w:name w:val="footnote reference"/>
-    <w:basedOn w:val="DefaultParagraphFont"/>
-    <w:uiPriority w:val="99"/>
-    <w:semiHidden/>
-    <w:unhideWhenUsed/>
-    <w:rsid w:val="00BB544B"/>
-    <w:rPr>
-      <w:vertAlign w:val="superscript"/>
-    </w:rPr>
-  </w:style>
-  <w:style w:type="character" w:styleId="Hyperlink">
-    <w:name w:val="Hyperlink"/>
-    <w:basedOn w:val="DefaultParagraphFont"/>
-    <w:uiPriority w:val="99"/>
-    <w:unhideWhenUsed/>
-    <w:rsid w:val="00BB544B"/>
-    <w:rPr>
-      <w:color w:val="0000FF" w:themeColor="hyperlink"/>
-      <w:u w:val="single"/>
-    </w:rPr>
-  </w:style>
-  <w:style w:type="table" w:styleId="LightShading">
-    <w:name w:val="Light Shading"/>
-    <w:basedOn w:val="TableNormal"/>
-    <w:uiPriority w:val="60"/>
-    <w:rsid w:val="00BB544B"/>
-    <w:pPr>
-      <w:spacing w:after="0" w:line="240" w:lineRule="auto"/>
-    </w:pPr>
-    <w:rPr>
-      <w:color w:val="000000" w:themeColor="text1" w:themeShade="BF"/>
-    </w:rPr>
-    <w:tblPr>
-      <w:tblStyleRowBandSize w:val="1"/>
-      <w:tblStyleColBandSize w:val="1"/>
-      <w:tblInd w:w="0" w:type="dxa"/>
-      <w:tblBorders>
-        <w:top w:val="single" w:sz="8" w:space="0" w:color="000000" w:themeColor="text1"/>
-        <w:bottom w:val="single" w:sz="8" w:space="0" w:color="000000" w:themeColor="text1"/>
-      </w:tblBorders>
-      <w:tblCellMar>
-        <w:top w:w="0" w:type="dxa"/>
-        <w:left w:w="108" w:type="dxa"/>
-        <w:bottom w:w="0" w:type="dxa"/>
-        <w:right w:w="108" w:type="dxa"/>
-      </w:tblCellMar>
-    </w:tblPr>
-    <w:tblStylePr w:type="firstRow">
-      <w:pPr>
-        <w:spacing w:before="0" w:after="0" w:line="240" w:lineRule="auto"/>
-      </w:pPr>
-      <w:rPr>
-        <w:b/>
-        <w:bCs/>
-      </w:rPr>
-      <w:tblPr/>
-      <w:tcPr>
-        <w:tcBorders>
-          <w:top w:val="single" w:sz="8" w:space="0" w:color="000000" w:themeColor="text1"/>
-          <w:left w:val="nil"/>
-          <w:bottom w:val="single" w:sz="8" w:space="0" w:color="000000" w:themeColor="text1"/>
-          <w:right w:val="nil"/>
-          <w:insideH w:val="nil"/>
-          <w:insideV w:val="nil"/>
-        </w:tcBorders>
-      </w:tcPr>
-    </w:tblStylePr>
-    <w:tblStylePr w:type="lastRow">
-      <w:pPr>
-        <w:spacing w:before="0" w:after="0" w:line="240" w:lineRule="auto"/>
-      </w:pPr>
-      <w:rPr>
-        <w:b/>
-        <w:bCs/>
-      </w:rPr>
-      <w:tblPr/>
-      <w:tcPr>
-        <w:tcBorders>
-          <w:top w:val="single" w:sz="8" w:space="0" w:color="000000" w:themeColor="text1"/>
-          <w:left w:val="nil"/>
-          <w:bottom w:val="single" w:sz="8" w:space="0" w:color="000000" w:themeColor="text1"/>
-          <w:right w:val="nil"/>
-          <w:insideH w:val="nil"/>
-          <w:insideV w:val="nil"/>
-        </w:tcBorders>
-      </w:tcPr>
-    </w:tblStylePr>
-    <w:tblStylePr w:type="firstCol">
-      <w:rPr>
-        <w:b/>
-        <w:bCs/>
-      </w:rPr>
-    </w:tblStylePr>
-    <w:tblStylePr w:type="lastCol">
-      <w:rPr>
-        <w:b/>
-        <w:bCs/>
-      </w:rPr>
-    </w:tblStylePr>
-    <w:tblStylePr w:type="band1Vert">
-      <w:tblPr/>
-      <w:tcPr>
-        <w:tcBorders>
-          <w:left w:val="nil"/>
-          <w:right w:val="nil"/>
-          <w:insideH w:val="nil"/>
-          <w:insideV w:val="nil"/>
-        </w:tcBorders>
-        <w:shd w:val="clear" w:color="auto" w:fill="C0C0C0" w:themeFill="text1" w:themeFillTint="3F"/>
-      </w:tcPr>
-    </w:tblStylePr>
-    <w:tblStylePr w:type="band1Horz">
-      <w:tblPr/>
-      <w:tcPr>
-        <w:tcBorders>
-          <w:left w:val="nil"/>
-          <w:right w:val="nil"/>
-          <w:insideH w:val="nil"/>
-          <w:insideV w:val="nil"/>
-        </w:tcBorders>
-        <w:shd w:val="clear" w:color="auto" w:fill="C0C0C0" w:themeFill="text1" w:themeFillTint="3F"/>
-      </w:tcPr>
-    </w:tblStylePr>
-  </w:style>
-  <w:style w:type="paragraph" w:styleId="Title">
-    <w:name w:val="Title"/>
-    <w:basedOn w:val="Normal"/>
-    <w:next w:val="Normal"/>
-    <w:link w:val="TitleChar"/>
-    <w:uiPriority w:val="10"/>
-    <w:qFormat/>
-    <w:rsid w:val="00BB544B"/>
-    <w:pPr>
-      <w:pBdr>
-        <w:bottom w:val="single" w:sz="8" w:space="4" w:color="4F81BD" w:themeColor="accent1"/>
-      </w:pBdr>
-      <w:spacing w:after="300" w:line="240" w:lineRule="auto"/>
-      <w:contextualSpacing/>
-    </w:pPr>
-    <w:rPr>
-      <w:rFonts w:asciiTheme="majorHAnsi" w:eastAsiaTheme="majorEastAsia" w:hAnsiTheme="majorHAnsi" w:cstheme="majorBidi"/>
-      <w:color w:val="17365D" w:themeColor="text2" w:themeShade="BF"/>
-      <w:spacing w:val="5"/>
-      <w:kern w:val="28"/>
-      <w:sz w:val="52"/>
-      <w:szCs w:val="52"/>
-    </w:rPr>
-  </w:style>
-  <w:style w:type="character" w:customStyle="1" w:styleId="TitleChar">
-    <w:name w:val="Title Char"/>
-    <w:basedOn w:val="DefaultParagraphFont"/>
-    <w:link w:val="Title"/>
-    <w:uiPriority w:val="10"/>
-    <w:rsid w:val="00BB544B"/>
-    <w:rPr>
-      <w:rFonts w:asciiTheme="majorHAnsi" w:eastAsiaTheme="majorEastAsia" w:hAnsiTheme="majorHAnsi" w:cstheme="majorBidi"/>
-      <w:color w:val="17365D" w:themeColor="text2" w:themeShade="BF"/>
-      <w:spacing w:val="5"/>
-      <w:kern w:val="28"/>
-      <w:sz w:val="52"/>
-      <w:szCs w:val="52"/>
-    </w:rPr>
-  </w:style>
-  <w:style w:type="paragraph" w:styleId="Header">
-    <w:name w:val="header"/>
-    <w:basedOn w:val="Normal"/>
-    <w:link w:val="HeaderChar"/>
-    <w:uiPriority w:val="99"/>
-    <w:unhideWhenUsed/>
-    <w:rsid w:val="00966AA1"/>
-    <w:pPr>
-      <w:tabs>
-        <w:tab w:val="center" w:pos="4513"/>
-        <w:tab w:val="right" w:pos="9026"/>
-      </w:tabs>
-      <w:spacing w:after="0" w:line="240" w:lineRule="auto"/>
-    </w:pPr>
-  </w:style>
-  <w:style w:type="character" w:customStyle="1" w:styleId="HeaderChar">
-    <w:name w:val="Header Char"/>
-    <w:basedOn w:val="DefaultParagraphFont"/>
-    <w:link w:val="Header"/>
-    <w:uiPriority w:val="99"/>
-    <w:rsid w:val="00966AA1"/>
-  </w:style>
-  <w:style w:type="paragraph" w:styleId="Footer">
-    <w:name w:val="footer"/>
-    <w:basedOn w:val="Normal"/>
-    <w:link w:val="FooterChar"/>
-    <w:uiPriority w:val="99"/>
-    <w:unhideWhenUsed/>
-    <w:rsid w:val="00966AA1"/>
-    <w:pPr>
-      <w:tabs>
-        <w:tab w:val="center" w:pos="4513"/>
-        <w:tab w:val="right" w:pos="9026"/>
-      </w:tabs>
-      <w:spacing w:after="0" w:line="240" w:lineRule="auto"/>
-    </w:pPr>
-  </w:style>
-  <w:style w:type="character" w:customStyle="1" w:styleId="FooterChar">
-    <w:name w:val="Footer Char"/>
-    <w:basedOn w:val="DefaultParagraphFont"/>
-    <w:link w:val="Footer"/>
-    <w:uiPriority w:val="99"/>
-    <w:rsid w:val="00966AA1"/>
-  </w:style>
-  <w:style w:type="paragraph" w:styleId="BalloonText">
-    <w:name w:val="Balloon Text"/>
-    <w:basedOn w:val="Normal"/>
-    <w:link w:val="BalloonTextChar"/>
-    <w:uiPriority w:val="99"/>
-    <w:semiHidden/>
-    <w:unhideWhenUsed/>
-    <w:rsid w:val="00EE3383"/>
-    <w:pPr>
-      <w:spacing w:after="0" w:line="240" w:lineRule="auto"/>
-    </w:pPr>
-    <w:rPr>
-      <w:rFonts w:ascii="Tahoma" w:hAnsi="Tahoma" w:cs="Tahoma"/>
-      <w:sz w:val="16"/>
-      <w:szCs w:val="16"/>
-    </w:rPr>
-  </w:style>
-  <w:style w:type="character" w:customStyle="1" w:styleId="BalloonTextChar">
-    <w:name w:val="Balloon Text Char"/>
-    <w:basedOn w:val="DefaultParagraphFont"/>
-    <w:link w:val="BalloonText"/>
-    <w:uiPriority w:val="99"/>
-    <w:semiHidden/>
-    <w:rsid w:val="00EE3383"/>
-    <w:rPr>
-      <w:rFonts w:ascii="Tahoma" w:hAnsi="Tahoma" w:cs="Tahoma"/>
-      <w:sz w:val="16"/>
-      <w:szCs w:val="16"/>
-    </w:rPr>
-  </w:style>
-</w:styles>
-</file>
-
-<file path=word/stylesWithEffects.xml><?xml version="1.0" encoding="utf-8"?>
-<w:styles xmlns:wpc="http://schemas.microsoft.com/office/word/2010/wordprocessingCanvas" xmlns:mc="http://schemas.openxmlformats.org/markup-compatibility/2006" xmlns:o="urn:schemas-microsoft-com:office:office" xmlns:r="http://schemas.openxmlformats.org/officeDocument/2006/relationships" xmlns:m="http://schemas.openxmlformats.org/officeDocument/2006/math" xmlns:v="urn:schemas-microsoft-com:vml" xmlns:wp14="http://schemas.microsoft.com/office/word/2010/wordprocessingDrawing" xmlns:wp="http://schemas.openxmlformats.org/drawingml/2006/wordprocessingDrawing" xmlns:w10="urn:schemas-microsoft-com:office:word" xmlns:w="http://schemas.openxmlformats.org/wordprocessingml/2006/main" xmlns:w14="http://schemas.microsoft.com/office/word/2010/wordml" xmlns:wpg="http://schemas.microsoft.com/office/word/2010/wordprocessingGroup" xmlns:wpi="http://schemas.microsoft.com/office/word/2010/wordprocessingInk" xmlns:wne="http://schemas.microsoft.com/office/word/2006/wordml" xmlns:wps="http://schemas.microsoft.com/office/word/2010/wordprocessingShape" mc:Ignorable="w14 wp14">
-  <w:docDefaults>
-    <w:rPrDefault>
-      <w:rPr>
-        <w:rFonts w:asciiTheme="minorHAnsi" w:eastAsiaTheme="minorHAnsi" w:hAnsiTheme="minorHAnsi" w:cstheme="minorBidi"/>
-        <w:sz w:val="22"/>
-        <w:szCs w:val="22"/>
-        <w:lang w:val="en-US" w:eastAsia="en-US" w:bidi="ar-SA"/>
-      </w:rPr>
-    </w:rPrDefault>
-    <w:pPrDefault>
-      <w:pPr>
-        <w:spacing w:after="200" w:line="276" w:lineRule="auto"/>
-      </w:pPr>
-    </w:pPrDefault>
-  </w:docDefaults>
-  <w:latentStyles w:defLockedState="0" w:defUIPriority="99" w:defSemiHidden="1" w:defUnhideWhenUsed="1" w:defQFormat="0" w:count="267">
-    <w:lsdException w:name="Normal" w:semiHidden="0" w:uiPriority="0" w:unhideWhenUsed="0" w:qFormat="1"/>
-    <w:lsdException w:name="heading 1" w:semiHidden="0" w:uiPriority="9" w:unhideWhenUsed="0" w:qFormat="1"/>
-    <w:lsdException w:name="heading 2" w:uiPriority="9" w:qFormat="1"/>
-    <w:lsdException w:name="heading 3" w:uiPriority="9" w:qFormat="1"/>
-    <w:lsdException w:name="heading 4" w:uiPriority="9" w:qFormat="1"/>
-    <w:lsdException w:name="heading 5" w:uiPriority="9" w:qFormat="1"/>
-    <w:lsdException w:name="heading 6" w:uiPriority="9" w:qFormat="1"/>
-    <w:lsdException w:name="heading 7" w:uiPriority="9" w:qFormat="1"/>
-    <w:lsdException w:name="heading 8" w:uiPriority="9" w:qFormat="1"/>
-    <w:lsdException w:name="heading 9" w:uiPriority="9" w:qFormat="1"/>
-    <w:lsdException w:name="toc 1" w:uiPriority="39"/>
-    <w:lsdException w:name="toc 2" w:uiPriority="39"/>
-    <w:lsdException w:name="toc 3" w:uiPriority="39"/>
-    <w:lsdException w:name="toc 4" w:uiPriority="39"/>
-    <w:lsdException w:name="toc 5" w:uiPriority="39"/>
-    <w:lsdException w:name="toc 6" w:uiPriority="39"/>
-    <w:lsdException w:name="toc 7" w:uiPriority="39"/>
-    <w:lsdException w:name="toc 8" w:uiPriority="39"/>
-    <w:lsdException w:name="toc 9" w:uiPriority="39"/>
-    <w:lsdException w:name="caption" w:uiPriority="35" w:qFormat="1"/>
-    <w:lsdException w:name="Title" w:semiHidden="0" w:uiPriority="10" w:unhideWhenUsed="0" w:qFormat="1"/>
-    <w:lsdException w:name="Default Paragraph Font" w:uiPriority="1"/>
-    <w:lsdException w:name="Subtitle" w:semiHidden="0" w:uiPriority="11" w:unhideWhenUsed="0" w:qFormat="1"/>
-    <w:lsdException w:name="Strong" w:semiHidden="0" w:uiPriority="22" w:unhideWhenUsed="0" w:qFormat="1"/>
-    <w:lsdException w:name="Emphasis" w:semiHidden="0" w:uiPriority="20" w:unhideWhenUsed="0" w:qFormat="1"/>
-    <w:lsdException w:name="Table Grid" w:semiHidden="0" w:uiPriority="59" w:unhideWhenUsed="0"/>
-    <w:lsdException w:name="Placeholder Text" w:unhideWhenUsed="0"/>
-    <w:lsdException w:name="No Spacing" w:semiHidden="0" w:uiPriority="1" w:unhideWhenUsed="0" w:qFormat="1"/>
-    <w:lsdException w:name="Light Shading" w:semiHidden="0" w:uiPriority="60" w:unhideWhenUsed="0"/>
-    <w:lsdException w:name="Light List" w:semiHidden="0" w:uiPriority="61" w:unhideWhenUsed="0"/>
-    <w:lsdException w:name="Light Grid" w:semiHidden="0" w:uiPriority="62" w:unhideWhenUsed="0"/>
-    <w:lsdException w:name="Medium Shading 1" w:semiHidden="0" w:uiPriority="63" w:unhideWhenUsed="0"/>
-    <w:lsdException w:name="Medium Shading 2" w:semiHidden="0" w:uiPriority="64" w:unhideWhenUsed="0"/>
-    <w:lsdException w:name="Medium List 1" w:semiHidden="0" w:uiPriority="65" w:unhideWhenUsed="0"/>
-    <w:lsdException w:name="Medium List 2" w:semiHidden="0" w:uiPriority="66" w:unhideWhenUsed="0"/>
-    <w:lsdException w:name="Medium Grid 1" w:semiHidden="0" w:uiPriority="67" w:unhideWhenUsed="0"/>
-    <w:lsdException w:name="Medium Grid 2" w:semiHidden="0" w:uiPriority="68" w:unhideWhenUsed="0"/>
-    <w:lsdException w:name="Medium Grid 3" w:semiHidden="0" w:uiPriority="69" w:unhideWhenUsed="0"/>
-    <w:lsdException w:name="Dark List" w:semiHidden="0" w:uiPriority="70" w:unhideWhenUsed="0"/>
-    <w:lsdException w:name="Colorful Shading" w:semiHidden="0" w:uiPriority="71" w:unhideWhenUsed="0"/>
-    <w:lsdException w:name="Colorful List" w:semiHidden="0" w:uiPriority="72" w:unhideWhenUsed="0"/>
-    <w:lsdException w:name="Colorful Grid" w:semiHidden="0" w:uiPriority="73" w:unhideWhenUsed="0"/>
-    <w:lsdException w:name="Light Shading Accent 1" w:semiHidden="0" w:uiPriority="60" w:unhideWhenUsed="0"/>
-    <w:lsdException w:name="Light List Accent 1" w:semiHidden="0" w:uiPriority="61" w:unhideWhenUsed="0"/>
-    <w:lsdException w:name="Light Grid Accent 1" w:semiHidden="0" w:uiPriority="62" w:unhideWhenUsed="0"/>
-    <w:lsdException w:name="Medium Shading 1 Accent 1" w:semiHidden="0" w:uiPriority="63" w:unhideWhenUsed="0"/>
-    <w:lsdException w:name="Medium Shading 2 Accent 1" w:semiHidden="0" w:uiPriority="64" w:unhideWhenUsed="0"/>
-    <w:lsdException w:name="Medium List 1 Accent 1" w:semiHidden="0" w:uiPriority="65" w:unhideWhenUsed="0"/>
-    <w:lsdException w:name="Revision" w:unhideWhenUsed="0"/>
-    <w:lsdException w:name="List Paragraph" w:semiHidden="0" w:uiPriority="34" w:unhideWhenUsed="0" w:qFormat="1"/>
-    <w:lsdException w:name="Quote" w:semiHidden="0" w:uiPriority="29" w:unhideWhenUsed="0" w:qFormat="1"/>
-    <w:lsdException w:name="Intense Quote" w:semiHidden="0" w:uiPriority="30" w:unhideWhenUsed="0" w:qFormat="1"/>
-    <w:lsdException w:name="Medium List 2 Accent 1" w:semiHidden="0" w:uiPriority="66" w:unhideWhenUsed="0"/>
-    <w:lsdException w:name="Medium Grid 1 Accent 1" w:semiHidden="0" w:uiPriority="67" w:unhideWhenUsed="0"/>
-    <w:lsdException w:name="Medium Grid 2 Accent 1" w:semiHidden="0" w:uiPriority="68" w:unhideWhenUsed="0"/>
-    <w:lsdException w:name="Medium Grid 3 Accent 1" w:semiHidden="0" w:uiPriority="69" w:unhideWhenUsed="0"/>
-    <w:lsdException w:name="Dark List Accent 1" w:semiHidden="0" w:uiPriority="70" w:unhideWhenUsed="0"/>
-    <w:lsdException w:name="Colorful Shading Accent 1" w:semiHidden="0" w:uiPriority="71" w:unhideWhenUsed="0"/>
-    <w:lsdException w:name="Colorful List Accent 1" w:semiHidden="0" w:uiPriority="72" w:unhideWhenUsed="0"/>
-    <w:lsdException w:name="Colorful Grid Accent 1" w:semiHidden="0" w:uiPriority="73" w:unhideWhenUsed="0"/>
-    <w:lsdException w:name="Light Shading Accent 2" w:semiHidden="0" w:uiPriority="60" w:unhideWhenUsed="0"/>
-    <w:lsdException w:name="Light List Accent 2" w:semiHidden="0" w:uiPriority="61" w:unhideWhenUsed="0"/>
-    <w:lsdException w:name="Light Grid Accent 2" w:semiHidden="0" w:uiPriority="62" w:unhideWhenUsed="0"/>
-    <w:lsdException w:name="Medium Shading 1 Accent 2" w:semiHidden="0" w:uiPriority="63" w:unhideWhenUsed="0"/>
-    <w:lsdException w:name="Medium Shading 2 Accent 2" w:semiHidden="0" w:uiPriority="64" w:unhideWhenUsed="0"/>
-    <w:lsdException w:name="Medium List 1 Accent 2" w:semiHidden="0" w:uiPriority="65" w:unhideWhenUsed="0"/>
-    <w:lsdException w:name="Medium List 2 Accent 2" w:semiHidden="0" w:uiPriority="66" w:unhideWhenUsed="0"/>
-    <w:lsdException w:name="Medium Grid 1 Accent 2" w:semiHidden="0" w:uiPriority="67" w:unhideWhenUsed="0"/>
-    <w:lsdException w:name="Medium Grid 2 Accent 2" w:semiHidden="0" w:uiPriority="68" w:unhideWhenUsed="0"/>
-    <w:lsdException w:name="Medium Grid 3 Accent 2" w:semiHidden="0" w:uiPriority="69" w:unhideWhenUsed="0"/>
-    <w:lsdException w:name="Dark List Accent 2" w:semiHidden="0" w:uiPriority="70" w:unhideWhenUsed="0"/>
-    <w:lsdException w:name="Colorful Shading Accent 2" w:semiHidden="0" w:uiPriority="71" w:unhideWhenUsed="0"/>
-    <w:lsdException w:name="Colorful List Accent 2" w:semiHidden="0" w:uiPriority="72" w:unhideWhenUsed="0"/>
-    <w:lsdException w:name="Colorful Grid Accent 2" w:semiHidden="0" w:uiPriority="73" w:unhideWhenUsed="0"/>
-    <w:lsdException w:name="Light Shading Accent 3" w:semiHidden="0" w:uiPriority="60" w:unhideWhenUsed="0"/>
-    <w:lsdException w:name="Light List Accent 3" w:semiHidden="0" w:uiPriority="61" w:unhideWhenUsed="0"/>
-    <w:lsdException w:name="Light Grid Accent 3" w:semiHidden="0" w:uiPriority="62" w:unhideWhenUsed="0"/>
-    <w:lsdException w:name="Medium Shading 1 Accent 3" w:semiHidden="0" w:uiPriority="63" w:unhideWhenUsed="0"/>
-    <w:lsdException w:name="Medium Shading 2 Accent 3" w:semiHidden="0" w:uiPriority="64" w:unhideWhenUsed="0"/>
-    <w:lsdException w:name="Medium List 1 Accent 3" w:semiHidden="0" w:uiPriority="65" w:unhideWhenUsed="0"/>
-    <w:lsdException w:name="Medium List 2 Accent 3" w:semiHidden="0" w:uiPriority="66" w:unhideWhenUsed="0"/>
-    <w:lsdException w:name="Medium Grid 1 Accent 3" w:semiHidden="0" w:uiPriority="67" w:unhideWhenUsed="0"/>
-    <w:lsdException w:name="Medium Grid 2 Accent 3" w:semiHidden="0" w:uiPriority="68" w:unhideWhenUsed="0"/>
-    <w:lsdException w:name="Medium Grid 3 Accent 3" w:semiHidden="0" w:uiPriority="69" w:unhideWhenUsed="0"/>
-    <w:lsdException w:name="Dark List Accent 3" w:semiHidden="0" w:uiPriority="70" w:unhideWhenUsed="0"/>
-    <w:lsdException w:name="Colorful Shading Accent 3" w:semiHidden="0" w:uiPriority="71" w:unhideWhenUsed="0"/>
-    <w:lsdException w:name="Colorful List Accent 3" w:semiHidden="0" w:uiPriority="72" w:unhideWhenUsed="0"/>
-    <w:lsdException w:name="Colorful Grid Accent 3" w:semiHidden="0" w:uiPriority="73" w:unhideWhenUsed="0"/>
-    <w:lsdException w:name="Light Shading Accent 4" w:semiHidden="0" w:uiPriority="60" w:unhideWhenUsed="0"/>
-    <w:lsdException w:name="Light List Accent 4" w:semiHidden="0" w:uiPriority="61" w:unhideWhenUsed="0"/>
-    <w:lsdException w:name="Light Grid Accent 4" w:semiHidden="0" w:uiPriority="62" w:unhideWhenUsed="0"/>
-    <w:lsdException w:name="Medium Shading 1 Accent 4" w:semiHidden="0" w:uiPriority="63" w:unhideWhenUsed="0"/>
-    <w:lsdException w:name="Medium Shading 2 Accent 4" w:semiHidden="0" w:uiPriority="64" w:unhideWhenUsed="0"/>
-    <w:lsdException w:name="Medium List 1 Accent 4" w:semiHidden="0" w:uiPriority="65" w:unhideWhenUsed="0"/>
-    <w:lsdException w:name="Medium List 2 Accent 4" w:semiHidden="0" w:uiPriority="66" w:unhideWhenUsed="0"/>
-    <w:lsdException w:name="Medium Grid 1 Accent 4" w:semiHidden="0" w:uiPriority="67" w:unhideWhenUsed="0"/>
-    <w:lsdException w:name="Medium Grid 2 Accent 4" w:semiHidden="0" w:uiPriority="68" w:unhideWhenUsed="0"/>
-    <w:lsdException w:name="Medium Grid 3 Accent 4" w:semiHidden="0" w:uiPriority="69" w:unhideWhenUsed="0"/>
-    <w:lsdException w:name="Dark List Accent 4" w:semiHidden="0" w:uiPriority="70" w:unhideWhenUsed="0"/>
-    <w:lsdException w:name="Colorful Shading Accent 4" w:semiHidden="0" w:uiPriority="71" w:unhideWhenUsed="0"/>
-    <w:lsdException w:name="Colorful List Accent 4" w:semiHidden="0" w:uiPriority="72" w:unhideWhenUsed="0"/>
-    <w:lsdException w:name="Colorful Grid Accent 4" w:semiHidden="0" w:uiPriority="73" w:unhideWhenUsed="0"/>
-    <w:lsdException w:name="Light Shading Accent 5" w:semiHidden="0" w:uiPriority="60" w:unhideWhenUsed="0"/>
-    <w:lsdException w:name="Light List Accent 5" w:semiHidden="0" w:uiPriority="61" w:unhideWhenUsed="0"/>
-    <w:lsdException w:name="Light Grid Accent 5" w:semiHidden="0" w:uiPriority="62" w:unhideWhenUsed="0"/>
-    <w:lsdException w:name="Medium Shading 1 Accent 5" w:semiHidden="0" w:uiPriority="63" w:unhideWhenUsed="0"/>
-    <w:lsdException w:name="Medium Shading 2 Accent 5" w:semiHidden="0" w:uiPriority="64" w:unhideWhenUsed="0"/>
-    <w:lsdException w:name="Medium List 1 Accent 5" w:semiHidden="0" w:uiPriority="65" w:unhideWhenUsed="0"/>
-    <w:lsdException w:name="Medium List 2 Accent 5" w:semiHidden="0" w:uiPriority="66" w:unhideWhenUsed="0"/>
-    <w:lsdException w:name="Medium Grid 1 Accent 5" w:semiHidden="0" w:uiPriority="67" w:unhideWhenUsed="0"/>
-    <w:lsdException w:name="Medium Grid 2 Accent 5" w:semiHidden="0" w:uiPriority="68" w:unhideWhenUsed="0"/>
-    <w:lsdException w:name="Medium Grid 3 Accent 5" w:semiHidden="0" w:uiPriority="69" w:unhideWhenUsed="0"/>
-    <w:lsdException w:name="Dark List Accent 5" w:semiHidden="0" w:uiPriority="70" w:unhideWhenUsed="0"/>
-    <w:lsdException w:name="Colorful Shading Accent 5" w:semiHidden="0" w:uiPriority="71" w:unhideWhenUsed="0"/>
-    <w:lsdException w:name="Colorful List Accent 5" w:semiHidden="0" w:uiPriority="72" w:unhideWhenUsed="0"/>
-    <w:lsdException w:name="Colorful Grid Accent 5" w:semiHidden="0" w:uiPriority="73" w:unhideWhenUsed="0"/>
-    <w:lsdException w:name="Light Shading Accent 6" w:semiHidden="0" w:uiPriority="60" w:unhideWhenUsed="0"/>
-    <w:lsdException w:name="Light List Accent 6" w:semiHidden="0" w:uiPriority="61" w:unhideWhenUsed="0"/>
-    <w:lsdException w:name="Light Grid Accent 6" w:semiHidden="0" w:uiPriority="62" w:unhideWhenUsed="0"/>
-    <w:lsdException w:name="Medium Shading 1 Accent 6" w:semiHidden="0" w:uiPriority="63" w:unhideWhenUsed="0"/>
-    <w:lsdException w:name="Medium Shading 2 Accent 6" w:semiHidden="0" w:uiPriority="64" w:unhideWhenUsed="0"/>
-    <w:lsdException w:name="Medium List 1 Accent 6" w:semiHidden="0" w:uiPriority="65" w:unhideWhenUsed="0"/>
-    <w:lsdException w:name="Medium List 2 Accent 6" w:semiHidden="0" w:uiPriority="66" w:unhideWhenUsed="0"/>
-    <w:lsdException w:name="Medium Grid 1 Accent 6" w:semiHidden="0" w:uiPriority="67" w:unhideWhenUsed="0"/>
-    <w:lsdException w:name="Medium Grid 2 Accent 6" w:semiHidden="0" w:uiPriority="68" w:unhideWhenUsed="0"/>
-    <w:lsdException w:name="Medium Grid 3 Accent 6" w:semiHidden="0" w:uiPriority="69" w:unhideWhenUsed="0"/>
-    <w:lsdException w:name="Dark List Accent 6" w:semiHidden="0" w:uiPriority="70" w:unhideWhenUsed="0"/>
-    <w:lsdException w:name="Colorful Shading Accent 6" w:semiHidden="0" w:uiPriority="71" w:unhideWhenUsed="0"/>
-    <w:lsdException w:name="Colorful List Accent 6" w:semiHidden="0" w:uiPriority="72" w:unhideWhenUsed="0"/>
-    <w:lsdException w:name="Colorful Grid Accent 6" w:semiHidden="0" w:uiPriority="73" w:unhideWhenUsed="0"/>
-    <w:lsdException w:name="Subtle Emphasis" w:semiHidden="0" w:uiPriority="19" w:unhideWhenUsed="0" w:qFormat="1"/>
-    <w:lsdException w:name="Intense Emphasis" w:semiHidden="0" w:uiPriority="21" w:unhideWhenUsed="0" w:qFormat="1"/>
-    <w:lsdException w:name="Subtle Reference" w:semiHidden="0" w:uiPriority="31" w:unhideWhenUsed="0" w:qFormat="1"/>
-    <w:lsdException w:name="Intense Reference" w:semiHidden="0" w:uiPriority="32" w:unhideWhenUsed="0" w:qFormat="1"/>
-    <w:lsdException w:name="Book Title" w:semiHidden="0" w:uiPriority="33" w:unhideWhenUsed="0" w:qFormat="1"/>
-    <w:lsdException w:name="Bibliography" w:uiPriority="37"/>
-    <w:lsdException w:name="TOC Heading" w:uiPriority="39" w:qFormat="1"/>
+  <w:latentStyles w:defLockedState="0" w:defUIPriority="99" w:defSemiHidden="0" w:defUnhideWhenUsed="0" w:defQFormat="0" w:count="371">
+    <w:lsdException w:name="Normal" w:uiPriority="0" w:qFormat="1"/>
+    <w:lsdException w:name="heading 1" w:uiPriority="9" w:qFormat="1"/>
+    <w:lsdException w:name="heading 2" w:semiHidden="1" w:uiPriority="9" w:unhideWhenUsed="1" w:qFormat="1"/>
+    <w:lsdException w:name="heading 3" w:semiHidden="1" w:uiPriority="9" w:unhideWhenUsed="1" w:qFormat="1"/>
+    <w:lsdException w:name="heading 4" w:semiHidden="1" w:uiPriority="9" w:unhideWhenUsed="1" w:qFormat="1"/>
+    <w:lsdException w:name="heading 5" w:semiHidden="1" w:uiPriority="9" w:unhideWhenUsed="1" w:qFormat="1"/>
+    <w:lsdException w:name="heading 6" w:semiHidden="1" w:uiPriority="9" w:unhideWhenUsed="1" w:qFormat="1"/>
+    <w:lsdException w:name="heading 7" w:semiHidden="1" w:uiPriority="9" w:unhideWhenUsed="1" w:qFormat="1"/>
+    <w:lsdException w:name="heading 8" w:semiHidden="1" w:uiPriority="9" w:unhideWhenUsed="1" w:qFormat="1"/>
+    <w:lsdException w:name="heading 9" w:semiHidden="1" w:uiPriority="9" w:unhideWhenUsed="1" w:qFormat="1"/>
+    <w:lsdException w:name="index 1" w:semiHidden="1" w:unhideWhenUsed="1"/>
+    <w:lsdException w:name="index 2" w:semiHidden="1" w:unhideWhenUsed="1"/>
+    <w:lsdException w:name="index 3" w:semiHidden="1" w:unhideWhenUsed="1"/>
+    <w:lsdException w:name="index 4" w:semiHidden="1" w:unhideWhenUsed="1"/>
+    <w:lsdException w:name="index 5" w:semiHidden="1" w:unhideWhenUsed="1"/>
+    <w:lsdException w:name="index 6" w:semiHidden="1" w:unhideWhenUsed="1"/>
+    <w:lsdException w:name="index 7" w:semiHidden="1" w:unhideWhenUsed="1"/>
+    <w:lsdException w:name="index 8" w:semiHidden="1" w:unhideWhenUsed="1"/>
+    <w:lsdException w:name="index 9" w:semiHidden="1" w:unhideWhenUsed="1"/>
+    <w:lsdException w:name="toc 1" w:semiHidden="1" w:uiPriority="39" w:unhideWhenUsed="1"/>
+    <w:lsdException w:name="toc 2" w:semiHidden="1" w:uiPriority="39" w:unhideWhenUsed="1"/>
+    <w:lsdException w:name="toc 3" w:semiHidden="1" w:uiPriority="39" w:unhideWhenUsed="1"/>
+    <w:lsdException w:name="toc 4" w:semiHidden="1" w:uiPriority="39" w:unhideWhenUsed="1"/>
+    <w:lsdException w:name="toc 5" w:semiHidden="1" w:uiPriority="39" w:unhideWhenUsed="1"/>
+    <w:lsdException w:name="toc 6" w:semiHidden="1" w:uiPriority="39" w:unhideWhenUsed="1"/>
+    <w:lsdException w:name="toc 7" w:semiHidden="1" w:uiPriority="39" w:unhideWhenUsed="1"/>
+    <w:lsdException w:name="toc 8" w:semiHidden="1" w:uiPriority="39" w:unhideWhenUsed="1"/>
+    <w:lsdException w:name="toc 9" w:semiHidden="1" w:uiPriority="39" w:unhideWhenUsed="1"/>
+    <w:lsdException w:name="Normal Indent" w:semiHidden="1" w:unhideWhenUsed="1"/>
+    <w:lsdException w:name="footnote text" w:semiHidden="1" w:unhideWhenUsed="1"/>
+    <w:lsdException w:name="annotation text" w:semiHidden="1" w:unhideWhenUsed="1"/>
+    <w:lsdException w:name="header" w:semiHidden="1" w:unhideWhenUsed="1"/>
+    <w:lsdException w:name="footer" w:semiHidden="1" w:unhideWhenUsed="1"/>
+    <w:lsdException w:name="index heading" w:semiHidden="1" w:unhideWhenUsed="1"/>
+    <w:lsdException w:name="caption" w:semiHidden="1" w:uiPriority="35" w:unhideWhenUsed="1" w:qFormat="1"/>
+    <w:lsdException w:name="table of figures" w:semiHidden="1" w:unhideWhenUsed="1"/>
+    <w:lsdException w:name="envelope address" w:semiHidden="1" w:unhideWhenUsed="1"/>
+    <w:lsdException w:name="envelope return" w:semiHidden="1" w:unhideWhenUsed="1"/>
+    <w:lsdException w:name="footnote reference" w:semiHidden="1" w:unhideWhenUsed="1"/>
+    <w:lsdException w:name="annotation reference" w:semiHidden="1" w:unhideWhenUsed="1"/>
+    <w:lsdException w:name="line number" w:semiHidden="1" w:unhideWhenUsed="1"/>
+    <w:lsdException w:name="page number" w:semiHidden="1" w:unhideWhenUsed="1"/>
+    <w:lsdException w:name="endnote reference" w:semiHidden="1" w:unhideWhenUsed="1"/>
+    <w:lsdException w:name="endnote text" w:semiHidden="1" w:unhideWhenUsed="1"/>
+    <w:lsdException w:name="table of authorities" w:semiHidden="1" w:unhideWhenUsed="1"/>
+    <w:lsdException w:name="macro" w:semiHidden="1" w:unhideWhenUsed="1"/>
+    <w:lsdException w:name="toa heading" w:semiHidden="1" w:unhideWhenUsed="1"/>
+    <w:lsdException w:name="List" w:semiHidden="1" w:unhideWhenUsed="1"/>
+    <w:lsdException w:name="List Bullet" w:semiHidden="1" w:unhideWhenUsed="1"/>
+    <w:lsdException w:name="List Number" w:semiHidden="1" w:unhideWhenUsed="1"/>
+    <w:lsdException w:name="List 2" w:semiHidden="1" w:unhideWhenUsed="1"/>
+    <w:lsdException w:name="List 3" w:semiHidden="1" w:unhideWhenUsed="1"/>
+    <w:lsdException w:name="List 4" w:semiHidden="1" w:unhideWhenUsed="1"/>
+    <w:lsdException w:name="List 5" w:semiHidden="1" w:unhideWhenUsed="1"/>
+    <w:lsdException w:name="List Bullet 2" w:semiHidden="1" w:unhideWhenUsed="1"/>
+    <w:lsdException w:name="List Bullet 3" w:semiHidden="1" w:unhideWhenUsed="1"/>
+    <w:lsdException w:name="List Bullet 4" w:semiHidden="1" w:unhideWhenUsed="1"/>
+    <w:lsdException w:name="List Bullet 5" w:semiHidden="1" w:unhideWhenUsed="1"/>
+    <w:lsdException w:name="List Number 2" w:semiHidden="1" w:unhideWhenUsed="1"/>
+    <w:lsdException w:name="List Number 3" w:semiHidden="1" w:unhideWhenUsed="1"/>
+    <w:lsdException w:name="List Number 4" w:semiHidden="1" w:unhideWhenUsed="1"/>
+    <w:lsdException w:name="List Number 5" w:semiHidden="1" w:unhideWhenUsed="1"/>
+    <w:lsdException w:name="Title" w:uiPriority="10" w:qFormat="1"/>
+    <w:lsdException w:name="Closing" w:semiHidden="1" w:unhideWhenUsed="1"/>
+    <w:lsdException w:name="Signature" w:semiHidden="1" w:unhideWhenUsed="1"/>
+    <w:lsdException w:name="Default Paragraph Font" w:semiHidden="1" w:uiPriority="1" w:unhideWhenUsed="1"/>
+    <w:lsdException w:name="Body Text" w:semiHidden="1" w:unhideWhenUsed="1"/>
+    <w:lsdException w:name="Body Text Indent" w:semiHidden="1" w:unhideWhenUsed="1"/>
+    <w:lsdException w:name="List Continue" w:semiHidden="1" w:unhideWhenUsed="1"/>
+    <w:lsdException w:name="List Continue 2" w:semiHidden="1" w:unhideWhenUsed="1"/>
+    <w:lsdException w:name="List Continue 3" w:semiHidden="1" w:unhideWhenUsed="1"/>
+    <w:lsdException w:name="List Continue 4" w:semiHidden="1" w:unhideWhenUsed="1"/>
+    <w:lsdException w:name="List Continue 5" w:semiHidden="1" w:unhideWhenUsed="1"/>
+    <w:lsdException w:name="Message Header" w:semiHidden="1" w:unhideWhenUsed="1"/>
+    <w:lsdException w:name="Subtitle" w:uiPriority="11" w:qFormat="1"/>
+    <w:lsdException w:name="Salutation" w:semiHidden="1" w:unhideWhenUsed="1"/>
+    <w:lsdException w:name="Date" w:semiHidden="1" w:unhideWhenUsed="1"/>
+    <w:lsdException w:name="Body Text First Indent" w:semiHidden="1" w:unhideWhenUsed="1"/>
+    <w:lsdException w:name="Body Text First Indent 2" w:semiHidden="1" w:unhideWhenUsed="1"/>
+    <w:lsdException w:name="Note Heading" w:semiHidden="1" w:unhideWhenUsed="1"/>
+    <w:lsdException w:name="Body Text 2" w:semiHidden="1" w:unhideWhenUsed="1"/>
+    <w:lsdException w:name="Body Text 3" w:semiHidden="1" w:unhideWhenUsed="1"/>
+    <w:lsdException w:name="Body Text Indent 2" w:semiHidden="1" w:unhideWhenUsed="1"/>
+    <w:lsdException w:name="Body Text Indent 3" w:semiHidden="1" w:unhideWhenUsed="1"/>
+    <w:lsdException w:name="Block Text" w:semiHidden="1" w:unhideWhenUsed="1"/>
+    <w:lsdException w:name="Hyperlink" w:semiHidden="1" w:unhideWhenUsed="1"/>
+    <w:lsdException w:name="FollowedHyperlink" w:semiHidden="1" w:unhideWhenUsed="1"/>
+    <w:lsdException w:name="Strong" w:uiPriority="22" w:qFormat="1"/>
+    <w:lsdException w:name="Emphasis" w:uiPriority="20" w:qFormat="1"/>
+    <w:lsdException w:name="Document Map" w:semiHidden="1" w:unhideWhenUsed="1"/>
+    <w:lsdException w:name="Plain Text" w:semiHidden="1" w:unhideWhenUsed="1"/>
+    <w:lsdException w:name="E-mail Signature" w:semiHidden="1" w:unhideWhenUsed="1"/>
+    <w:lsdException w:name="HTML Top of Form" w:semiHidden="1" w:unhideWhenUsed="1"/>
+    <w:lsdException w:name="HTML Bottom of Form" w:semiHidden="1" w:unhideWhenUsed="1"/>
+    <w:lsdException w:name="Normal (Web)" w:semiHidden="1" w:unhideWhenUsed="1"/>
+    <w:lsdException w:name="HTML Acronym" w:semiHidden="1" w:unhideWhenUsed="1"/>
+    <w:lsdException w:name="HTML Address" w:semiHidden="1" w:unhideWhenUsed="1"/>
+    <w:lsdException w:name="HTML Cite" w:semiHidden="1" w:unhideWhenUsed="1"/>
+    <w:lsdException w:name="HTML Code" w:semiHidden="1" w:unhideWhenUsed="1"/>
+    <w:lsdException w:name="HTML Definition" w:semiHidden="1" w:unhideWhenUsed="1"/>
+    <w:lsdException w:name="HTML Keyboard" w:semiHidden="1" w:unhideWhenUsed="1"/>
+    <w:lsdException w:name="HTML Preformatted" w:semiHidden="1" w:unhideWhenUsed="1"/>
+    <w:lsdException w:name="HTML Sample" w:semiHidden="1" w:unhideWhenUsed="1"/>
+    <w:lsdException w:name="HTML Typewriter" w:semiHidden="1" w:unhideWhenUsed="1"/>
+    <w:lsdException w:name="HTML Variable" w:semiHidden="1" w:unhideWhenUsed="1"/>
+    <w:lsdException w:name="Normal Table" w:semiHidden="1" w:unhideWhenUsed="1"/>
+    <w:lsdException w:name="annotation subject" w:semiHidden="1" w:unhideWhenUsed="1"/>
+    <w:lsdException w:name="No List" w:semiHidden="1" w:unhideWhenUsed="1"/>
+    <w:lsdException w:name="Outline List 1" w:semiHidden="1" w:unhideWhenUsed="1"/>
+    <w:lsdException w:name="Outline List 2" w:semiHidden="1" w:unhideWhenUsed="1"/>
+    <w:lsdException w:name="Outline List 3" w:semiHidden="1" w:unhideWhenUsed="1"/>
+    <w:lsdException w:name="Table Simple 1" w:semiHidden="1" w:unhideWhenUsed="1"/>
+    <w:lsdException w:name="Table Simple 2" w:semiHidden="1" w:unhideWhenUsed="1"/>
+    <w:lsdException w:name="Table Simple 3" w:semiHidden="1" w:unhideWhenUsed="1"/>
+    <w:lsdException w:name="Table Classic 1" w:semiHidden="1" w:unhideWhenUsed="1"/>
+    <w:lsdException w:name="Table Classic 2" w:semiHidden="1" w:unhideWhenUsed="1"/>
+    <w:lsdException w:name="Table Classic 3" w:semiHidden="1" w:unhideWhenUsed="1"/>
+    <w:lsdException w:name="Table Classic 4" w:semiHidden="1" w:unhideWhenUsed="1"/>
+    <w:lsdException w:name="Table Colorful 1" w:semiHidden="1" w:unhideWhenUsed="1"/>
+    <w:lsdException w:name="Table Colorful 2" w:semiHidden="1" w:unhideWhenUsed="1"/>
+    <w:lsdException w:name="Table Colorful 3" w:semiHidden="1" w:unhideWhenUsed="1"/>
+    <w:lsdException w:name="Table Columns 1" w:semiHidden="1" w:unhideWhenUsed="1"/>
+    <w:lsdException w:name="Table Columns 2" w:semiHidden="1" w:unhideWhenUsed="1"/>
+    <w:lsdException w:name="Table Columns 3" w:semiHidden="1" w:unhideWhenUsed="1"/>
+    <w:lsdException w:name="Table Columns 4" w:semiHidden="1" w:unhideWhenUsed="1"/>
+    <w:lsdException w:name="Table Columns 5" w:semiHidden="1" w:unhideWhenUsed="1"/>
+    <w:lsdException w:name="Table Grid 1" w:semiHidden="1" w:unhideWhenUsed="1"/>
+    <w:lsdException w:name="Table Grid 2" w:semiHidden="1" w:unhideWhenUsed="1"/>
+    <w:lsdException w:name="Table Grid 3" w:semiHidden="1" w:unhideWhenUsed="1"/>
+    <w:lsdException w:name="Table Grid 4" w:semiHidden="1" w:unhideWhenUsed="1"/>
+    <w:lsdException w:name="Table Grid 5" w:semiHidden="1" w:unhideWhenUsed="1"/>
+    <w:lsdException w:name="Table Grid 6" w:semiHidden="1" w:unhideWhenUsed="1"/>
+    <w:lsdException w:name="Table Grid 7" w:semiHidden="1" w:unhideWhenUsed="1"/>
+    <w:lsdException w:name="Table Grid 8" w:semiHidden="1" w:unhideWhenUsed="1"/>
+    <w:lsdException w:name="Table List 1" w:semiHidden="1" w:unhideWhenUsed="1"/>
+    <w:lsdException w:name="Table List 2" w:semiHidden="1" w:unhideWhenUsed="1"/>
+    <w:lsdException w:name="Table List 3" w:semiHidden="1" w:unhideWhenUsed="1"/>
+    <w:lsdException w:name="Table List 4" w:semiHidden="1" w:unhideWhenUsed="1"/>
+    <w:lsdException w:name="Table List 5" w:semiHidden="1" w:unhideWhenUsed="1"/>
+    <w:lsdException w:name="Table List 6" w:semiHidden="1" w:unhideWhenUsed="1"/>
+    <w:lsdException w:name="Table List 7" w:semiHidden="1" w:unhideWhenUsed="1"/>
+    <w:lsdException w:name="Table List 8" w:semiHidden="1" w:unhideWhenUsed="1"/>
+    <w:lsdException w:name="Table 3D effects 1" w:semiHidden="1" w:unhideWhenUsed="1"/>
+    <w:lsdException w:name="Table 3D effects 2" w:semiHidden="1" w:unhideWhenUsed="1"/>
+    <w:lsdException w:name="Table 3D effects 3" w:semiHidden="1" w:unhideWhenUsed="1"/>
+    <w:lsdException w:name="Table Contemporary" w:semiHidden="1" w:unhideWhenUsed="1"/>
+    <w:lsdException w:name="Table Elegant" w:semiHidden="1" w:unhideWhenUsed="1"/>
+    <w:lsdException w:name="Table Professional" w:semiHidden="1" w:unhideWhenUsed="1"/>
+    <w:lsdException w:name="Table Subtle 1" w:semiHidden="1" w:unhideWhenUsed="1"/>
+    <w:lsdException w:name="Table Subtle 2" w:semiHidden="1" w:unhideWhenUsed="1"/>
+    <w:lsdException w:name="Table Web 1" w:semiHidden="1" w:unhideWhenUsed="1"/>
+    <w:lsdException w:name="Table Web 2" w:semiHidden="1" w:unhideWhenUsed="1"/>
+    <w:lsdException w:name="Table Web 3" w:semiHidden="1" w:unhideWhenUsed="1"/>
+    <w:lsdException w:name="Balloon Text" w:semiHidden="1" w:unhideWhenUsed="1"/>
+    <w:lsdException w:name="Table Grid" w:uiPriority="59"/>
+    <w:lsdException w:name="Table Theme" w:semiHidden="1" w:unhideWhenUsed="1"/>
+    <w:lsdException w:name="Placeholder Text" w:semiHidden="1"/>
+    <w:lsdException w:name="No Spacing" w:uiPriority="1" w:qFormat="1"/>
+    <w:lsdException w:name="Light Shading" w:uiPriority="60"/>
+    <w:lsdException w:name="Light List" w:uiPriority="61"/>
+    <w:lsdException w:name="Light Grid" w:uiPriority="62"/>
+    <w:lsdException w:name="Medium Shading 1" w:uiPriority="63"/>
+    <w:lsdException w:name="Medium Shading 2" w:uiPriority="64"/>
+    <w:lsdException w:name="Medium List 1" w:uiPriority="65"/>
+    <w:lsdException w:name="Medium List 2" w:uiPriority="66"/>
+    <w:lsdException w:name="Medium Grid 1" w:uiPriority="67"/>
+    <w:lsdException w:name="Medium Grid 2" w:uiPriority="68"/>
+    <w:lsdException w:name="Medium Grid 3" w:uiPriority="69"/>
+    <w:lsdException w:name="Dark List" w:uiPriority="70"/>
+    <w:lsdException w:name="Colorful Shading" w:uiPriority="71"/>
+    <w:lsdException w:name="Colorful List" w:uiPriority="72"/>
+    <w:lsdException w:name="Colorful Grid" w:uiPriority="73"/>
+    <w:lsdException w:name="Light Shading Accent 1" w:uiPriority="60"/>
+    <w:lsdException w:name="Light List Accent 1" w:uiPriority="61"/>
+    <w:lsdException w:name="Light Grid Accent 1" w:uiPriority="62"/>
+    <w:lsdException w:name="Medium Shading 1 Accent 1" w:uiPriority="63"/>
+    <w:lsdException w:name="Medium Shading 2 Accent 1" w:uiPriority="64"/>
+    <w:lsdException w:name="Medium List 1 Accent 1" w:uiPriority="65"/>
+    <w:lsdException w:name="Revision" w:semiHidden="1"/>
+    <w:lsdException w:name="List Paragraph" w:uiPriority="34" w:qFormat="1"/>
+    <w:lsdException w:name="Quote" w:uiPriority="29" w:qFormat="1"/>
+    <w:lsdException w:name="Intense Quote" w:uiPriority="30" w:qFormat="1"/>
+    <w:lsdException w:name="Medium List 2 Accent 1" w:uiPriority="66"/>
+    <w:lsdException w:name="Medium Grid 1 Accent 1" w:uiPriority="67"/>
+    <w:lsdException w:name="Medium Grid 2 Accent 1" w:uiPriority="68"/>
+    <w:lsdException w:name="Medium Grid 3 Accent 1" w:uiPriority="69"/>
+    <w:lsdException w:name="Dark List Accent 1" w:uiPriority="70"/>
+    <w:lsdException w:name="Colorful Shading Accent 1" w:uiPriority="71"/>
+    <w:lsdException w:name="Colorful List Accent 1" w:uiPriority="72"/>
+    <w:lsdException w:name="Colorful Grid Accent 1" w:uiPriority="73"/>
+    <w:lsdException w:name="Light Shading Accent 2" w:uiPriority="60"/>
+    <w:lsdException w:name="Light List Accent 2" w:uiPriority="61"/>
+    <w:lsdException w:name="Light Grid Accent 2" w:uiPriority="62"/>
+    <w:lsdException w:name="Medium Shading 1 Accent 2" w:uiPriority="63"/>
+    <w:lsdException w:name="Medium Shading 2 Accent 2" w:uiPriority="64"/>
+    <w:lsdException w:name="Medium List 1 Accent 2" w:uiPriority="65"/>
+    <w:lsdException w:name="Medium List 2 Accent 2" w:uiPriority="66"/>
+    <w:lsdException w:name="Medium Grid 1 Accent 2" w:uiPriority="67"/>
+    <w:lsdException w:name="Medium Grid 2 Accent 2" w:uiPriority="68"/>
+    <w:lsdException w:name="Medium Grid 3 Accent 2" w:uiPriority="69"/>
+    <w:lsdException w:name="Dark List Accent 2" w:uiPriority="70"/>
+    <w:lsdException w:name="Colorful Shading Accent 2" w:uiPriority="71"/>
+    <w:lsdException w:name="Colorful List Accent 2" w:uiPriority="72"/>
+    <w:lsdException w:name="Colorful Grid Accent 2" w:uiPriority="73"/>
+    <w:lsdException w:name="Light Shading Accent 3" w:uiPriority="60"/>
+    <w:lsdException w:name="Light List Accent 3" w:uiPriority="61"/>
+    <w:lsdException w:name="Light Grid Accent 3" w:uiPriority="62"/>
+    <w:lsdException w:name="Medium Shading 1 Accent 3" w:uiPriority="63"/>
+    <w:lsdException w:name="Medium Shading 2 Accent 3" w:uiPriority="64"/>
+    <w:lsdException w:name="Medium List 1 Accent 3" w:uiPriority="65"/>
+    <w:lsdException w:name="Medium List 2 Accent 3" w:uiPriority="66"/>
+    <w:lsdException w:name="Medium Grid 1 Accent 3" w:uiPriority="67"/>
+    <w:lsdException w:name="Medium Grid 2 Accent 3" w:uiPriority="68"/>
+    <w:lsdException w:name="Medium Grid 3 Accent 3" w:uiPriority="69"/>
+    <w:lsdException w:name="Dark List Accent 3" w:uiPriority="70"/>
+    <w:lsdException w:name="Colorful Shading Accent 3" w:uiPriority="71"/>
+    <w:lsdException w:name="Colorful List Accent 3" w:uiPriority="72"/>
+    <w:lsdException w:name="Colorful Grid Accent 3" w:uiPriority="73"/>
+    <w:lsdException w:name="Light Shading Accent 4" w:uiPriority="60"/>
+    <w:lsdException w:name="Light List Accent 4" w:uiPriority="61"/>
+    <w:lsdException w:name="Light Grid Accent 4" w:uiPriority="62"/>
+    <w:lsdException w:name="Medium Shading 1 Accent 4" w:uiPriority="63"/>
+    <w:lsdException w:name="Medium Shading 2 Accent 4" w:uiPriority="64"/>
+    <w:lsdException w:name="Medium List 1 Accent 4" w:uiPriority="65"/>
+    <w:lsdException w:name="Medium List 2 Accent 4" w:uiPriority="66"/>
+    <w:lsdException w:name="Medium Grid 1 Accent 4" w:uiPriority="67"/>
+    <w:lsdException w:name="Medium Grid 2 Accent 4" w:uiPriority="68"/>
+    <w:lsdException w:name="Medium Grid 3 Accent 4" w:uiPriority="69"/>
+    <w:lsdException w:name="Dark List Accent 4" w:uiPriority="70"/>
+    <w:lsdException w:name="Colorful Shading Accent 4" w:uiPriority="71"/>
+    <w:lsdException w:name="Colorful List Accent 4" w:uiPriority="72"/>
+    <w:lsdException w:name="Colorful Grid Accent 4" w:uiPriority="73"/>
+    <w:lsdException w:name="Light Shading Accent 5" w:uiPriority="60"/>
+    <w:lsdException w:name="Light List Accent 5" w:uiPriority="61"/>
+    <w:lsdException w:name="Light Grid Accent 5" w:uiPriority="62"/>
+    <w:lsdException w:name="Medium Shading 1 Accent 5" w:uiPriority="63"/>
+    <w:lsdException w:name="Medium Shading 2 Accent 5" w:uiPriority="64"/>
+    <w:lsdException w:name="Medium List 1 Accent 5" w:uiPriority="65"/>
+    <w:lsdException w:name="Medium List 2 Accent 5" w:uiPriority="66"/>
+    <w:lsdException w:name="Medium Grid 1 Accent 5" w:uiPriority="67"/>
+    <w:lsdException w:name="Medium Grid 2 Accent 5" w:uiPriority="68"/>
+    <w:lsdException w:name="Medium Grid 3 Accent 5" w:uiPriority="69"/>
+    <w:lsdException w:name="Dark List Accent 5" w:uiPriority="70"/>
+    <w:lsdException w:name="Colorful Shading Accent 5" w:uiPriority="71"/>
+    <w:lsdException w:name="Colorful List Accent 5" w:uiPriority="72"/>
+    <w:lsdException w:name="Colorful Grid Accent 5" w:uiPriority="73"/>
+    <w:lsdException w:name="Light Shading Accent 6" w:uiPriority="60"/>
+    <w:lsdException w:name="Light List Accent 6" w:uiPriority="61"/>
+    <w:lsdException w:name="Light Grid Accent 6" w:uiPriority="62"/>
+    <w:lsdException w:name="Medium Shading 1 Accent 6" w:uiPriority="63"/>
+    <w:lsdException w:name="Medium Shading 2 Accent 6" w:uiPriority="64"/>
+    <w:lsdException w:name="Medium List 1 Accent 6" w:uiPriority="65"/>
+    <w:lsdException w:name="Medium List 2 Accent 6" w:uiPriority="66"/>
+    <w:lsdException w:name="Medium Grid 1 Accent 6" w:uiPriority="67"/>
+    <w:lsdException w:name="Medium Grid 2 Accent 6" w:uiPriority="68"/>
+    <w:lsdException w:name="Medium Grid 3 Accent 6" w:uiPriority="69"/>
+    <w:lsdException w:name="Dark List Accent 6" w:uiPriority="70"/>
+    <w:lsdException w:name="Colorful Shading Accent 6" w:uiPriority="71"/>
+    <w:lsdException w:name="Colorful List Accent 6" w:uiPriority="72"/>
+    <w:lsdException w:name="Colorful Grid Accent 6" w:uiPriority="73"/>
+    <w:lsdException w:name="Subtle Emphasis" w:uiPriority="19" w:qFormat="1"/>
+    <w:lsdException w:name="Intense Emphasis" w:uiPriority="21" w:qFormat="1"/>
+    <w:lsdException w:name="Subtle Reference" w:uiPriority="31" w:qFormat="1"/>
+    <w:lsdException w:name="Intense Reference" w:uiPriority="32" w:qFormat="1"/>
+    <w:lsdException w:name="Book Title" w:uiPriority="33" w:qFormat="1"/>
+    <w:lsdException w:name="Bibliography" w:semiHidden="1" w:uiPriority="37" w:unhideWhenUsed="1"/>
+    <w:lsdException w:name="TOC Heading" w:semiHidden="1" w:uiPriority="39" w:unhideWhenUsed="1" w:qFormat="1"/>
+    <w:lsdException w:name="Plain Table 1" w:uiPriority="41"/>
+    <w:lsdException w:name="Plain Table 2" w:uiPriority="42"/>
+    <w:lsdException w:name="Plain Table 3" w:uiPriority="43"/>
+    <w:lsdException w:name="Plain Table 4" w:uiPriority="44"/>
+    <w:lsdException w:name="Plain Table 5" w:uiPriority="45"/>
+    <w:lsdException w:name="Grid Table Light" w:uiPriority="40"/>
+    <w:lsdException w:name="Grid Table 1 Light" w:uiPriority="46"/>
+    <w:lsdException w:name="Grid Table 2" w:uiPriority="47"/>
+    <w:lsdException w:name="Grid Table 3" w:uiPriority="48"/>
+    <w:lsdException w:name="Grid Table 4" w:uiPriority="49"/>
+    <w:lsdException w:name="Grid Table 5 Dark" w:uiPriority="50"/>
+    <w:lsdException w:name="Grid Table 6 Colorful" w:uiPriority="51"/>
+    <w:lsdException w:name="Grid Table 7 Colorful" w:uiPriority="52"/>
+    <w:lsdException w:name="Grid Table 1 Light Accent 1" w:uiPriority="46"/>
+    <w:lsdException w:name="Grid Table 2 Accent 1" w:uiPriority="47"/>
+    <w:lsdException w:name="Grid Table 3 Accent 1" w:uiPriority="48"/>
+    <w:lsdException w:name="Grid Table 4 Accent 1" w:uiPriority="49"/>
+    <w:lsdException w:name="Grid Table 5 Dark Accent 1" w:uiPriority="50"/>
+    <w:lsdException w:name="Grid Table 6 Colorful Accent 1" w:uiPriority="51"/>
+    <w:lsdException w:name="Grid Table 7 Colorful Accent 1" w:uiPriority="52"/>
+    <w:lsdException w:name="Grid Table 1 Light Accent 2" w:uiPriority="46"/>
+    <w:lsdException w:name="Grid Table 2 Accent 2" w:uiPriority="47"/>
+    <w:lsdException w:name="Grid Table 3 Accent 2" w:uiPriority="48"/>
+    <w:lsdException w:name="Grid Table 4 Accent 2" w:uiPriority="49"/>
+    <w:lsdException w:name="Grid Table 5 Dark Accent 2" w:uiPriority="50"/>
+    <w:lsdException w:name="Grid Table 6 Colorful Accent 2" w:uiPriority="51"/>
+    <w:lsdException w:name="Grid Table 7 Colorful Accent 2" w:uiPriority="52"/>
+    <w:lsdException w:name="Grid Table 1 Light Accent 3" w:uiPriority="46"/>
+    <w:lsdException w:name="Grid Table 2 Accent 3" w:uiPriority="47"/>
+    <w:lsdException w:name="Grid Table 3 Accent 3" w:uiPriority="48"/>
+    <w:lsdException w:name="Grid Table 4 Accent 3" w:uiPriority="49"/>
+    <w:lsdException w:name="Grid Table 5 Dark Accent 3" w:uiPriority="50"/>
+    <w:lsdException w:name="Grid Table 6 Colorful Accent 3" w:uiPriority="51"/>
+    <w:lsdException w:name="Grid Table 7 Colorful Accent 3" w:uiPriority="52"/>
+    <w:lsdException w:name="Grid Table 1 Light Accent 4" w:uiPriority="46"/>
+    <w:lsdException w:name="Grid Table 2 Accent 4" w:uiPriority="47"/>
+    <w:lsdException w:name="Grid Table 3 Accent 4" w:uiPriority="48"/>
+    <w:lsdException w:name="Grid Table 4 Accent 4" w:uiPriority="49"/>
+    <w:lsdException w:name="Grid Table 5 Dark Accent 4" w:uiPriority="50"/>
+    <w:lsdException w:name="Grid Table 6 Colorful Accent 4" w:uiPriority="51"/>
+    <w:lsdException w:name="Grid Table 7 Colorful Accent 4" w:uiPriority="52"/>
+    <w:lsdException w:name="Grid Table 1 Light Accent 5" w:uiPriority="46"/>
+    <w:lsdException w:name="Grid Table 2 Accent 5" w:uiPriority="47"/>
+    <w:lsdException w:name="Grid Table 3 Accent 5" w:uiPriority="48"/>
+    <w:lsdException w:name="Grid Table 4 Accent 5" w:uiPriority="49"/>
+    <w:lsdException w:name="Grid Table 5 Dark Accent 5" w:uiPriority="50"/>
+    <w:lsdException w:name="Grid Table 6 Colorful Accent 5" w:uiPriority="51"/>
+    <w:lsdException w:name="Grid Table 7 Colorful Accent 5" w:uiPriority="52"/>
+    <w:lsdException w:name="Grid Table 1 Light Accent 6" w:uiPriority="46"/>
+    <w:lsdException w:name="Grid Table 2 Accent 6" w:uiPriority="47"/>
+    <w:lsdException w:name="Grid Table 3 Accent 6" w:uiPriority="48"/>
+    <w:lsdException w:name="Grid Table 4 Accent 6" w:uiPriority="49"/>
+    <w:lsdException w:name="Grid Table 5 Dark Accent 6" w:uiPriority="50"/>
+    <w:lsdException w:name="Grid Table 6 Colorful Accent 6" w:uiPriority="51"/>
+    <w:lsdException w:name="Grid Table 7 Colorful Accent 6" w:uiPriority="52"/>
+    <w:lsdException w:name="List Table 1 Light" w:uiPriority="46"/>
+    <w:lsdException w:name="List Table 2" w:uiPriority="47"/>
+    <w:lsdException w:name="List Table 3" w:uiPriority="48"/>
+    <w:lsdException w:name="List Table 4" w:uiPriority="49"/>
+    <w:lsdException w:name="List Table 5 Dark" w:uiPriority="50"/>
+    <w:lsdException w:name="List Table 6 Colorful" w:uiPriority="51"/>
+    <w:lsdException w:name="List Table 7 Colorful" w:uiPriority="52"/>
+    <w:lsdException w:name="List Table 1 Light Accent 1" w:uiPriority="46"/>
+    <w:lsdException w:name="List Table 2 Accent 1" w:uiPriority="47"/>
+    <w:lsdException w:name="List Table 3 Accent 1" w:uiPriority="48"/>
+    <w:lsdException w:name="List Table 4 Accent 1" w:uiPriority="49"/>
+    <w:lsdException w:name="List Table 5 Dark Accent 1" w:uiPriority="50"/>
+    <w:lsdException w:name="List Table 6 Colorful Accent 1" w:uiPriority="51"/>
+    <w:lsdException w:name="List Table 7 Colorful Accent 1" w:uiPriority="52"/>
+    <w:lsdException w:name="List Table 1 Light Accent 2" w:uiPriority="46"/>
+    <w:lsdException w:name="List Table 2 Accent 2" w:uiPriority="47"/>
+    <w:lsdException w:name="List Table 3 Accent 2" w:uiPriority="48"/>
+    <w:lsdException w:name="List Table 4 Accent 2" w:uiPriority="49"/>
+    <w:lsdException w:name="List Table 5 Dark Accent 2" w:uiPriority="50"/>
+    <w:lsdException w:name="List Table 6 Colorful Accent 2" w:uiPriority="51"/>
+    <w:lsdException w:name="List Table 7 Colorful Accent 2" w:uiPriority="52"/>
+    <w:lsdException w:name="List Table 1 Light Accent 3" w:uiPriority="46"/>
+    <w:lsdException w:name="List Table 2 Accent 3" w:uiPriority="47"/>
+    <w:lsdException w:name="List Table 3 Accent 3" w:uiPriority="48"/>
+    <w:lsdException w:name="List Table 4 Accent 3" w:uiPriority="49"/>
+    <w:lsdException w:name="List Table 5 Dark Accent 3" w:uiPriority="50"/>
+    <w:lsdException w:name="List Table 6 Colorful Accent 3" w:uiPriority="51"/>
+    <w:lsdException w:name="List Table 7 Colorful Accent 3" w:uiPriority="52"/>
+    <w:lsdException w:name="List Table 1 Light Accent 4" w:uiPriority="46"/>
+    <w:lsdException w:name="List Table 2 Accent 4" w:uiPriority="47"/>
+    <w:lsdException w:name="List Table 3 Accent 4" w:uiPriority="48"/>
+    <w:lsdException w:name="List Table 4 Accent 4" w:uiPriority="49"/>
+    <w:lsdException w:name="List Table 5 Dark Accent 4" w:uiPriority="50"/>
+    <w:lsdException w:name="List Table 6 Colorful Accent 4" w:uiPriority="51"/>
+    <w:lsdException w:name="List Table 7 Colorful Accent 4" w:uiPriority="52"/>
+    <w:lsdException w:name="List Table 1 Light Accent 5" w:uiPriority="46"/>
+    <w:lsdException w:name="List Table 2 Accent 5" w:uiPriority="47"/>
+    <w:lsdException w:name="List Table 3 Accent 5" w:uiPriority="48"/>
+    <w:lsdException w:name="List Table 4 Accent 5" w:uiPriority="49"/>
+    <w:lsdException w:name="List Table 5 Dark Accent 5" w:uiPriority="50"/>
+    <w:lsdException w:name="List Table 6 Colorful Accent 5" w:uiPriority="51"/>
+    <w:lsdException w:name="List Table 7 Colorful Accent 5" w:uiPriority="52"/>
+    <w:lsdException w:name="List Table 1 Light Accent 6" w:uiPriority="46"/>
+    <w:lsdException w:name="List Table 2 Accent 6" w:uiPriority="47"/>
+    <w:lsdException w:name="List Table 3 Accent 6" w:uiPriority="48"/>
+    <w:lsdException w:name="List Table 4 Accent 6" w:uiPriority="49"/>
+    <w:lsdException w:name="List Table 5 Dark Accent 6" w:uiPriority="50"/>
+    <w:lsdException w:name="List Table 6 Colorful Accent 6" w:uiPriority="51"/>
+    <w:lsdException w:name="List Table 7 Colorful Accent 6" w:uiPriority="52"/>
   </w:latentStyles>
   <w:style w:type="paragraph" w:default="1" w:styleId="Normal">
     <w:name w:val="Normal"/>

--- a/trunk/final-proposal.docx
+++ b/trunk/final-proposal.docx
@@ -239,67 +239,31 @@
           <w:rtl/>
           <w:lang w:bidi="fa-IR"/>
         </w:rPr>
-        <w:t xml:space="preserve"> یکی از تردستی هاییست که در میان شعبده بازها بسیار محبوب است. در این بازی دو عنصر سرعت و دقت باعث ایجاد هیجان می شوند و همچنین کسب امتیاز بالاتر باعث برانگیختن حس رقابت میان دوستان می شود .</w:t>
-      </w:r>
-    </w:p>
-    <w:p>
-      <w:pPr>
-        <w:bidi/>
-        <w:rPr>
-          <w:rFonts w:cs="0 Nazanin"/>
-          <w:sz w:val="28"/>
-          <w:szCs w:val="28"/>
-          <w:rtl/>
-          <w:lang w:bidi="fa-IR"/>
-        </w:rPr>
-      </w:pPr>
-    </w:p>
-    <w:p>
-      <w:pPr>
-        <w:bidi/>
-        <w:jc w:val="both"/>
-        <w:rPr>
-          <w:rFonts w:cs="0 Nazanin"/>
-          <w:sz w:val="28"/>
-          <w:szCs w:val="28"/>
-          <w:rtl/>
-          <w:lang w:bidi="fa-IR"/>
-        </w:rPr>
-      </w:pPr>
-      <w:r>
-        <w:rPr>
-          <w:rFonts w:cs="0 Nazanin" w:hint="cs"/>
-          <w:sz w:val="28"/>
-          <w:szCs w:val="28"/>
-          <w:rtl/>
-          <w:lang w:bidi="fa-IR"/>
-        </w:rPr>
-        <w:t>در این پروژه ما بر آن شدیم تا این بازی را در فضای دو بعدی پیاده سازی کنیم . به این صورت که در صفحه دو دست قرار داده و توپ هایی به صفحه  وارد میشود.</w:t>
-      </w:r>
-      <w:bookmarkStart w:id="0" w:name="_GoBack"/>
-      <w:bookmarkEnd w:id="0"/>
-    </w:p>
-    <w:p>
-      <w:pPr>
-        <w:bidi/>
-        <w:jc w:val="both"/>
-        <w:rPr>
-          <w:rFonts w:cs="0 Nazanin"/>
-          <w:sz w:val="28"/>
-          <w:szCs w:val="28"/>
-          <w:rtl/>
-          <w:lang w:bidi="fa-IR"/>
-        </w:rPr>
-      </w:pPr>
-      <w:r>
-        <w:rPr>
-          <w:rFonts w:cs="0 Nazanin" w:hint="cs"/>
-          <w:sz w:val="28"/>
-          <w:szCs w:val="28"/>
-          <w:rtl/>
-          <w:lang w:bidi="fa-IR"/>
-        </w:rPr>
-        <w:t>این بازی با اجسام مختلفی انجام میپذیرد که ما در بازی از انواع مختلف توپ استفاده میکنیم، به این صورت که در دو طرف پایین صفحه نمایش دو دست قرار دارد که شبیه</w:t>
+        <w:t xml:space="preserve"> یکی از تردستی هاییست که در میان شعبده بازها بسیار محبوب است. </w:t>
+      </w:r>
+    </w:p>
+    <w:p>
+      <w:pPr>
+        <w:bidi/>
+        <w:jc w:val="both"/>
+        <w:rPr>
+          <w:rFonts w:cs="0 Nazanin"/>
+          <w:sz w:val="28"/>
+          <w:szCs w:val="28"/>
+          <w:rtl/>
+          <w:lang w:bidi="fa-IR"/>
+        </w:rPr>
+      </w:pPr>
+      <w:r>
+        <w:rPr>
+          <w:rFonts w:cs="0 Nazanin" w:hint="cs"/>
+          <w:sz w:val="28"/>
+          <w:szCs w:val="28"/>
+          <w:rtl/>
+          <w:lang w:bidi="fa-IR"/>
+        </w:rPr>
+        <w:lastRenderedPageBreak/>
+        <w:t>در دو طرف پایین صفحه نمایش دو دست قرار دارد که شبیه</w:t>
       </w:r>
       <w:r>
         <w:rPr>
@@ -434,7 +398,6 @@
           <w:sz w:val="24"/>
           <w:szCs w:val="24"/>
         </w:rPr>
-        <w:lastRenderedPageBreak/>
         <w:drawing>
           <wp:inline distT="0" distB="0" distL="0" distR="0" wp14:anchorId="25E88F30" wp14:editId="65C9DA4F">
             <wp:extent cx="5943600" cy="3438525"/>
@@ -505,6 +468,7 @@
           <w:rtl/>
           <w:lang w:bidi="fa-IR"/>
         </w:rPr>
+        <w:lastRenderedPageBreak/>
         <w:t>و کاربر باید با لمس صفحه (هنگامی که توپ در محدوده</w:t>
       </w:r>
       <w:r>
@@ -608,7 +572,6 @@
           <w:rtl/>
           <w:lang w:bidi="fa-IR"/>
         </w:rPr>
-        <w:lastRenderedPageBreak/>
         <w:t xml:space="preserve"> و هنگامی که توپ به آن دست رسید مراحل مشابه حالت قبل را تکرار نماید :</w:t>
       </w:r>
     </w:p>
@@ -631,6 +594,7 @@
           <w:sz w:val="24"/>
           <w:szCs w:val="24"/>
         </w:rPr>
+        <w:lastRenderedPageBreak/>
         <w:drawing>
           <wp:inline distT="0" distB="0" distL="0" distR="0" wp14:anchorId="3CD84514" wp14:editId="4FDED3B3">
             <wp:extent cx="5943600" cy="3438525"/>
@@ -804,7 +768,6 @@
           <w:rtl/>
           <w:lang w:bidi="fa-IR"/>
         </w:rPr>
-        <w:lastRenderedPageBreak/>
         <w:t xml:space="preserve"> تا توپ پس از انجام حرکت پرتابی به دست اول برسد :</w:t>
       </w:r>
     </w:p>
@@ -827,6 +790,7 @@
           <w:sz w:val="24"/>
           <w:szCs w:val="24"/>
         </w:rPr>
+        <w:lastRenderedPageBreak/>
         <w:drawing>
           <wp:inline distT="0" distB="0" distL="0" distR="0" wp14:anchorId="5C49E538" wp14:editId="19EB728F">
             <wp:extent cx="5943600" cy="3438525"/>
@@ -999,7 +963,6 @@
           <w:rFonts w:cs="0 Nazanin"/>
           <w:sz w:val="28"/>
           <w:szCs w:val="28"/>
-          <w:rtl/>
           <w:lang w:bidi="fa-IR"/>
         </w:rPr>
       </w:pPr>
@@ -1012,132 +975,7 @@
           <w:lang w:bidi="fa-IR"/>
         </w:rPr>
         <w:lastRenderedPageBreak/>
-        <w:t xml:space="preserve"> در حین ادامه</w:t>
-      </w:r>
-      <w:r>
-        <w:rPr>
-          <w:rFonts w:cs="0 Nazanin" w:hint="cs"/>
-          <w:sz w:val="28"/>
-          <w:szCs w:val="28"/>
-          <w:rtl/>
-          <w:lang w:bidi="fa-IR"/>
-        </w:rPr>
-        <w:softHyphen/>
-        <w:t>ی بازی نیز به مرور زمان جایزه</w:t>
-      </w:r>
-      <w:r>
-        <w:rPr>
-          <w:rFonts w:cs="0 Nazanin" w:hint="cs"/>
-          <w:sz w:val="28"/>
-          <w:szCs w:val="28"/>
-          <w:rtl/>
-          <w:lang w:bidi="fa-IR"/>
-        </w:rPr>
-        <w:softHyphen/>
-        <w:t>هایی برای کاربر در نظر گرفته میشود که کاربر با گرفتن آن</w:t>
-      </w:r>
-      <w:r>
-        <w:rPr>
-          <w:rFonts w:cs="0 Nazanin" w:hint="cs"/>
-          <w:sz w:val="28"/>
-          <w:szCs w:val="28"/>
-          <w:rtl/>
-          <w:lang w:bidi="fa-IR"/>
-        </w:rPr>
-        <w:softHyphen/>
-        <w:t>ها از مزایای مربوط به هر جایزه برخوردار میشود :</w:t>
-      </w:r>
-    </w:p>
-    <w:p>
-      <w:pPr>
-        <w:bidi/>
-        <w:jc w:val="both"/>
-        <w:rPr>
-          <w:rFonts w:cs="0 Nazanin"/>
-          <w:sz w:val="24"/>
-          <w:szCs w:val="24"/>
-          <w:rtl/>
-          <w:lang w:bidi="fa-IR"/>
-        </w:rPr>
-      </w:pPr>
-      <w:r>
-        <w:rPr>
-          <w:rFonts w:cs="0 Nazanin" w:hint="cs"/>
-          <w:noProof/>
-          <w:sz w:val="24"/>
-          <w:szCs w:val="24"/>
-        </w:rPr>
-        <w:drawing>
-          <wp:inline distT="0" distB="0" distL="0" distR="0" wp14:anchorId="2271DA15" wp14:editId="04C826FB">
-            <wp:extent cx="5943600" cy="3438525"/>
-            <wp:effectExtent l="0" t="0" r="0" b="0"/>
-            <wp:docPr id="9" name="Picture 9" descr="E:\misagh\dars\mohande30 narm 2\project\jug\ax\New folder\f.png"/>
-            <wp:cNvGraphicFramePr>
-              <a:graphicFrameLocks xmlns:a="http://schemas.openxmlformats.org/drawingml/2006/main" noChangeAspect="1"/>
-            </wp:cNvGraphicFramePr>
-            <a:graphic xmlns:a="http://schemas.openxmlformats.org/drawingml/2006/main">
-              <a:graphicData uri="http://schemas.openxmlformats.org/drawingml/2006/picture">
-                <pic:pic xmlns:pic="http://schemas.openxmlformats.org/drawingml/2006/picture">
-                  <pic:nvPicPr>
-                    <pic:cNvPr id="0" name="Picture 9" descr="E:\misagh\dars\mohande30 narm 2\project\jug\ax\New folder\f.png"/>
-                    <pic:cNvPicPr>
-                      <a:picLocks noChangeAspect="1" noChangeArrowheads="1"/>
-                    </pic:cNvPicPr>
-                  </pic:nvPicPr>
-                  <pic:blipFill>
-                    <a:blip r:embed="rId14">
-                      <a:extLst>
-                        <a:ext uri="{28A0092B-C50C-407E-A947-70E740481C1C}">
-                          <a14:useLocalDpi xmlns:a14="http://schemas.microsoft.com/office/drawing/2010/main" val="0"/>
-                        </a:ext>
-                      </a:extLst>
-                    </a:blip>
-                    <a:srcRect/>
-                    <a:stretch>
-                      <a:fillRect/>
-                    </a:stretch>
-                  </pic:blipFill>
-                  <pic:spPr bwMode="auto">
-                    <a:xfrm>
-                      <a:off x="0" y="0"/>
-                      <a:ext cx="5943600" cy="3438525"/>
-                    </a:xfrm>
-                    <a:prstGeom prst="rect">
-                      <a:avLst/>
-                    </a:prstGeom>
-                    <a:noFill/>
-                    <a:ln>
-                      <a:noFill/>
-                    </a:ln>
-                  </pic:spPr>
-                </pic:pic>
-              </a:graphicData>
-            </a:graphic>
-          </wp:inline>
-        </w:drawing>
-      </w:r>
-    </w:p>
-    <w:p>
-      <w:pPr>
-        <w:bidi/>
-        <w:jc w:val="both"/>
-        <w:rPr>
-          <w:rFonts w:cs="0 Nazanin"/>
-          <w:sz w:val="28"/>
-          <w:szCs w:val="28"/>
-          <w:rtl/>
-          <w:lang w:bidi="fa-IR"/>
-        </w:rPr>
-      </w:pPr>
-      <w:r>
-        <w:rPr>
-          <w:rFonts w:cs="0 Nazanin" w:hint="cs"/>
-          <w:sz w:val="28"/>
-          <w:szCs w:val="28"/>
-          <w:rtl/>
-          <w:lang w:bidi="fa-IR"/>
-        </w:rPr>
-        <w:t xml:space="preserve"> بازی زمانی پایان میپذیرد که بازیکن نتواند توپ را مهار کند و یا با زمان</w:t>
+        <w:t>بازی زمانی پایان میپذیرد که بازیکن نتواند توپ را مهار کند و یا با زمان</w:t>
       </w:r>
       <w:r>
         <w:rPr>
@@ -1150,6 +988,353 @@
         <w:softHyphen/>
         <w:t>بندی نامناسب باعث برخورد دو توپ شود!</w:t>
       </w:r>
+    </w:p>
+    <w:p>
+      <w:pPr>
+        <w:bidi/>
+        <w:jc w:val="both"/>
+        <w:rPr>
+          <w:rFonts w:cs="0 Nazanin" w:hint="cs"/>
+          <w:sz w:val="28"/>
+          <w:szCs w:val="28"/>
+          <w:rtl/>
+          <w:lang w:bidi="fa-IR"/>
+        </w:rPr>
+      </w:pPr>
+      <w:r>
+        <w:rPr>
+          <w:rFonts w:cs="0 Nazanin" w:hint="cs"/>
+          <w:sz w:val="28"/>
+          <w:szCs w:val="28"/>
+          <w:rtl/>
+          <w:lang w:bidi="fa-IR"/>
+        </w:rPr>
+        <w:t>/*تغییر*/</w:t>
+      </w:r>
+      <w:r>
+        <w:rPr>
+          <w:rFonts w:cs="0 Nazanin" w:hint="cs"/>
+          <w:sz w:val="28"/>
+          <w:szCs w:val="28"/>
+          <w:rtl/>
+          <w:lang w:bidi="fa-IR"/>
+        </w:rPr>
+        <w:t xml:space="preserve">حال ما برای افزایش </w:t>
+      </w:r>
+      <w:r>
+        <w:rPr>
+          <w:rFonts w:cs="0 Nazanin" w:hint="cs"/>
+          <w:sz w:val="28"/>
+          <w:szCs w:val="28"/>
+          <w:rtl/>
+          <w:lang w:bidi="fa-IR"/>
+        </w:rPr>
+        <w:t xml:space="preserve">راحتی کار در </w:t>
+      </w:r>
+      <w:r>
+        <w:rPr>
+          <w:rFonts w:cs="0 Nazanin" w:hint="cs"/>
+          <w:sz w:val="28"/>
+          <w:szCs w:val="28"/>
+          <w:rtl/>
+          <w:lang w:bidi="fa-IR"/>
+        </w:rPr>
+        <w:t xml:space="preserve">این بازی </w:t>
+      </w:r>
+      <w:r>
+        <w:rPr>
+          <w:rFonts w:cs="0 Nazanin" w:hint="cs"/>
+          <w:sz w:val="28"/>
+          <w:szCs w:val="28"/>
+          <w:rtl/>
+          <w:lang w:bidi="fa-IR"/>
+        </w:rPr>
+        <w:t>تعدادی مسیر روی صفحه قرار خواهیم داد .</w:t>
+      </w:r>
+      <w:r>
+        <w:rPr>
+          <w:rFonts w:cs="0 Nazanin" w:hint="cs"/>
+          <w:sz w:val="28"/>
+          <w:szCs w:val="28"/>
+          <w:rtl/>
+          <w:lang w:bidi="fa-IR"/>
+        </w:rPr>
+        <w:t>در حقیقت ما میخواهیم به جای پیوسته بودن مسیر ها آن ها را برای راحتی کار گسسته کنیم .همچنین</w:t>
+      </w:r>
+      <w:r>
+        <w:rPr>
+          <w:rFonts w:cs="0 Nazanin" w:hint="cs"/>
+          <w:sz w:val="28"/>
+          <w:szCs w:val="28"/>
+          <w:rtl/>
+          <w:lang w:bidi="fa-IR"/>
+        </w:rPr>
+        <w:t xml:space="preserve"> وجود این لاین باعث افزایش امتیاز بازیکن در هر ثانیه میشود</w:t>
+      </w:r>
+      <w:r>
+        <w:rPr>
+          <w:rFonts w:cs="0 Nazanin" w:hint="cs"/>
+          <w:sz w:val="28"/>
+          <w:szCs w:val="28"/>
+          <w:rtl/>
+          <w:lang w:bidi="fa-IR"/>
+        </w:rPr>
+        <w:t>. در حقیقت تنها راه افزایش امتیاز با</w:t>
+      </w:r>
+      <w:r>
+        <w:rPr>
+          <w:rFonts w:cs="0 Nazanin" w:hint="cs"/>
+          <w:sz w:val="28"/>
+          <w:szCs w:val="28"/>
+          <w:rtl/>
+          <w:lang w:bidi="fa-IR"/>
+        </w:rPr>
+        <w:t xml:space="preserve">زیکن وجود </w:t>
+      </w:r>
+      <w:bookmarkStart w:id="0" w:name="_GoBack"/>
+      <w:bookmarkEnd w:id="0"/>
+      <w:r>
+        <w:rPr>
+          <w:rFonts w:cs="0 Nazanin" w:hint="cs"/>
+          <w:sz w:val="28"/>
+          <w:szCs w:val="28"/>
+          <w:rtl/>
+          <w:lang w:bidi="fa-IR"/>
+        </w:rPr>
+        <w:t>این حلقه ها بر روی صفحه بازی می باشد</w:t>
+      </w:r>
+      <w:r>
+        <w:rPr>
+          <w:rFonts w:cs="0 Nazanin" w:hint="cs"/>
+          <w:sz w:val="28"/>
+          <w:szCs w:val="28"/>
+          <w:rtl/>
+          <w:lang w:bidi="fa-IR"/>
+        </w:rPr>
+        <w:t xml:space="preserve"> . همچنین موجودات مزاحمی از خارج صفحه می آیند که با نشستن بر روی این مسیر ها آن ها را به مرور از بین میبرند . </w:t>
+      </w:r>
+      <w:r>
+        <w:rPr>
+          <w:rFonts w:cs="0 Nazanin" w:hint="cs"/>
+          <w:sz w:val="28"/>
+          <w:szCs w:val="28"/>
+          <w:rtl/>
+          <w:lang w:bidi="fa-IR"/>
+        </w:rPr>
+        <w:t>نحوه ی از بین رفتن این موجودات نیز به این صورت است که توپ مورد نظر ما توسط بازیکن به</w:t>
+      </w:r>
+      <w:r>
+        <w:rPr>
+          <w:rFonts w:cs="0 Nazanin" w:hint="cs"/>
+          <w:sz w:val="28"/>
+          <w:szCs w:val="28"/>
+          <w:rtl/>
+          <w:lang w:bidi="fa-IR"/>
+        </w:rPr>
+        <w:t xml:space="preserve"> درستی در</w:t>
+      </w:r>
+      <w:r>
+        <w:rPr>
+          <w:rFonts w:cs="0 Nazanin" w:hint="cs"/>
+          <w:sz w:val="28"/>
+          <w:szCs w:val="28"/>
+          <w:rtl/>
+          <w:lang w:bidi="fa-IR"/>
+        </w:rPr>
+        <w:t xml:space="preserve"> مسیری که این موجود بر روی آن قرار گرفته است </w:t>
+      </w:r>
+      <w:r>
+        <w:rPr>
+          <w:rFonts w:cs="0 Nazanin" w:hint="cs"/>
+          <w:sz w:val="28"/>
+          <w:szCs w:val="28"/>
+          <w:rtl/>
+          <w:lang w:bidi="fa-IR"/>
+        </w:rPr>
+        <w:t xml:space="preserve">راهنمایی شود و پس از برخورد توپ با آن شی ، شی مزاحم دست از تخریب برداشته و از صفحه خارج میشود . </w:t>
+      </w:r>
+    </w:p>
+    <w:p>
+      <w:pPr>
+        <w:bidi/>
+        <w:jc w:val="both"/>
+        <w:rPr>
+          <w:rFonts w:cs="0 Nazanin"/>
+          <w:sz w:val="28"/>
+          <w:szCs w:val="28"/>
+          <w:rtl/>
+          <w:lang w:bidi="fa-IR"/>
+        </w:rPr>
+      </w:pPr>
+    </w:p>
+    <w:p>
+      <w:pPr>
+        <w:bidi/>
+        <w:jc w:val="both"/>
+        <w:rPr>
+          <w:rFonts w:cs="0 Nazanin"/>
+          <w:sz w:val="28"/>
+          <w:szCs w:val="28"/>
+          <w:rtl/>
+          <w:lang w:bidi="fa-IR"/>
+        </w:rPr>
+      </w:pPr>
+      <w:r>
+        <w:rPr>
+          <w:rFonts w:cs="0 Nazanin" w:hint="cs"/>
+          <w:sz w:val="28"/>
+          <w:szCs w:val="28"/>
+          <w:rtl/>
+          <w:lang w:bidi="fa-IR"/>
+        </w:rPr>
+        <w:t xml:space="preserve">حال </w:t>
+      </w:r>
+      <w:r>
+        <w:rPr>
+          <w:rFonts w:cs="0 Nazanin" w:hint="cs"/>
+          <w:sz w:val="28"/>
+          <w:szCs w:val="28"/>
+          <w:rtl/>
+          <w:lang w:bidi="fa-IR"/>
+        </w:rPr>
+        <w:t>بازیک</w:t>
+      </w:r>
+      <w:r>
+        <w:rPr>
+          <w:rFonts w:cs="0 Nazanin" w:hint="cs"/>
+          <w:sz w:val="28"/>
+          <w:szCs w:val="28"/>
+          <w:rtl/>
+          <w:lang w:bidi="fa-IR"/>
+        </w:rPr>
+        <w:t>ن</w:t>
+      </w:r>
+      <w:r>
+        <w:rPr>
+          <w:rFonts w:cs="0 Nazanin" w:hint="cs"/>
+          <w:sz w:val="28"/>
+          <w:szCs w:val="28"/>
+          <w:rtl/>
+          <w:lang w:bidi="fa-IR"/>
+        </w:rPr>
+        <w:t xml:space="preserve"> علاوه بر</w:t>
+      </w:r>
+      <w:r>
+        <w:rPr>
+          <w:rFonts w:cs="0 Nazanin" w:hint="cs"/>
+          <w:sz w:val="28"/>
+          <w:szCs w:val="28"/>
+          <w:rtl/>
+          <w:lang w:bidi="fa-IR"/>
+        </w:rPr>
+        <w:t xml:space="preserve"> نقش داشتن در مدیریت </w:t>
+      </w:r>
+      <w:r>
+        <w:rPr>
+          <w:rFonts w:cs="0 Nazanin" w:hint="cs"/>
+          <w:sz w:val="28"/>
+          <w:szCs w:val="28"/>
+          <w:rtl/>
+          <w:lang w:bidi="fa-IR"/>
+        </w:rPr>
+        <w:t>توپ ها و دست ها ، باید از مسیر های موجود در روی صفحه دفاع کند . به این صورت که توپ ها را، که در حال حاضر به صورت گلوله ای برای زدن موجودات مزاحم در آمده اند ، در مسیر درستی قرار دهد تا در زمان اندکی که موجودات مزا</w:t>
+      </w:r>
+      <w:r>
+        <w:rPr>
+          <w:rFonts w:cs="0 Nazanin" w:hint="cs"/>
+          <w:sz w:val="28"/>
+          <w:szCs w:val="28"/>
+          <w:rtl/>
+          <w:lang w:bidi="fa-IR"/>
+        </w:rPr>
+        <w:t>حم بر روی آن ها بنشینند بتواند آن ها از بین ببرد .</w:t>
+      </w:r>
+    </w:p>
+    <w:p>
+      <w:pPr>
+        <w:bidi/>
+        <w:jc w:val="both"/>
+        <w:rPr>
+          <w:rFonts w:cs="0 Nazanin" w:hint="cs"/>
+          <w:sz w:val="28"/>
+          <w:szCs w:val="28"/>
+          <w:rtl/>
+          <w:lang w:bidi="fa-IR"/>
+        </w:rPr>
+      </w:pPr>
+      <w:r>
+        <w:rPr>
+          <w:rFonts w:cs="0 Nazanin" w:hint="cs"/>
+          <w:sz w:val="28"/>
+          <w:szCs w:val="28"/>
+          <w:rtl/>
+          <w:lang w:bidi="fa-IR"/>
+        </w:rPr>
+        <w:t>برای افزایش طول مدت بازی بازیکن میتوان</w:t>
+      </w:r>
+      <w:r>
+        <w:rPr>
+          <w:rFonts w:cs="0 Nazanin" w:hint="cs"/>
+          <w:sz w:val="28"/>
+          <w:szCs w:val="28"/>
+          <w:rtl/>
+          <w:lang w:bidi="fa-IR"/>
+        </w:rPr>
+        <w:t>د</w:t>
+      </w:r>
+      <w:r>
+        <w:rPr>
+          <w:rFonts w:cs="0 Nazanin" w:hint="cs"/>
+          <w:sz w:val="28"/>
+          <w:szCs w:val="28"/>
+          <w:rtl/>
+          <w:lang w:bidi="fa-IR"/>
+        </w:rPr>
+        <w:t xml:space="preserve"> همراه اشیا مزاحم ورودی جایزه هایی قرار داد ،اشیا  پرنده همراه با قابلیت های متفاوت که بازیکن با زدن آن ها بتواند از قابلیت همراه آن شی استفاده کند . هر قابلیت با مارک مشخصی توسط سیستم به شی پرنده مزاحم افزوده شود و به صورت رندم وارد صفحه بازی شود . این قابلیت ها میتوانند به صورت های متفاوتی باشند ،  مثلا مقدار خرابی لاینی که </w:t>
+      </w:r>
+      <w:r>
+        <w:rPr>
+          <w:rFonts w:cs="0 Nazanin" w:hint="cs"/>
+          <w:sz w:val="28"/>
+          <w:szCs w:val="28"/>
+          <w:rtl/>
+          <w:lang w:bidi="fa-IR"/>
+        </w:rPr>
+        <w:t>پرنده همراه با مارک افزایش "جون"</w:t>
+      </w:r>
+      <w:r>
+        <w:rPr>
+          <w:rFonts w:cs="0 Nazanin" w:hint="cs"/>
+          <w:sz w:val="28"/>
+          <w:szCs w:val="28"/>
+          <w:rtl/>
+          <w:lang w:bidi="fa-IR"/>
+        </w:rPr>
+        <w:t xml:space="preserve"> </w:t>
+      </w:r>
+      <w:r>
+        <w:rPr>
+          <w:rFonts w:cs="0 Nazanin" w:hint="cs"/>
+          <w:sz w:val="28"/>
+          <w:szCs w:val="28"/>
+          <w:rtl/>
+          <w:lang w:bidi="fa-IR"/>
+        </w:rPr>
+        <w:t>روی آن کشته است به حد اقل برسد و یا هنگام کشته شدن پرنده ای همراه با مارک گلوله ، به تعداد توپ های بازیکن اضافه شود و ...... /*تغییر*/</w:t>
+      </w:r>
+    </w:p>
+    <w:p>
+      <w:pPr>
+        <w:bidi/>
+        <w:jc w:val="both"/>
+        <w:rPr>
+          <w:rFonts w:cs="0 Nazanin"/>
+          <w:sz w:val="28"/>
+          <w:szCs w:val="28"/>
+          <w:rtl/>
+          <w:lang w:bidi="fa-IR"/>
+        </w:rPr>
+      </w:pPr>
     </w:p>
     <w:p>
       <w:pPr>
@@ -1557,6 +1742,7 @@
           <w:rFonts w:cs="0 Nazanin" w:hint="cs"/>
           <w:rtl/>
         </w:rPr>
+        <w:lastRenderedPageBreak/>
         <w:t>متدولوژی</w:t>
       </w:r>
     </w:p>
@@ -1766,7 +1952,7 @@
         </w:rPr>
         <w:t xml:space="preserve"> به آدرس </w:t>
       </w:r>
-      <w:hyperlink r:id="rId15" w:history="1">
+      <w:hyperlink r:id="rId14" w:history="1">
         <w:r>
           <w:rPr>
             <w:rStyle w:val="Hyperlink"/>
@@ -2238,6 +2424,7 @@
           <w:rtl/>
           <w:lang w:bidi="fa-IR"/>
         </w:rPr>
+        <w:lastRenderedPageBreak/>
         <w:t xml:space="preserve">نیاز به </w:t>
       </w:r>
       <w:r>
@@ -2605,7 +2792,6 @@
                 <w:szCs w:val="28"/>
                 <w:lang w:bidi="fa-IR"/>
               </w:rPr>
-              <w:lastRenderedPageBreak/>
               <w:t>name</w:t>
             </w:r>
           </w:p>
@@ -3349,7 +3535,7 @@
         </w:rPr>
         <w:t xml:space="preserve">Based on: </w:t>
       </w:r>
-      <w:hyperlink r:id="rId16" w:history="1">
+      <w:hyperlink r:id="rId15" w:history="1">
         <w:r>
           <w:rPr>
             <w:sz w:val="28"/>
@@ -3626,6 +3812,7 @@
           <w:rtl/>
           <w:lang w:bidi="fa-IR"/>
         </w:rPr>
+        <w:lastRenderedPageBreak/>
         <w:t>داکیومنتها و آموزهای قوی</w:t>
       </w:r>
     </w:p>
@@ -3914,7 +4101,6 @@
           <w:rtl/>
           <w:lang w:bidi="fa-IR"/>
         </w:rPr>
-        <w:lastRenderedPageBreak/>
         <w:t xml:space="preserve">دارای قابلیت </w:t>
       </w:r>
       <w:r>
@@ -4330,6 +4516,7 @@
           <w:rtl/>
           <w:lang w:bidi="fa-IR"/>
         </w:rPr>
+        <w:lastRenderedPageBreak/>
         <w:t xml:space="preserve">هدف تضمین کیفیت فراهم نمودن روشی به منظور اطلاع از کیفیت محصول است. تضمین کیفیت نرم افزار </w:t>
       </w:r>
       <w:r>
@@ -4439,18 +4626,7 @@
           <w:rtl/>
           <w:lang w:bidi="fa-IR"/>
         </w:rPr>
-        <w:t xml:space="preserve">: در این آزمون تست که به دانش برنامه نویسی نیاز دارد، بدین ترتیب است که با </w:t>
-      </w:r>
-      <w:r>
-        <w:rPr>
-          <w:rFonts w:cs="0 Nazanin" w:hint="cs"/>
-          <w:sz w:val="32"/>
-          <w:szCs w:val="32"/>
-          <w:rtl/>
-          <w:lang w:bidi="fa-IR"/>
-        </w:rPr>
-        <w:lastRenderedPageBreak/>
-        <w:t>توجه به ساختار داخلی آزمون تست گرفته می‌شود. فرد آزمون گیر با ورودی های مختلف مسیر برنامه را می‌رود و خروجی را بدست می‌آورد.</w:t>
+        <w:t>: در این آزمون تست که به دانش برنامه نویسی نیاز دارد، بدین ترتیب است که با توجه به ساختار داخلی آزمون تست گرفته می‌شود. فرد آزمون گیر با ورودی های مختلف مسیر برنامه را می‌رود و خروجی را بدست می‌آورد.</w:t>
       </w:r>
     </w:p>
     <w:p>
@@ -4597,7 +4773,18 @@
           <w:rtl/>
           <w:lang w:bidi="fa-IR"/>
         </w:rPr>
-        <w:t>پس در مرحله قبل تمام آزمون های لازم برای اطمینان از کیفیت نرم افزار را معرفی کردیم و اکنون باید در مورد آزمون امنیت که برای برقراری جنبه های امنیتی نرم افزار است صحبت کنیم. 5 مفهوم امنیتی که توسط آزمون امنیت باید برقرار شوند را در زیر آورده ایم:</w:t>
+        <w:t xml:space="preserve">پس در مرحله قبل تمام آزمون های لازم برای اطمینان از کیفیت نرم افزار را معرفی کردیم و اکنون باید در مورد آزمون امنیت که برای برقراری جنبه های امنیتی نرم افزار است صحبت کنیم. 5 </w:t>
+      </w:r>
+      <w:r>
+        <w:rPr>
+          <w:rFonts w:cs="0 Nazanin" w:hint="cs"/>
+          <w:sz w:val="32"/>
+          <w:szCs w:val="32"/>
+          <w:rtl/>
+          <w:lang w:bidi="fa-IR"/>
+        </w:rPr>
+        <w:lastRenderedPageBreak/>
+        <w:t>مفهوم امنیتی که توسط آزمون امنیت باید برقرار شوند را در زیر آورده ایم:</w:t>
       </w:r>
     </w:p>
     <w:p>
@@ -4757,175 +4944,175 @@
           <w:sz w:val="28"/>
           <w:szCs w:val="28"/>
         </w:rPr>
+        <w:t>Availability</w:t>
+      </w:r>
+      <w:r>
+        <w:rPr>
+          <w:rFonts w:cs="0 Nazanin" w:hint="cs"/>
+          <w:sz w:val="32"/>
+          <w:szCs w:val="32"/>
+          <w:rtl/>
+          <w:lang w:bidi="fa-IR"/>
+        </w:rPr>
+        <w:t>: اینکه در مورد برقرار بودن سرویس ها در زمان های معین تصمیم گیری دست گرفته شود.</w:t>
+      </w:r>
+    </w:p>
+    <w:p>
+      <w:pPr>
+        <w:bidi/>
+        <w:ind w:left="720"/>
+        <w:jc w:val="both"/>
+        <w:rPr>
+          <w:rFonts w:cs="0 Nazanin"/>
+          <w:sz w:val="32"/>
+          <w:szCs w:val="32"/>
+          <w:rtl/>
+          <w:lang w:bidi="fa-IR"/>
+        </w:rPr>
+      </w:pPr>
+      <w:r>
+        <w:rPr>
+          <w:rFonts w:cs="0 Nazanin" w:hint="cs"/>
+          <w:sz w:val="32"/>
+          <w:szCs w:val="32"/>
+          <w:rtl/>
+          <w:lang w:bidi="fa-IR"/>
+        </w:rPr>
+        <w:t>پس با معیار های معرفی شده و برقراری آنها در حد قابل قبولی ، میتوان امنیت را برقرار نمود.</w:t>
+      </w:r>
+    </w:p>
+    <w:p>
+      <w:pPr>
+        <w:pStyle w:val="Heading1"/>
+        <w:bidi/>
+        <w:rPr>
+          <w:rtl/>
+          <w:lang w:bidi="fa-IR"/>
+        </w:rPr>
+      </w:pPr>
+      <w:r>
+        <w:rPr>
+          <w:lang w:bidi="fa-IR"/>
+        </w:rPr>
+        <w:t>Game Genre</w:t>
+      </w:r>
+    </w:p>
+    <w:p>
+      <w:pPr>
+        <w:bidi/>
+        <w:jc w:val="both"/>
+        <w:rPr>
+          <w:rFonts w:cs="0 Nazanin"/>
+          <w:sz w:val="32"/>
+          <w:szCs w:val="32"/>
+          <w:rtl/>
+          <w:lang w:bidi="fa-IR"/>
+        </w:rPr>
+      </w:pPr>
+      <w:r>
+        <w:rPr>
+          <w:rFonts w:cs="0 Nazanin" w:hint="cs"/>
+          <w:sz w:val="32"/>
+          <w:szCs w:val="32"/>
+          <w:rtl/>
+          <w:lang w:bidi="fa-IR"/>
+        </w:rPr>
+        <w:t xml:space="preserve">ژانر بازی از نوع </w:t>
+      </w:r>
+      <w:r>
+        <w:rPr>
+          <w:rFonts w:cs="0 Nazanin"/>
+          <w:sz w:val="32"/>
+          <w:szCs w:val="32"/>
+          <w:lang w:bidi="fa-IR"/>
+        </w:rPr>
+        <w:t>casual 2D action</w:t>
+      </w:r>
+      <w:r>
+        <w:rPr>
+          <w:rFonts w:cs="0 Nazanin" w:hint="cs"/>
+          <w:sz w:val="32"/>
+          <w:szCs w:val="32"/>
+          <w:rtl/>
+          <w:lang w:bidi="fa-IR"/>
+        </w:rPr>
+        <w:t xml:space="preserve"> است که در این جا کمی این ژانر را توضیح میدهیم. بازی از نوع </w:t>
+      </w:r>
+      <w:r>
+        <w:rPr>
+          <w:rFonts w:cs="0 Nazanin"/>
+          <w:sz w:val="32"/>
+          <w:szCs w:val="32"/>
+          <w:lang w:bidi="fa-IR"/>
+        </w:rPr>
+        <w:t>2D</w:t>
+      </w:r>
+      <w:r>
+        <w:rPr>
+          <w:rFonts w:cs="0 Nazanin" w:hint="cs"/>
+          <w:sz w:val="32"/>
+          <w:szCs w:val="32"/>
+          <w:rtl/>
+          <w:lang w:bidi="fa-IR"/>
+        </w:rPr>
+        <w:t xml:space="preserve"> میباشد. بازیگر همواره در حال بازی می‌باشد، یعنی باید همواره حرکتی را انجام دهد. در این ژانر تاکید بر درگیری بازیگر با بازی است یعنی دایما در حال انجام حرکتی باشد. در طول بازی با گذشت زمان بازیگر به مراحل بالایی می‌رود.</w:t>
+      </w:r>
+    </w:p>
+    <w:p>
+      <w:pPr>
+        <w:pStyle w:val="Heading1"/>
+        <w:bidi/>
+        <w:rPr>
+          <w:lang w:bidi="fa-IR"/>
+        </w:rPr>
+      </w:pPr>
+      <w:r>
+        <w:rPr>
+          <w:rFonts w:hint="cs"/>
+          <w:rtl/>
+          <w:lang w:bidi="fa-IR"/>
+        </w:rPr>
         <w:lastRenderedPageBreak/>
-        <w:t>Availability</w:t>
-      </w:r>
-      <w:r>
-        <w:rPr>
-          <w:rFonts w:cs="0 Nazanin" w:hint="cs"/>
-          <w:sz w:val="32"/>
-          <w:szCs w:val="32"/>
-          <w:rtl/>
-          <w:lang w:bidi="fa-IR"/>
-        </w:rPr>
-        <w:t>: اینکه در مورد برقرار بودن سرویس ها در زمان های معین تصمیم گیری دست گرفته شود.</w:t>
-      </w:r>
-    </w:p>
-    <w:p>
-      <w:pPr>
-        <w:bidi/>
-        <w:ind w:left="720"/>
-        <w:jc w:val="both"/>
-        <w:rPr>
-          <w:rFonts w:cs="0 Nazanin"/>
-          <w:sz w:val="32"/>
-          <w:szCs w:val="32"/>
-          <w:rtl/>
-          <w:lang w:bidi="fa-IR"/>
-        </w:rPr>
-      </w:pPr>
-      <w:r>
-        <w:rPr>
-          <w:rFonts w:cs="0 Nazanin" w:hint="cs"/>
-          <w:sz w:val="32"/>
-          <w:szCs w:val="32"/>
-          <w:rtl/>
-          <w:lang w:bidi="fa-IR"/>
-        </w:rPr>
-        <w:t>پس با معیار های معرفی شده و برقراری آنها در حد قابل قبولی ، میتوان امنیت را برقرار نمود.</w:t>
+        <w:t>پلتفرم ها :</w:t>
+      </w:r>
+    </w:p>
+    <w:p>
+      <w:pPr>
+        <w:bidi/>
+        <w:jc w:val="both"/>
+        <w:rPr>
+          <w:rFonts w:cs="0 Nazanin"/>
+          <w:sz w:val="32"/>
+          <w:szCs w:val="32"/>
+          <w:rtl/>
+          <w:lang w:bidi="fa-IR"/>
+        </w:rPr>
+      </w:pPr>
+      <w:r>
+        <w:rPr>
+          <w:rFonts w:cs="0 Nazanin" w:hint="cs"/>
+          <w:sz w:val="32"/>
+          <w:szCs w:val="32"/>
+          <w:rtl/>
+          <w:lang w:bidi="fa-IR"/>
+        </w:rPr>
+        <w:t>بازی برای گوشی های اندروید می‌باشد و علت این امر یکی این است که گوشی های اندروید در بازار رایج شده اند و سیستم عامل اندروید نیز متن باز می‌باشد و مشکلات سیستم عامل های انحصاری را برای ساخت بازی نداریم. نکته بعدی این است که در سیستم های اندروید مشکل آپدیت بودن سیستم عامل برای نرم افزار های جدید را نداریم و این یک مزیت بزرگ است. سیستم عامل اندروید در مقابل سیستم عامل آیفون قرار میگیرد و ساخت بازی برای سیستم عا</w:t>
+      </w:r>
+      <w:r>
+        <w:rPr>
+          <w:rFonts w:cs="0 Nazanin" w:hint="cs"/>
+          <w:sz w:val="32"/>
+          <w:szCs w:val="32"/>
+          <w:rtl/>
+          <w:lang w:bidi="fa-IR"/>
+        </w:rPr>
+        <w:t>مل ایفون مشکلات خاص خود را دارد</w:t>
       </w:r>
     </w:p>
     <w:p>
       <w:pPr>
         <w:pStyle w:val="Heading1"/>
         <w:bidi/>
-        <w:rPr>
-          <w:rtl/>
-          <w:lang w:bidi="fa-IR"/>
-        </w:rPr>
-      </w:pPr>
-      <w:r>
-        <w:rPr>
-          <w:lang w:bidi="fa-IR"/>
-        </w:rPr>
-        <w:t>Game Genre</w:t>
-      </w:r>
-    </w:p>
-    <w:p>
-      <w:pPr>
-        <w:bidi/>
-        <w:jc w:val="both"/>
-        <w:rPr>
-          <w:rFonts w:cs="0 Nazanin"/>
-          <w:sz w:val="32"/>
-          <w:szCs w:val="32"/>
-          <w:rtl/>
-          <w:lang w:bidi="fa-IR"/>
-        </w:rPr>
-      </w:pPr>
-      <w:r>
-        <w:rPr>
-          <w:rFonts w:cs="0 Nazanin" w:hint="cs"/>
-          <w:sz w:val="32"/>
-          <w:szCs w:val="32"/>
-          <w:rtl/>
-          <w:lang w:bidi="fa-IR"/>
-        </w:rPr>
-        <w:t xml:space="preserve">ژانر بازی از نوع </w:t>
-      </w:r>
-      <w:r>
-        <w:rPr>
-          <w:rFonts w:cs="0 Nazanin"/>
-          <w:sz w:val="32"/>
-          <w:szCs w:val="32"/>
-          <w:lang w:bidi="fa-IR"/>
-        </w:rPr>
-        <w:t>casual 2D action</w:t>
-      </w:r>
-      <w:r>
-        <w:rPr>
-          <w:rFonts w:cs="0 Nazanin" w:hint="cs"/>
-          <w:sz w:val="32"/>
-          <w:szCs w:val="32"/>
-          <w:rtl/>
-          <w:lang w:bidi="fa-IR"/>
-        </w:rPr>
-        <w:t xml:space="preserve"> است که در این جا کمی این ژانر را توضیح میدهیم. بازی از نوع </w:t>
-      </w:r>
-      <w:r>
-        <w:rPr>
-          <w:rFonts w:cs="0 Nazanin"/>
-          <w:sz w:val="32"/>
-          <w:szCs w:val="32"/>
-          <w:lang w:bidi="fa-IR"/>
-        </w:rPr>
-        <w:t>2D</w:t>
-      </w:r>
-      <w:r>
-        <w:rPr>
-          <w:rFonts w:cs="0 Nazanin" w:hint="cs"/>
-          <w:sz w:val="32"/>
-          <w:szCs w:val="32"/>
-          <w:rtl/>
-          <w:lang w:bidi="fa-IR"/>
-        </w:rPr>
-        <w:t xml:space="preserve"> میباشد. بازیگر همواره در حال بازی می‌باشد، یعنی باید همواره حرکتی را انجام دهد. در این ژانر تاکید بر درگیری بازیگر با بازی است یعنی دایما در حال انجام حرکتی باشد. در طول بازی با گذشت زمان بازیگر به مراحل بالایی می‌رود.</w:t>
-      </w:r>
-    </w:p>
-    <w:p>
-      <w:pPr>
-        <w:pStyle w:val="Heading1"/>
-        <w:bidi/>
-        <w:rPr>
-          <w:lang w:bidi="fa-IR"/>
-        </w:rPr>
-      </w:pPr>
-      <w:r>
-        <w:rPr>
-          <w:rFonts w:hint="cs"/>
-          <w:rtl/>
-          <w:lang w:bidi="fa-IR"/>
-        </w:rPr>
-        <w:t>پلتفرم ها :</w:t>
-      </w:r>
-    </w:p>
-    <w:p>
-      <w:pPr>
-        <w:bidi/>
-        <w:jc w:val="both"/>
-        <w:rPr>
-          <w:rFonts w:cs="0 Nazanin"/>
-          <w:sz w:val="32"/>
-          <w:szCs w:val="32"/>
-          <w:rtl/>
-          <w:lang w:bidi="fa-IR"/>
-        </w:rPr>
-      </w:pPr>
-      <w:r>
-        <w:rPr>
-          <w:rFonts w:cs="0 Nazanin" w:hint="cs"/>
-          <w:sz w:val="32"/>
-          <w:szCs w:val="32"/>
-          <w:rtl/>
-          <w:lang w:bidi="fa-IR"/>
-        </w:rPr>
-        <w:t>بازی برای گوشی های اندروید می‌باشد و علت این امر یکی این است که گوشی های اندروید در بازار رایج شده اند و سیستم عامل اندروید نیز متن باز می‌باشد و مشکلات سیستم عامل های انحصاری را برای ساخت بازی نداریم. نکته بعدی این است که در سیستم های اندروید مشکل آپدیت بودن سیستم عامل برای نرم افزار های جدید را نداریم و این یک مزیت بزرگ است. سیستم عامل اندروید در مقابل سیستم عامل آیفون قرار میگیرد و ساخت بازی برای سیستم عا</w:t>
-      </w:r>
-      <w:r>
-        <w:rPr>
-          <w:rFonts w:cs="0 Nazanin" w:hint="cs"/>
-          <w:sz w:val="32"/>
-          <w:szCs w:val="32"/>
-          <w:rtl/>
-          <w:lang w:bidi="fa-IR"/>
-        </w:rPr>
-        <w:t>مل ایفون مشکلات خاص خود را دارد</w:t>
-      </w:r>
-    </w:p>
-    <w:p>
-      <w:pPr>
-        <w:pStyle w:val="Heading1"/>
-        <w:bidi/>
         <w:jc w:val="both"/>
         <w:rPr>
           <w:rFonts w:cs="0 Nazanin"/>
@@ -5067,7 +5254,6 @@
           <w:rtl/>
           <w:lang w:bidi="fa-IR"/>
         </w:rPr>
-        <w:lastRenderedPageBreak/>
         <w:t>به طور کلی فروش یک بازی اندرویدی در بازار جهانی به راحتی و از طرق متعددی انجام</w:t>
       </w:r>
       <w:r>
@@ -5234,7 +5420,18 @@
           <w:lang w:bidi="fa-IR"/>
         </w:rPr>
         <w:softHyphen/>
-        <w:t>ای میباشد و البته پشتیبانیِ عالی، گسترش بازی و اظافه کردنِ قابلیت</w:t>
+        <w:t xml:space="preserve">ای میباشد و البته پشتیبانیِ عالی، گسترش بازی و </w:t>
+      </w:r>
+      <w:r>
+        <w:rPr>
+          <w:rFonts w:cs="0 Nazanin" w:hint="cs"/>
+          <w:sz w:val="32"/>
+          <w:szCs w:val="32"/>
+          <w:rtl/>
+          <w:lang w:bidi="fa-IR"/>
+        </w:rPr>
+        <w:lastRenderedPageBreak/>
+        <w:t>اظافه کردنِ قابلیت</w:t>
       </w:r>
       <w:r>
         <w:rPr>
@@ -5343,18 +5540,7 @@
           <w:rtl/>
           <w:lang w:bidi="fa-IR"/>
         </w:rPr>
-        <w:t xml:space="preserve">در پاراگراف فوق صحبت از بازاریابی مطرح شد که اکنون به شرح جزییِ آن میپردازیم، بازاریابی و به </w:t>
-      </w:r>
-      <w:r>
-        <w:rPr>
-          <w:rFonts w:cs="0 Nazanin" w:hint="cs"/>
-          <w:sz w:val="32"/>
-          <w:szCs w:val="32"/>
-          <w:rtl/>
-          <w:lang w:bidi="fa-IR"/>
-        </w:rPr>
-        <w:lastRenderedPageBreak/>
-        <w:t>طور کلی راه</w:t>
+        <w:t>در پاراگراف فوق صحبت از بازاریابی مطرح شد که اکنون به شرح جزییِ آن میپردازیم، بازاریابی و به طور کلی راه</w:t>
       </w:r>
       <w:r>
         <w:rPr>
@@ -5547,6 +5733,7 @@
           <w:rtl/>
           <w:lang w:bidi="fa-IR"/>
         </w:rPr>
+        <w:lastRenderedPageBreak/>
         <w:t>قرارگیریِ امکان ثبتِ امتیاز و رکورد</w:t>
       </w:r>
       <w:r>
@@ -5696,7 +5883,7 @@
       </w:pPr>
     </w:p>
     <w:sectPr>
-      <w:footerReference w:type="default" r:id="rId17"/>
+      <w:footerReference w:type="default" r:id="rId16"/>
       <w:pgSz w:w="12240" w:h="15840"/>
       <w:pgMar w:top="1440" w:right="1440" w:bottom="1440" w:left="1440" w:header="720" w:footer="720" w:gutter="0"/>
       <w:pgBorders w:offsetFrom="page">
@@ -5767,7 +5954,7 @@
           <w:rPr>
             <w:noProof/>
           </w:rPr>
-          <w:t>1</w:t>
+          <w:t>6</w:t>
         </w:r>
         <w:r>
           <w:rPr>
